--- a/PracaINżynierskaDawid.docx
+++ b/PracaINżynierskaDawid.docx
@@ -501,7 +501,7 @@
             </w:rPr>
             <w:fldChar w:fldCharType="separate"/>
           </w:r>
-          <w:hyperlink w:anchor="_Toc26524908" w:history="1">
+          <w:hyperlink w:anchor="_Toc27298922" w:history="1">
             <w:r>
               <w:rPr>
                 <w:rStyle w:val="Hipercze"/>
@@ -528,7 +528,7 @@
                 <w:noProof/>
                 <w:webHidden/>
               </w:rPr>
-              <w:instrText xml:space="preserve"> PAGEREF _Toc26524908 \h </w:instrText>
+              <w:instrText xml:space="preserve"> PAGEREF _Toc27298922 \h </w:instrText>
             </w:r>
             <w:r>
               <w:rPr>
@@ -572,7 +572,7 @@
               <w:lang w:eastAsia="ja-JP"/>
             </w:rPr>
           </w:pPr>
-          <w:hyperlink w:anchor="_Toc26524909" w:history="1">
+          <w:hyperlink w:anchor="_Toc27298923" w:history="1">
             <w:r>
               <w:rPr>
                 <w:rStyle w:val="Hipercze"/>
@@ -600,7 +600,7 @@
                 <w:noProof/>
                 <w:webHidden/>
               </w:rPr>
-              <w:instrText xml:space="preserve"> PAGEREF _Toc26524909 \h </w:instrText>
+              <w:instrText xml:space="preserve"> PAGEREF _Toc27298923 \h </w:instrText>
             </w:r>
             <w:r>
               <w:rPr>
@@ -645,7 +645,7 @@
               <w:lang w:eastAsia="ja-JP"/>
             </w:rPr>
           </w:pPr>
-          <w:hyperlink w:anchor="_Toc26524910" w:history="1">
+          <w:hyperlink w:anchor="_Toc27298924" w:history="1">
             <w:r>
               <w:rPr>
                 <w:rStyle w:val="Hipercze"/>
@@ -690,7 +690,7 @@
                 <w:noProof/>
                 <w:webHidden/>
               </w:rPr>
-              <w:instrText xml:space="preserve"> PAGEREF _Toc26524910 \h </w:instrText>
+              <w:instrText xml:space="preserve"> PAGEREF _Toc27298924 \h </w:instrText>
             </w:r>
             <w:r>
               <w:rPr>
@@ -731,7 +731,7 @@
               <w:lang w:eastAsia="ja-JP"/>
             </w:rPr>
           </w:pPr>
-          <w:hyperlink w:anchor="_Toc26524911" w:history="1">
+          <w:hyperlink w:anchor="_Toc27298925" w:history="1">
             <w:r>
               <w:rPr>
                 <w:rStyle w:val="Hipercze"/>
@@ -769,7 +769,7 @@
               <w:rPr>
                 <w:webHidden/>
               </w:rPr>
-              <w:instrText xml:space="preserve"> PAGEREF _Toc26524911 \h </w:instrText>
+              <w:instrText xml:space="preserve"> PAGEREF _Toc27298925 \h </w:instrText>
             </w:r>
             <w:r>
               <w:rPr>
@@ -806,7 +806,7 @@
               <w:lang w:eastAsia="ja-JP"/>
             </w:rPr>
           </w:pPr>
-          <w:hyperlink w:anchor="_Toc26524912" w:history="1">
+          <w:hyperlink w:anchor="_Toc27298926" w:history="1">
             <w:r>
               <w:rPr>
                 <w:rStyle w:val="Hipercze"/>
@@ -844,7 +844,7 @@
               <w:rPr>
                 <w:webHidden/>
               </w:rPr>
-              <w:instrText xml:space="preserve"> PAGEREF _Toc26524912 \h </w:instrText>
+              <w:instrText xml:space="preserve"> PAGEREF _Toc27298926 \h </w:instrText>
             </w:r>
             <w:r>
               <w:rPr>
@@ -881,7 +881,7 @@
               <w:lang w:eastAsia="ja-JP"/>
             </w:rPr>
           </w:pPr>
-          <w:hyperlink w:anchor="_Toc26524913" w:history="1">
+          <w:hyperlink w:anchor="_Toc27298927" w:history="1">
             <w:r>
               <w:rPr>
                 <w:rStyle w:val="Hipercze"/>
@@ -919,7 +919,7 @@
               <w:rPr>
                 <w:webHidden/>
               </w:rPr>
-              <w:instrText xml:space="preserve"> PAGEREF _Toc26524913 \h </w:instrText>
+              <w:instrText xml:space="preserve"> PAGEREF _Toc27298927 \h </w:instrText>
             </w:r>
             <w:r>
               <w:rPr>
@@ -956,7 +956,7 @@
               <w:lang w:eastAsia="ja-JP"/>
             </w:rPr>
           </w:pPr>
-          <w:hyperlink w:anchor="_Toc26524914" w:history="1">
+          <w:hyperlink w:anchor="_Toc27298928" w:history="1">
             <w:r>
               <w:rPr>
                 <w:rStyle w:val="Hipercze"/>
@@ -994,7 +994,7 @@
               <w:rPr>
                 <w:webHidden/>
               </w:rPr>
-              <w:instrText xml:space="preserve"> PAGEREF _Toc26524914 \h </w:instrText>
+              <w:instrText xml:space="preserve"> PAGEREF _Toc27298928 \h </w:instrText>
             </w:r>
             <w:r>
               <w:rPr>
@@ -1031,7 +1031,7 @@
               <w:lang w:eastAsia="ja-JP"/>
             </w:rPr>
           </w:pPr>
-          <w:hyperlink w:anchor="_Toc26524915" w:history="1">
+          <w:hyperlink w:anchor="_Toc27298929" w:history="1">
             <w:r>
               <w:rPr>
                 <w:rStyle w:val="Hipercze"/>
@@ -1051,7 +1051,7 @@
               <w:rPr>
                 <w:rStyle w:val="Hipercze"/>
               </w:rPr>
-              <w:t>Plan Pracy Dyplomowej</w:t>
+              <w:t>Plan pracy dyplomowej</w:t>
             </w:r>
             <w:r>
               <w:rPr>
@@ -1069,7 +1069,7 @@
               <w:rPr>
                 <w:webHidden/>
               </w:rPr>
-              <w:instrText xml:space="preserve"> PAGEREF _Toc26524915 \h </w:instrText>
+              <w:instrText xml:space="preserve"> PAGEREF _Toc27298929 \h </w:instrText>
             </w:r>
             <w:r>
               <w:rPr>
@@ -1110,7 +1110,7 @@
               <w:lang w:eastAsia="ja-JP"/>
             </w:rPr>
           </w:pPr>
-          <w:hyperlink w:anchor="_Toc26524916" w:history="1">
+          <w:hyperlink w:anchor="_Toc27298930" w:history="1">
             <w:r>
               <w:rPr>
                 <w:rStyle w:val="Hipercze"/>
@@ -1153,7 +1153,7 @@
                 <w:noProof/>
                 <w:webHidden/>
               </w:rPr>
-              <w:instrText xml:space="preserve"> PAGEREF _Toc26524916 \h </w:instrText>
+              <w:instrText xml:space="preserve"> PAGEREF _Toc27298930 \h </w:instrText>
             </w:r>
             <w:r>
               <w:rPr>
@@ -1194,7 +1194,7 @@
               <w:lang w:eastAsia="ja-JP"/>
             </w:rPr>
           </w:pPr>
-          <w:hyperlink w:anchor="_Toc26524917" w:history="1">
+          <w:hyperlink w:anchor="_Toc27298931" w:history="1">
             <w:r>
               <w:rPr>
                 <w:rStyle w:val="Hipercze"/>
@@ -1214,7 +1214,7 @@
               <w:rPr>
                 <w:rStyle w:val="Hipercze"/>
               </w:rPr>
-              <w:t>Wstęp</w:t>
+              <w:t>Technologie</w:t>
             </w:r>
             <w:r>
               <w:rPr>
@@ -1232,82 +1232,7 @@
               <w:rPr>
                 <w:webHidden/>
               </w:rPr>
-              <w:instrText xml:space="preserve"> PAGEREF _Toc26524917 \h </w:instrText>
-            </w:r>
-            <w:r>
-              <w:rPr>
-                <w:webHidden/>
-              </w:rPr>
-            </w:r>
-            <w:r>
-              <w:rPr>
-                <w:webHidden/>
-              </w:rPr>
-              <w:fldChar w:fldCharType="separate"/>
-            </w:r>
-            <w:r>
-              <w:rPr>
-                <w:webHidden/>
-              </w:rPr>
-              <w:t>10</w:t>
-            </w:r>
-            <w:r>
-              <w:rPr>
-                <w:webHidden/>
-              </w:rPr>
-              <w:fldChar w:fldCharType="end"/>
-            </w:r>
-          </w:hyperlink>
-        </w:p>
-        <w:p>
-          <w:pPr>
-            <w:pStyle w:val="Spistreci2"/>
-            <w:rPr>
-              <w:rFonts w:asciiTheme="minorHAnsi" w:eastAsiaTheme="minorEastAsia" w:hAnsiTheme="minorHAnsi" w:cstheme="minorBidi"/>
-              <w:sz w:val="22"/>
-              <w:szCs w:val="22"/>
-              <w:lang w:eastAsia="ja-JP"/>
-            </w:rPr>
-          </w:pPr>
-          <w:hyperlink w:anchor="_Toc26524918" w:history="1">
-            <w:r>
-              <w:rPr>
-                <w:rStyle w:val="Hipercze"/>
-              </w:rPr>
-              <w:t>2.2</w:t>
-            </w:r>
-            <w:r>
-              <w:rPr>
-                <w:rFonts w:asciiTheme="minorHAnsi" w:eastAsiaTheme="minorEastAsia" w:hAnsiTheme="minorHAnsi" w:cstheme="minorBidi"/>
-                <w:sz w:val="22"/>
-                <w:szCs w:val="22"/>
-                <w:lang w:eastAsia="ja-JP"/>
-              </w:rPr>
-              <w:tab/>
-            </w:r>
-            <w:r>
-              <w:rPr>
-                <w:rStyle w:val="Hipercze"/>
-              </w:rPr>
-              <w:t>Technologie</w:t>
-            </w:r>
-            <w:r>
-              <w:rPr>
-                <w:webHidden/>
-              </w:rPr>
-              <w:tab/>
-            </w:r>
-            <w:r>
-              <w:rPr>
-                <w:webHidden/>
-              </w:rPr>
-              <w:fldChar w:fldCharType="begin"/>
-            </w:r>
-            <w:r>
-              <w:rPr>
-                <w:webHidden/>
-              </w:rPr>
-              <w:instrText xml:space="preserve"> PAGEREF _Toc26524918 \h </w:instrText>
+              <w:instrText xml:space="preserve"> PAGEREF _Toc27298931 \h </w:instrText>
             </w:r>
             <w:r>
               <w:rPr>
@@ -1348,13 +1273,13 @@
               <w:lang w:eastAsia="ja-JP"/>
             </w:rPr>
           </w:pPr>
-          <w:hyperlink w:anchor="_Toc26524919" w:history="1">
+          <w:hyperlink w:anchor="_Toc27298932" w:history="1">
             <w:r>
               <w:rPr>
                 <w:rStyle w:val="Hipercze"/>
                 <w:noProof/>
               </w:rPr>
-              <w:t>2.2.1</w:t>
+              <w:t>2.1.1</w:t>
             </w:r>
             <w:r>
               <w:rPr>
@@ -1391,7 +1316,7 @@
                 <w:noProof/>
                 <w:webHidden/>
               </w:rPr>
-              <w:instrText xml:space="preserve"> PAGEREF _Toc26524919 \h </w:instrText>
+              <w:instrText xml:space="preserve"> PAGEREF _Toc27298932 \h </w:instrText>
             </w:r>
             <w:r>
               <w:rPr>
@@ -1436,13 +1361,13 @@
               <w:lang w:eastAsia="ja-JP"/>
             </w:rPr>
           </w:pPr>
-          <w:hyperlink w:anchor="_Toc26524920" w:history="1">
+          <w:hyperlink w:anchor="_Toc27298933" w:history="1">
             <w:r>
               <w:rPr>
                 <w:rStyle w:val="Hipercze"/>
                 <w:noProof/>
               </w:rPr>
-              <w:t>2.2.2</w:t>
+              <w:t>2.1.2</w:t>
             </w:r>
             <w:r>
               <w:rPr>
@@ -1479,7 +1404,7 @@
                 <w:noProof/>
                 <w:webHidden/>
               </w:rPr>
-              <w:instrText xml:space="preserve"> PAGEREF _Toc26524920 \h </w:instrText>
+              <w:instrText xml:space="preserve"> PAGEREF _Toc27298933 \h </w:instrText>
             </w:r>
             <w:r>
               <w:rPr>
@@ -1524,13 +1449,13 @@
               <w:lang w:eastAsia="ja-JP"/>
             </w:rPr>
           </w:pPr>
-          <w:hyperlink w:anchor="_Toc26524921" w:history="1">
+          <w:hyperlink w:anchor="_Toc27298934" w:history="1">
             <w:r>
               <w:rPr>
                 <w:rStyle w:val="Hipercze"/>
                 <w:noProof/>
               </w:rPr>
-              <w:t>2.2.3</w:t>
+              <w:t>2.1.3</w:t>
             </w:r>
             <w:r>
               <w:rPr>
@@ -1567,7 +1492,7 @@
                 <w:noProof/>
                 <w:webHidden/>
               </w:rPr>
-              <w:instrText xml:space="preserve"> PAGEREF _Toc26524921 \h </w:instrText>
+              <w:instrText xml:space="preserve"> PAGEREF _Toc27298934 \h </w:instrText>
             </w:r>
             <w:r>
               <w:rPr>
@@ -1612,13 +1537,13 @@
               <w:lang w:eastAsia="ja-JP"/>
             </w:rPr>
           </w:pPr>
-          <w:hyperlink w:anchor="_Toc26524922" w:history="1">
+          <w:hyperlink w:anchor="_Toc27298935" w:history="1">
             <w:r>
               <w:rPr>
                 <w:rStyle w:val="Hipercze"/>
                 <w:noProof/>
               </w:rPr>
-              <w:t>2.2.4</w:t>
+              <w:t>2.1.4</w:t>
             </w:r>
             <w:r>
               <w:rPr>
@@ -1655,7 +1580,7 @@
                 <w:noProof/>
                 <w:webHidden/>
               </w:rPr>
-              <w:instrText xml:space="preserve"> PAGEREF _Toc26524922 \h </w:instrText>
+              <w:instrText xml:space="preserve"> PAGEREF _Toc27298935 \h </w:instrText>
             </w:r>
             <w:r>
               <w:rPr>
@@ -1700,13 +1625,13 @@
               <w:lang w:eastAsia="ja-JP"/>
             </w:rPr>
           </w:pPr>
-          <w:hyperlink w:anchor="_Toc26524923" w:history="1">
+          <w:hyperlink w:anchor="_Toc27298936" w:history="1">
             <w:r>
               <w:rPr>
                 <w:rStyle w:val="Hipercze"/>
                 <w:noProof/>
               </w:rPr>
-              <w:t>2.2.5</w:t>
+              <w:t>2.1.5</w:t>
             </w:r>
             <w:r>
               <w:rPr>
@@ -1743,7 +1668,7 @@
                 <w:noProof/>
                 <w:webHidden/>
               </w:rPr>
-              <w:instrText xml:space="preserve"> PAGEREF _Toc26524923 \h </w:instrText>
+              <w:instrText xml:space="preserve"> PAGEREF _Toc27298936 \h </w:instrText>
             </w:r>
             <w:r>
               <w:rPr>
@@ -1788,13 +1713,13 @@
               <w:lang w:eastAsia="ja-JP"/>
             </w:rPr>
           </w:pPr>
-          <w:hyperlink w:anchor="_Toc26524924" w:history="1">
+          <w:hyperlink w:anchor="_Toc27298937" w:history="1">
             <w:r>
               <w:rPr>
                 <w:rStyle w:val="Hipercze"/>
                 <w:noProof/>
               </w:rPr>
-              <w:t>2.2.6</w:t>
+              <w:t>2.1.6</w:t>
             </w:r>
             <w:r>
               <w:rPr>
@@ -1831,7 +1756,7 @@
                 <w:noProof/>
                 <w:webHidden/>
               </w:rPr>
-              <w:instrText xml:space="preserve"> PAGEREF _Toc26524924 \h </w:instrText>
+              <w:instrText xml:space="preserve"> PAGEREF _Toc27298937 \h </w:instrText>
             </w:r>
             <w:r>
               <w:rPr>
@@ -1876,13 +1801,13 @@
               <w:lang w:eastAsia="ja-JP"/>
             </w:rPr>
           </w:pPr>
-          <w:hyperlink w:anchor="_Toc26524925" w:history="1">
+          <w:hyperlink w:anchor="_Toc27298938" w:history="1">
             <w:r>
               <w:rPr>
                 <w:rStyle w:val="Hipercze"/>
                 <w:noProof/>
               </w:rPr>
-              <w:t>2.2.7</w:t>
+              <w:t>2.1.7</w:t>
             </w:r>
             <w:r>
               <w:rPr>
@@ -1919,7 +1844,7 @@
                 <w:noProof/>
                 <w:webHidden/>
               </w:rPr>
-              <w:instrText xml:space="preserve"> PAGEREF _Toc26524925 \h </w:instrText>
+              <w:instrText xml:space="preserve"> PAGEREF _Toc27298938 \h </w:instrText>
             </w:r>
             <w:r>
               <w:rPr>
@@ -1960,12 +1885,12 @@
               <w:lang w:eastAsia="ja-JP"/>
             </w:rPr>
           </w:pPr>
-          <w:hyperlink w:anchor="_Toc26524926" w:history="1">
+          <w:hyperlink w:anchor="_Toc27298939" w:history="1">
             <w:r>
               <w:rPr>
                 <w:rStyle w:val="Hipercze"/>
               </w:rPr>
-              <w:t>2.3</w:t>
+              <w:t>2.2</w:t>
             </w:r>
             <w:r>
               <w:rPr>
@@ -1998,7 +1923,7 @@
               <w:rPr>
                 <w:webHidden/>
               </w:rPr>
-              <w:instrText xml:space="preserve"> PAGEREF _Toc26524926 \h </w:instrText>
+              <w:instrText xml:space="preserve"> PAGEREF _Toc27298939 \h </w:instrText>
             </w:r>
             <w:r>
               <w:rPr>
@@ -2039,13 +1964,13 @@
               <w:lang w:eastAsia="ja-JP"/>
             </w:rPr>
           </w:pPr>
-          <w:hyperlink w:anchor="_Toc26524927" w:history="1">
+          <w:hyperlink w:anchor="_Toc27298940" w:history="1">
             <w:r>
               <w:rPr>
                 <w:rStyle w:val="Hipercze"/>
                 <w:noProof/>
               </w:rPr>
-              <w:t>2.3.1</w:t>
+              <w:t>2.2.1</w:t>
             </w:r>
             <w:r>
               <w:rPr>
@@ -2082,7 +2007,7 @@
                 <w:noProof/>
                 <w:webHidden/>
               </w:rPr>
-              <w:instrText xml:space="preserve"> PAGEREF _Toc26524927 \h </w:instrText>
+              <w:instrText xml:space="preserve"> PAGEREF _Toc27298940 \h </w:instrText>
             </w:r>
             <w:r>
               <w:rPr>
@@ -2127,13 +2052,13 @@
               <w:lang w:eastAsia="ja-JP"/>
             </w:rPr>
           </w:pPr>
-          <w:hyperlink w:anchor="_Toc26524928" w:history="1">
+          <w:hyperlink w:anchor="_Toc27298941" w:history="1">
             <w:r>
               <w:rPr>
                 <w:rStyle w:val="Hipercze"/>
                 <w:noProof/>
               </w:rPr>
-              <w:t>2.3.2</w:t>
+              <w:t>2.2.2</w:t>
             </w:r>
             <w:r>
               <w:rPr>
@@ -2170,7 +2095,7 @@
                 <w:noProof/>
                 <w:webHidden/>
               </w:rPr>
-              <w:instrText xml:space="preserve"> PAGEREF _Toc26524928 \h </w:instrText>
+              <w:instrText xml:space="preserve"> PAGEREF _Toc27298941 \h </w:instrText>
             </w:r>
             <w:r>
               <w:rPr>
@@ -2215,13 +2140,13 @@
               <w:lang w:eastAsia="ja-JP"/>
             </w:rPr>
           </w:pPr>
-          <w:hyperlink w:anchor="_Toc26524929" w:history="1">
+          <w:hyperlink w:anchor="_Toc27298942" w:history="1">
             <w:r>
               <w:rPr>
                 <w:rStyle w:val="Hipercze"/>
                 <w:noProof/>
               </w:rPr>
-              <w:t>2.3.3</w:t>
+              <w:t>2.2.3</w:t>
             </w:r>
             <w:r>
               <w:rPr>
@@ -2258,7 +2183,7 @@
                 <w:noProof/>
                 <w:webHidden/>
               </w:rPr>
-              <w:instrText xml:space="preserve"> PAGEREF _Toc26524929 \h </w:instrText>
+              <w:instrText xml:space="preserve"> PAGEREF _Toc27298942 \h </w:instrText>
             </w:r>
             <w:r>
               <w:rPr>
@@ -2303,13 +2228,13 @@
               <w:lang w:eastAsia="ja-JP"/>
             </w:rPr>
           </w:pPr>
-          <w:hyperlink w:anchor="_Toc26524930" w:history="1">
+          <w:hyperlink w:anchor="_Toc27298943" w:history="1">
             <w:r>
               <w:rPr>
                 <w:rStyle w:val="Hipercze"/>
                 <w:noProof/>
               </w:rPr>
-              <w:t>2.3.4</w:t>
+              <w:t>2.2.4</w:t>
             </w:r>
             <w:r>
               <w:rPr>
@@ -2346,7 +2271,7 @@
                 <w:noProof/>
                 <w:webHidden/>
               </w:rPr>
-              <w:instrText xml:space="preserve"> PAGEREF _Toc26524930 \h </w:instrText>
+              <w:instrText xml:space="preserve"> PAGEREF _Toc27298943 \h </w:instrText>
             </w:r>
             <w:r>
               <w:rPr>
@@ -2391,13 +2316,13 @@
               <w:lang w:eastAsia="ja-JP"/>
             </w:rPr>
           </w:pPr>
-          <w:hyperlink w:anchor="_Toc26524931" w:history="1">
+          <w:hyperlink w:anchor="_Toc27298944" w:history="1">
             <w:r>
               <w:rPr>
                 <w:rStyle w:val="Hipercze"/>
                 <w:noProof/>
               </w:rPr>
-              <w:t>2.3.5</w:t>
+              <w:t>2.2.5</w:t>
             </w:r>
             <w:r>
               <w:rPr>
@@ -2434,7 +2359,7 @@
                 <w:noProof/>
                 <w:webHidden/>
               </w:rPr>
-              <w:instrText xml:space="preserve"> PAGEREF _Toc26524931 \h </w:instrText>
+              <w:instrText xml:space="preserve"> PAGEREF _Toc27298944 \h </w:instrText>
             </w:r>
             <w:r>
               <w:rPr>
@@ -2479,7 +2404,7 @@
               <w:lang w:eastAsia="ja-JP"/>
             </w:rPr>
           </w:pPr>
-          <w:hyperlink w:anchor="_Toc26524932" w:history="1">
+          <w:hyperlink w:anchor="_Toc27298945" w:history="1">
             <w:r>
               <w:rPr>
                 <w:rStyle w:val="Hipercze"/>
@@ -2522,7 +2447,7 @@
                 <w:noProof/>
                 <w:webHidden/>
               </w:rPr>
-              <w:instrText xml:space="preserve"> PAGEREF _Toc26524932 \h </w:instrText>
+              <w:instrText xml:space="preserve"> PAGEREF _Toc27298945 \h </w:instrText>
             </w:r>
             <w:r>
               <w:rPr>
@@ -2563,7 +2488,7 @@
               <w:lang w:eastAsia="ja-JP"/>
             </w:rPr>
           </w:pPr>
-          <w:hyperlink w:anchor="_Toc26524933" w:history="1">
+          <w:hyperlink w:anchor="_Toc27298946" w:history="1">
             <w:r>
               <w:rPr>
                 <w:rStyle w:val="Hipercze"/>
@@ -2583,7 +2508,7 @@
               <w:rPr>
                 <w:rStyle w:val="Hipercze"/>
               </w:rPr>
-              <w:t>Wstęp</w:t>
+              <w:t>Niezalogowany użytkownik</w:t>
             </w:r>
             <w:r>
               <w:rPr>
@@ -2601,82 +2526,7 @@
               <w:rPr>
                 <w:webHidden/>
               </w:rPr>
-              <w:instrText xml:space="preserve"> PAGEREF _Toc26524933 \h </w:instrText>
-            </w:r>
-            <w:r>
-              <w:rPr>
-                <w:webHidden/>
-              </w:rPr>
-            </w:r>
-            <w:r>
-              <w:rPr>
-                <w:webHidden/>
-              </w:rPr>
-              <w:fldChar w:fldCharType="separate"/>
-            </w:r>
-            <w:r>
-              <w:rPr>
-                <w:webHidden/>
-              </w:rPr>
-              <w:t>17</w:t>
-            </w:r>
-            <w:r>
-              <w:rPr>
-                <w:webHidden/>
-              </w:rPr>
-              <w:fldChar w:fldCharType="end"/>
-            </w:r>
-          </w:hyperlink>
-        </w:p>
-        <w:p>
-          <w:pPr>
-            <w:pStyle w:val="Spistreci2"/>
-            <w:rPr>
-              <w:rFonts w:asciiTheme="minorHAnsi" w:eastAsiaTheme="minorEastAsia" w:hAnsiTheme="minorHAnsi" w:cstheme="minorBidi"/>
-              <w:sz w:val="22"/>
-              <w:szCs w:val="22"/>
-              <w:lang w:eastAsia="ja-JP"/>
-            </w:rPr>
-          </w:pPr>
-          <w:hyperlink w:anchor="_Toc26524934" w:history="1">
-            <w:r>
-              <w:rPr>
-                <w:rStyle w:val="Hipercze"/>
-              </w:rPr>
-              <w:t>3.2</w:t>
-            </w:r>
-            <w:r>
-              <w:rPr>
-                <w:rFonts w:asciiTheme="minorHAnsi" w:eastAsiaTheme="minorEastAsia" w:hAnsiTheme="minorHAnsi" w:cstheme="minorBidi"/>
-                <w:sz w:val="22"/>
-                <w:szCs w:val="22"/>
-                <w:lang w:eastAsia="ja-JP"/>
-              </w:rPr>
-              <w:tab/>
-            </w:r>
-            <w:r>
-              <w:rPr>
-                <w:rStyle w:val="Hipercze"/>
-              </w:rPr>
-              <w:t>Gość</w:t>
-            </w:r>
-            <w:r>
-              <w:rPr>
-                <w:webHidden/>
-              </w:rPr>
-              <w:tab/>
-            </w:r>
-            <w:r>
-              <w:rPr>
-                <w:webHidden/>
-              </w:rPr>
-              <w:fldChar w:fldCharType="begin"/>
-            </w:r>
-            <w:r>
-              <w:rPr>
-                <w:webHidden/>
-              </w:rPr>
-              <w:instrText xml:space="preserve"> PAGEREF _Toc26524934 \h </w:instrText>
+              <w:instrText xml:space="preserve"> PAGEREF _Toc27298946 \h </w:instrText>
             </w:r>
             <w:r>
               <w:rPr>
@@ -2717,13 +2567,13 @@
               <w:lang w:eastAsia="ja-JP"/>
             </w:rPr>
           </w:pPr>
-          <w:hyperlink w:anchor="_Toc26524935" w:history="1">
+          <w:hyperlink w:anchor="_Toc27298947" w:history="1">
             <w:r>
               <w:rPr>
                 <w:rStyle w:val="Hipercze"/>
                 <w:noProof/>
               </w:rPr>
-              <w:t>3.2.1</w:t>
+              <w:t>3.1.1</w:t>
             </w:r>
             <w:r>
               <w:rPr>
@@ -2760,7 +2610,7 @@
                 <w:noProof/>
                 <w:webHidden/>
               </w:rPr>
-              <w:instrText xml:space="preserve"> PAGEREF _Toc26524935 \h </w:instrText>
+              <w:instrText xml:space="preserve"> PAGEREF _Toc27298947 \h </w:instrText>
             </w:r>
             <w:r>
               <w:rPr>
@@ -2805,13 +2655,13 @@
               <w:lang w:eastAsia="ja-JP"/>
             </w:rPr>
           </w:pPr>
-          <w:hyperlink w:anchor="_Toc26524936" w:history="1">
+          <w:hyperlink w:anchor="_Toc27298948" w:history="1">
             <w:r>
               <w:rPr>
                 <w:rStyle w:val="Hipercze"/>
                 <w:noProof/>
               </w:rPr>
-              <w:t>3.2.2</w:t>
+              <w:t>3.1.2</w:t>
             </w:r>
             <w:r>
               <w:rPr>
@@ -2848,7 +2698,7 @@
                 <w:noProof/>
                 <w:webHidden/>
               </w:rPr>
-              <w:instrText xml:space="preserve"> PAGEREF _Toc26524936 \h </w:instrText>
+              <w:instrText xml:space="preserve"> PAGEREF _Toc27298948 \h </w:instrText>
             </w:r>
             <w:r>
               <w:rPr>
@@ -2893,13 +2743,13 @@
               <w:lang w:eastAsia="ja-JP"/>
             </w:rPr>
           </w:pPr>
-          <w:hyperlink w:anchor="_Toc26524937" w:history="1">
+          <w:hyperlink w:anchor="_Toc27298949" w:history="1">
             <w:r>
               <w:rPr>
                 <w:rStyle w:val="Hipercze"/>
                 <w:noProof/>
               </w:rPr>
-              <w:t>3.2.3</w:t>
+              <w:t>3.1.3</w:t>
             </w:r>
             <w:r>
               <w:rPr>
@@ -2936,7 +2786,7 @@
                 <w:noProof/>
                 <w:webHidden/>
               </w:rPr>
-              <w:instrText xml:space="preserve"> PAGEREF _Toc26524937 \h </w:instrText>
+              <w:instrText xml:space="preserve"> PAGEREF _Toc27298949 \h </w:instrText>
             </w:r>
             <w:r>
               <w:rPr>
@@ -2981,13 +2831,13 @@
               <w:lang w:eastAsia="ja-JP"/>
             </w:rPr>
           </w:pPr>
-          <w:hyperlink w:anchor="_Toc26524938" w:history="1">
+          <w:hyperlink w:anchor="_Toc27298950" w:history="1">
             <w:r>
               <w:rPr>
                 <w:rStyle w:val="Hipercze"/>
                 <w:noProof/>
               </w:rPr>
-              <w:t>3.2.4</w:t>
+              <w:t>3.1.4</w:t>
             </w:r>
             <w:r>
               <w:rPr>
@@ -3024,7 +2874,7 @@
                 <w:noProof/>
                 <w:webHidden/>
               </w:rPr>
-              <w:instrText xml:space="preserve"> PAGEREF _Toc26524938 \h </w:instrText>
+              <w:instrText xml:space="preserve"> PAGEREF _Toc27298950 \h </w:instrText>
             </w:r>
             <w:r>
               <w:rPr>
@@ -3069,13 +2919,13 @@
               <w:lang w:eastAsia="ja-JP"/>
             </w:rPr>
           </w:pPr>
-          <w:hyperlink w:anchor="_Toc26524939" w:history="1">
+          <w:hyperlink w:anchor="_Toc27298951" w:history="1">
             <w:r>
               <w:rPr>
                 <w:rStyle w:val="Hipercze"/>
                 <w:noProof/>
               </w:rPr>
-              <w:t>3.2.5</w:t>
+              <w:t>3.1.5</w:t>
             </w:r>
             <w:r>
               <w:rPr>
@@ -3112,7 +2962,7 @@
                 <w:noProof/>
                 <w:webHidden/>
               </w:rPr>
-              <w:instrText xml:space="preserve"> PAGEREF _Toc26524939 \h </w:instrText>
+              <w:instrText xml:space="preserve"> PAGEREF _Toc27298951 \h </w:instrText>
             </w:r>
             <w:r>
               <w:rPr>
@@ -3157,13 +3007,13 @@
               <w:lang w:eastAsia="ja-JP"/>
             </w:rPr>
           </w:pPr>
-          <w:hyperlink w:anchor="_Toc26524940" w:history="1">
+          <w:hyperlink w:anchor="_Toc27298952" w:history="1">
             <w:r>
               <w:rPr>
                 <w:rStyle w:val="Hipercze"/>
                 <w:noProof/>
               </w:rPr>
-              <w:t>3.2.6</w:t>
+              <w:t>3.1.6</w:t>
             </w:r>
             <w:r>
               <w:rPr>
@@ -3200,7 +3050,7 @@
                 <w:noProof/>
                 <w:webHidden/>
               </w:rPr>
-              <w:instrText xml:space="preserve"> PAGEREF _Toc26524940 \h </w:instrText>
+              <w:instrText xml:space="preserve"> PAGEREF _Toc27298952 \h </w:instrText>
             </w:r>
             <w:r>
               <w:rPr>
@@ -3245,13 +3095,13 @@
               <w:lang w:eastAsia="ja-JP"/>
             </w:rPr>
           </w:pPr>
-          <w:hyperlink w:anchor="_Toc26524941" w:history="1">
+          <w:hyperlink w:anchor="_Toc27298953" w:history="1">
             <w:r>
               <w:rPr>
                 <w:rStyle w:val="Hipercze"/>
                 <w:noProof/>
               </w:rPr>
-              <w:t>3.2.7</w:t>
+              <w:t>3.1.7</w:t>
             </w:r>
             <w:r>
               <w:rPr>
@@ -3288,7 +3138,7 @@
                 <w:noProof/>
                 <w:webHidden/>
               </w:rPr>
-              <w:instrText xml:space="preserve"> PAGEREF _Toc26524941 \h </w:instrText>
+              <w:instrText xml:space="preserve"> PAGEREF _Toc27298953 \h </w:instrText>
             </w:r>
             <w:r>
               <w:rPr>
@@ -3333,13 +3183,13 @@
               <w:lang w:eastAsia="ja-JP"/>
             </w:rPr>
           </w:pPr>
-          <w:hyperlink w:anchor="_Toc26524942" w:history="1">
+          <w:hyperlink w:anchor="_Toc27298954" w:history="1">
             <w:r>
               <w:rPr>
                 <w:rStyle w:val="Hipercze"/>
                 <w:noProof/>
               </w:rPr>
-              <w:t>3.2.8</w:t>
+              <w:t>3.1.8</w:t>
             </w:r>
             <w:r>
               <w:rPr>
@@ -3376,7 +3226,7 @@
                 <w:noProof/>
                 <w:webHidden/>
               </w:rPr>
-              <w:instrText xml:space="preserve"> PAGEREF _Toc26524942 \h </w:instrText>
+              <w:instrText xml:space="preserve"> PAGEREF _Toc27298954 \h </w:instrText>
             </w:r>
             <w:r>
               <w:rPr>
@@ -3401,6 +3251,168 @@
             <w:r>
               <w:rPr>
                 <w:noProof/>
+                <w:webHidden/>
+              </w:rPr>
+              <w:fldChar w:fldCharType="end"/>
+            </w:r>
+          </w:hyperlink>
+        </w:p>
+        <w:p>
+          <w:pPr>
+            <w:pStyle w:val="Spistreci3"/>
+            <w:tabs>
+              <w:tab w:val="left" w:pos="1320"/>
+              <w:tab w:val="right" w:leader="dot" w:pos="8494"/>
+            </w:tabs>
+            <w:rPr>
+              <w:rStyle w:val="Hipercze"/>
+              <w:noProof/>
+            </w:rPr>
+          </w:pPr>
+          <w:hyperlink w:anchor="_Toc27298955" w:history="1">
+            <w:r>
+              <w:rPr>
+                <w:rStyle w:val="Hipercze"/>
+                <w:noProof/>
+              </w:rPr>
+              <w:t>3.1.9</w:t>
+            </w:r>
+            <w:r>
+              <w:rPr>
+                <w:rFonts w:asciiTheme="minorHAnsi" w:eastAsiaTheme="minorEastAsia" w:hAnsiTheme="minorHAnsi" w:cstheme="minorBidi"/>
+                <w:noProof/>
+                <w:sz w:val="22"/>
+                <w:lang w:eastAsia="ja-JP"/>
+              </w:rPr>
+              <w:tab/>
+            </w:r>
+            <w:r>
+              <w:rPr>
+                <w:rStyle w:val="Hipercze"/>
+                <w:noProof/>
+              </w:rPr>
+              <w:t>Strona Polityka Cookies</w:t>
+            </w:r>
+            <w:r>
+              <w:rPr>
+                <w:noProof/>
+                <w:webHidden/>
+              </w:rPr>
+              <w:tab/>
+            </w:r>
+            <w:r>
+              <w:rPr>
+                <w:noProof/>
+                <w:webHidden/>
+              </w:rPr>
+              <w:fldChar w:fldCharType="begin"/>
+            </w:r>
+            <w:r>
+              <w:rPr>
+                <w:noProof/>
+                <w:webHidden/>
+              </w:rPr>
+              <w:instrText xml:space="preserve"> PAGEREF _Toc27298955 \h </w:instrText>
+            </w:r>
+            <w:r>
+              <w:rPr>
+                <w:noProof/>
+                <w:webHidden/>
+              </w:rPr>
+            </w:r>
+            <w:r>
+              <w:rPr>
+                <w:noProof/>
+                <w:webHidden/>
+              </w:rPr>
+              <w:fldChar w:fldCharType="separate"/>
+            </w:r>
+            <w:r>
+              <w:rPr>
+                <w:noProof/>
+                <w:webHidden/>
+              </w:rPr>
+              <w:t>27</w:t>
+            </w:r>
+            <w:r>
+              <w:rPr>
+                <w:noProof/>
+                <w:webHidden/>
+              </w:rPr>
+              <w:fldChar w:fldCharType="end"/>
+            </w:r>
+          </w:hyperlink>
+        </w:p>
+        <w:p/>
+        <w:p>
+          <w:pPr>
+            <w:pStyle w:val="Spistreci2"/>
+            <w:rPr>
+              <w:rFonts w:asciiTheme="minorHAnsi" w:eastAsiaTheme="minorEastAsia" w:hAnsiTheme="minorHAnsi" w:cstheme="minorBidi"/>
+              <w:sz w:val="22"/>
+              <w:szCs w:val="22"/>
+              <w:lang w:eastAsia="ja-JP"/>
+            </w:rPr>
+          </w:pPr>
+          <w:hyperlink w:anchor="_Toc27298956" w:history="1">
+            <w:r>
+              <w:rPr>
+                <w:rStyle w:val="Hipercze"/>
+              </w:rPr>
+              <w:t>3.2</w:t>
+            </w:r>
+            <w:r>
+              <w:rPr>
+                <w:rFonts w:asciiTheme="minorHAnsi" w:eastAsiaTheme="minorEastAsia" w:hAnsiTheme="minorHAnsi" w:cstheme="minorBidi"/>
+                <w:sz w:val="22"/>
+                <w:szCs w:val="22"/>
+                <w:lang w:eastAsia="ja-JP"/>
+              </w:rPr>
+              <w:tab/>
+            </w:r>
+            <w:r>
+              <w:rPr>
+                <w:rStyle w:val="Hipercze"/>
+              </w:rPr>
+              <w:t>Użytkownik</w:t>
+            </w:r>
+            <w:r>
+              <w:rPr>
+                <w:webHidden/>
+              </w:rPr>
+              <w:tab/>
+            </w:r>
+            <w:r>
+              <w:rPr>
+                <w:webHidden/>
+              </w:rPr>
+              <w:fldChar w:fldCharType="begin"/>
+            </w:r>
+            <w:r>
+              <w:rPr>
+                <w:webHidden/>
+              </w:rPr>
+              <w:instrText xml:space="preserve"> PAGEREF _Toc27298956 \h </w:instrText>
+            </w:r>
+            <w:r>
+              <w:rPr>
+                <w:webHidden/>
+              </w:rPr>
+            </w:r>
+            <w:r>
+              <w:rPr>
+                <w:webHidden/>
+              </w:rPr>
+              <w:fldChar w:fldCharType="separate"/>
+            </w:r>
+            <w:r>
+              <w:rPr>
+                <w:webHidden/>
+              </w:rPr>
+              <w:t>27</w:t>
+            </w:r>
+            <w:r>
+              <w:rPr>
                 <w:webHidden/>
               </w:rPr>
               <w:fldChar w:fldCharType="end"/>
@@ -3421,13 +3433,13 @@
               <w:lang w:eastAsia="ja-JP"/>
             </w:rPr>
           </w:pPr>
-          <w:hyperlink w:anchor="_Toc26524943" w:history="1">
+          <w:hyperlink w:anchor="_Toc27298957" w:history="1">
             <w:r>
               <w:rPr>
                 <w:rStyle w:val="Hipercze"/>
                 <w:noProof/>
               </w:rPr>
-              <w:t>3.2.9</w:t>
+              <w:t>3.2.1</w:t>
             </w:r>
             <w:r>
               <w:rPr>
@@ -3443,7 +3455,7 @@
                 <w:rStyle w:val="Hipercze"/>
                 <w:noProof/>
               </w:rPr>
-              <w:t>Strona Polityka Cookies</w:t>
+              <w:t>Zmiany</w:t>
             </w:r>
             <w:r>
               <w:rPr>
@@ -3464,7 +3476,7 @@
                 <w:noProof/>
                 <w:webHidden/>
               </w:rPr>
-              <w:instrText xml:space="preserve"> PAGEREF _Toc26524943 \h </w:instrText>
+              <w:instrText xml:space="preserve"> PAGEREF _Toc27298957 \h </w:instrText>
             </w:r>
             <w:r>
               <w:rPr>
@@ -3484,86 +3496,11 @@
                 <w:noProof/>
                 <w:webHidden/>
               </w:rPr>
-              <w:t>27</w:t>
-            </w:r>
-            <w:r>
-              <w:rPr>
-                <w:noProof/>
-                <w:webHidden/>
-              </w:rPr>
-              <w:fldChar w:fldCharType="end"/>
-            </w:r>
-          </w:hyperlink>
-        </w:p>
-        <w:p>
-          <w:pPr>
-            <w:pStyle w:val="Spistreci2"/>
-            <w:rPr>
-              <w:rFonts w:asciiTheme="minorHAnsi" w:eastAsiaTheme="minorEastAsia" w:hAnsiTheme="minorHAnsi" w:cstheme="minorBidi"/>
-              <w:sz w:val="22"/>
-              <w:szCs w:val="22"/>
-              <w:lang w:eastAsia="ja-JP"/>
-            </w:rPr>
-          </w:pPr>
-          <w:hyperlink w:anchor="_Toc26524944" w:history="1">
-            <w:r>
-              <w:rPr>
-                <w:rStyle w:val="Hipercze"/>
-              </w:rPr>
-              <w:t>3.3</w:t>
-            </w:r>
-            <w:r>
-              <w:rPr>
-                <w:rFonts w:asciiTheme="minorHAnsi" w:eastAsiaTheme="minorEastAsia" w:hAnsiTheme="minorHAnsi" w:cstheme="minorBidi"/>
-                <w:sz w:val="22"/>
-                <w:szCs w:val="22"/>
-                <w:lang w:eastAsia="ja-JP"/>
-              </w:rPr>
-              <w:tab/>
-            </w:r>
-            <w:r>
-              <w:rPr>
-                <w:rStyle w:val="Hipercze"/>
-              </w:rPr>
-              <w:t>Użytkownik</w:t>
-            </w:r>
-            <w:r>
-              <w:rPr>
-                <w:webHidden/>
-              </w:rPr>
-              <w:tab/>
-            </w:r>
-            <w:r>
-              <w:rPr>
-                <w:webHidden/>
-              </w:rPr>
-              <w:fldChar w:fldCharType="begin"/>
-            </w:r>
-            <w:r>
-              <w:rPr>
-                <w:webHidden/>
-              </w:rPr>
-              <w:instrText xml:space="preserve"> PAGEREF _Toc26524944 \h </w:instrText>
-            </w:r>
-            <w:r>
-              <w:rPr>
-                <w:webHidden/>
-              </w:rPr>
-            </w:r>
-            <w:r>
-              <w:rPr>
-                <w:webHidden/>
-              </w:rPr>
-              <w:fldChar w:fldCharType="separate"/>
-            </w:r>
-            <w:r>
-              <w:rPr>
-                <w:webHidden/>
-              </w:rPr>
-              <w:t>27</w:t>
-            </w:r>
-            <w:r>
-              <w:rPr>
+              <w:t>28</w:t>
+            </w:r>
+            <w:r>
+              <w:rPr>
+                <w:noProof/>
                 <w:webHidden/>
               </w:rPr>
               <w:fldChar w:fldCharType="end"/>
@@ -3584,13 +3521,13 @@
               <w:lang w:eastAsia="ja-JP"/>
             </w:rPr>
           </w:pPr>
-          <w:hyperlink w:anchor="_Toc26524945" w:history="1">
+          <w:hyperlink w:anchor="_Toc27298958" w:history="1">
             <w:r>
               <w:rPr>
                 <w:rStyle w:val="Hipercze"/>
                 <w:noProof/>
               </w:rPr>
-              <w:t>3.3.1</w:t>
+              <w:t>3.2.2</w:t>
             </w:r>
             <w:r>
               <w:rPr>
@@ -3606,7 +3543,7 @@
                 <w:rStyle w:val="Hipercze"/>
                 <w:noProof/>
               </w:rPr>
-              <w:t>Zmiany</w:t>
+              <w:t>Strona Ustawienia</w:t>
             </w:r>
             <w:r>
               <w:rPr>
@@ -3627,7 +3564,7 @@
                 <w:noProof/>
                 <w:webHidden/>
               </w:rPr>
-              <w:instrText xml:space="preserve"> PAGEREF _Toc26524945 \h </w:instrText>
+              <w:instrText xml:space="preserve"> PAGEREF _Toc27298958 \h </w:instrText>
             </w:r>
             <w:r>
               <w:rPr>
@@ -3647,7 +3584,7 @@
                 <w:noProof/>
                 <w:webHidden/>
               </w:rPr>
-              <w:t>28</w:t>
+              <w:t>29</w:t>
             </w:r>
             <w:r>
               <w:rPr>
@@ -3672,13 +3609,13 @@
               <w:lang w:eastAsia="ja-JP"/>
             </w:rPr>
           </w:pPr>
-          <w:hyperlink w:anchor="_Toc26524946" w:history="1">
+          <w:hyperlink w:anchor="_Toc27298959" w:history="1">
             <w:r>
               <w:rPr>
                 <w:rStyle w:val="Hipercze"/>
                 <w:noProof/>
               </w:rPr>
-              <w:t>3.3.2</w:t>
+              <w:t>3.2.3</w:t>
             </w:r>
             <w:r>
               <w:rPr>
@@ -3694,7 +3631,7 @@
                 <w:rStyle w:val="Hipercze"/>
                 <w:noProof/>
               </w:rPr>
-              <w:t>Strona Ustawienia</w:t>
+              <w:t>Strona Recenzje</w:t>
             </w:r>
             <w:r>
               <w:rPr>
@@ -3715,7 +3652,7 @@
                 <w:noProof/>
                 <w:webHidden/>
               </w:rPr>
-              <w:instrText xml:space="preserve"> PAGEREF _Toc26524946 \h </w:instrText>
+              <w:instrText xml:space="preserve"> PAGEREF _Toc27298959 \h </w:instrText>
             </w:r>
             <w:r>
               <w:rPr>
@@ -3735,11 +3672,86 @@
                 <w:noProof/>
                 <w:webHidden/>
               </w:rPr>
-              <w:t>29</w:t>
-            </w:r>
-            <w:r>
-              <w:rPr>
-                <w:noProof/>
+              <w:t>30</w:t>
+            </w:r>
+            <w:r>
+              <w:rPr>
+                <w:noProof/>
+                <w:webHidden/>
+              </w:rPr>
+              <w:fldChar w:fldCharType="end"/>
+            </w:r>
+          </w:hyperlink>
+        </w:p>
+        <w:p>
+          <w:pPr>
+            <w:pStyle w:val="Spistreci2"/>
+            <w:rPr>
+              <w:rFonts w:asciiTheme="minorHAnsi" w:eastAsiaTheme="minorEastAsia" w:hAnsiTheme="minorHAnsi" w:cstheme="minorBidi"/>
+              <w:sz w:val="22"/>
+              <w:szCs w:val="22"/>
+              <w:lang w:eastAsia="ja-JP"/>
+            </w:rPr>
+          </w:pPr>
+          <w:hyperlink w:anchor="_Toc27298960" w:history="1">
+            <w:r>
+              <w:rPr>
+                <w:rStyle w:val="Hipercze"/>
+              </w:rPr>
+              <w:t>3.3</w:t>
+            </w:r>
+            <w:r>
+              <w:rPr>
+                <w:rFonts w:asciiTheme="minorHAnsi" w:eastAsiaTheme="minorEastAsia" w:hAnsiTheme="minorHAnsi" w:cstheme="minorBidi"/>
+                <w:sz w:val="22"/>
+                <w:szCs w:val="22"/>
+                <w:lang w:eastAsia="ja-JP"/>
+              </w:rPr>
+              <w:tab/>
+            </w:r>
+            <w:r>
+              <w:rPr>
+                <w:rStyle w:val="Hipercze"/>
+              </w:rPr>
+              <w:t>Administrator</w:t>
+            </w:r>
+            <w:r>
+              <w:rPr>
+                <w:webHidden/>
+              </w:rPr>
+              <w:tab/>
+            </w:r>
+            <w:r>
+              <w:rPr>
+                <w:webHidden/>
+              </w:rPr>
+              <w:fldChar w:fldCharType="begin"/>
+            </w:r>
+            <w:r>
+              <w:rPr>
+                <w:webHidden/>
+              </w:rPr>
+              <w:instrText xml:space="preserve"> PAGEREF _Toc27298960 \h </w:instrText>
+            </w:r>
+            <w:r>
+              <w:rPr>
+                <w:webHidden/>
+              </w:rPr>
+            </w:r>
+            <w:r>
+              <w:rPr>
+                <w:webHidden/>
+              </w:rPr>
+              <w:fldChar w:fldCharType="separate"/>
+            </w:r>
+            <w:r>
+              <w:rPr>
+                <w:webHidden/>
+              </w:rPr>
+              <w:t>32</w:t>
+            </w:r>
+            <w:r>
+              <w:rPr>
                 <w:webHidden/>
               </w:rPr>
               <w:fldChar w:fldCharType="end"/>
@@ -3760,13 +3772,13 @@
               <w:lang w:eastAsia="ja-JP"/>
             </w:rPr>
           </w:pPr>
-          <w:hyperlink w:anchor="_Toc26524947" w:history="1">
+          <w:hyperlink w:anchor="_Toc27298961" w:history="1">
             <w:r>
               <w:rPr>
                 <w:rStyle w:val="Hipercze"/>
                 <w:noProof/>
               </w:rPr>
-              <w:t>3.3.3</w:t>
+              <w:t>3.3.1</w:t>
             </w:r>
             <w:r>
               <w:rPr>
@@ -3782,7 +3794,7 @@
                 <w:rStyle w:val="Hipercze"/>
                 <w:noProof/>
               </w:rPr>
-              <w:t>Strona Recenzje</w:t>
+              <w:t>Zmiany</w:t>
             </w:r>
             <w:r>
               <w:rPr>
@@ -3803,7 +3815,7 @@
                 <w:noProof/>
                 <w:webHidden/>
               </w:rPr>
-              <w:instrText xml:space="preserve"> PAGEREF _Toc26524947 \h </w:instrText>
+              <w:instrText xml:space="preserve"> PAGEREF _Toc27298961 \h </w:instrText>
             </w:r>
             <w:r>
               <w:rPr>
@@ -3823,86 +3835,11 @@
                 <w:noProof/>
                 <w:webHidden/>
               </w:rPr>
-              <w:t>30</w:t>
-            </w:r>
-            <w:r>
-              <w:rPr>
-                <w:noProof/>
-                <w:webHidden/>
-              </w:rPr>
-              <w:fldChar w:fldCharType="end"/>
-            </w:r>
-          </w:hyperlink>
-        </w:p>
-        <w:p>
-          <w:pPr>
-            <w:pStyle w:val="Spistreci2"/>
-            <w:rPr>
-              <w:rFonts w:asciiTheme="minorHAnsi" w:eastAsiaTheme="minorEastAsia" w:hAnsiTheme="minorHAnsi" w:cstheme="minorBidi"/>
-              <w:sz w:val="22"/>
-              <w:szCs w:val="22"/>
-              <w:lang w:eastAsia="ja-JP"/>
-            </w:rPr>
-          </w:pPr>
-          <w:hyperlink w:anchor="_Toc26524948" w:history="1">
-            <w:r>
-              <w:rPr>
-                <w:rStyle w:val="Hipercze"/>
-              </w:rPr>
-              <w:t>3.4</w:t>
-            </w:r>
-            <w:r>
-              <w:rPr>
-                <w:rFonts w:asciiTheme="minorHAnsi" w:eastAsiaTheme="minorEastAsia" w:hAnsiTheme="minorHAnsi" w:cstheme="minorBidi"/>
-                <w:sz w:val="22"/>
-                <w:szCs w:val="22"/>
-                <w:lang w:eastAsia="ja-JP"/>
-              </w:rPr>
-              <w:tab/>
-            </w:r>
-            <w:r>
-              <w:rPr>
-                <w:rStyle w:val="Hipercze"/>
-              </w:rPr>
-              <w:t>Administrator</w:t>
-            </w:r>
-            <w:r>
-              <w:rPr>
-                <w:webHidden/>
-              </w:rPr>
-              <w:tab/>
-            </w:r>
-            <w:r>
-              <w:rPr>
-                <w:webHidden/>
-              </w:rPr>
-              <w:fldChar w:fldCharType="begin"/>
-            </w:r>
-            <w:r>
-              <w:rPr>
-                <w:webHidden/>
-              </w:rPr>
-              <w:instrText xml:space="preserve"> PAGEREF _Toc26524948 \h </w:instrText>
-            </w:r>
-            <w:r>
-              <w:rPr>
-                <w:webHidden/>
-              </w:rPr>
-            </w:r>
-            <w:r>
-              <w:rPr>
-                <w:webHidden/>
-              </w:rPr>
-              <w:fldChar w:fldCharType="separate"/>
-            </w:r>
-            <w:r>
-              <w:rPr>
-                <w:webHidden/>
-              </w:rPr>
-              <w:t>32</w:t>
-            </w:r>
-            <w:r>
-              <w:rPr>
+              <w:t>33</w:t>
+            </w:r>
+            <w:r>
+              <w:rPr>
+                <w:noProof/>
                 <w:webHidden/>
               </w:rPr>
               <w:fldChar w:fldCharType="end"/>
@@ -3923,13 +3860,13 @@
               <w:lang w:eastAsia="ja-JP"/>
             </w:rPr>
           </w:pPr>
-          <w:hyperlink w:anchor="_Toc26524949" w:history="1">
+          <w:hyperlink w:anchor="_Toc27298962" w:history="1">
             <w:r>
               <w:rPr>
                 <w:rStyle w:val="Hipercze"/>
                 <w:noProof/>
               </w:rPr>
-              <w:t>3.4.1</w:t>
+              <w:t>3.3.2</w:t>
             </w:r>
             <w:r>
               <w:rPr>
@@ -3945,7 +3882,7 @@
                 <w:rStyle w:val="Hipercze"/>
                 <w:noProof/>
               </w:rPr>
-              <w:t>Zmiany</w:t>
+              <w:t>Strona Rejestracji</w:t>
             </w:r>
             <w:r>
               <w:rPr>
@@ -3966,7 +3903,7 @@
                 <w:noProof/>
                 <w:webHidden/>
               </w:rPr>
-              <w:instrText xml:space="preserve"> PAGEREF _Toc26524949 \h </w:instrText>
+              <w:instrText xml:space="preserve"> PAGEREF _Toc27298962 \h </w:instrText>
             </w:r>
             <w:r>
               <w:rPr>
@@ -4011,13 +3948,13 @@
               <w:lang w:eastAsia="ja-JP"/>
             </w:rPr>
           </w:pPr>
-          <w:hyperlink w:anchor="_Toc26524950" w:history="1">
+          <w:hyperlink w:anchor="_Toc27298963" w:history="1">
             <w:r>
               <w:rPr>
                 <w:rStyle w:val="Hipercze"/>
                 <w:noProof/>
               </w:rPr>
-              <w:t>3.4.2</w:t>
+              <w:t>3.3.3</w:t>
             </w:r>
             <w:r>
               <w:rPr>
@@ -4033,7 +3970,7 @@
                 <w:rStyle w:val="Hipercze"/>
                 <w:noProof/>
               </w:rPr>
-              <w:t>Strona Rejestracji</w:t>
+              <w:t>Panel Administratora</w:t>
             </w:r>
             <w:r>
               <w:rPr>
@@ -4054,7 +3991,7 @@
                 <w:noProof/>
                 <w:webHidden/>
               </w:rPr>
-              <w:instrText xml:space="preserve"> PAGEREF _Toc26524950 \h </w:instrText>
+              <w:instrText xml:space="preserve"> PAGEREF _Toc27298963 \h </w:instrText>
             </w:r>
             <w:r>
               <w:rPr>
@@ -4074,7 +4011,7 @@
                 <w:noProof/>
                 <w:webHidden/>
               </w:rPr>
-              <w:t>33</w:t>
+              <w:t>34</w:t>
             </w:r>
             <w:r>
               <w:rPr>
@@ -4099,13 +4036,13 @@
               <w:lang w:eastAsia="ja-JP"/>
             </w:rPr>
           </w:pPr>
-          <w:hyperlink w:anchor="_Toc26524951" w:history="1">
+          <w:hyperlink w:anchor="_Toc27298964" w:history="1">
             <w:r>
               <w:rPr>
                 <w:rStyle w:val="Hipercze"/>
                 <w:noProof/>
               </w:rPr>
-              <w:t>3.4.3</w:t>
+              <w:t>3.3.4</w:t>
             </w:r>
             <w:r>
               <w:rPr>
@@ -4121,7 +4058,7 @@
                 <w:rStyle w:val="Hipercze"/>
                 <w:noProof/>
               </w:rPr>
-              <w:t>Panel Administratora</w:t>
+              <w:t>Strona Raporty Pracownicze</w:t>
             </w:r>
             <w:r>
               <w:rPr>
@@ -4142,7 +4079,7 @@
                 <w:noProof/>
                 <w:webHidden/>
               </w:rPr>
-              <w:instrText xml:space="preserve"> PAGEREF _Toc26524951 \h </w:instrText>
+              <w:instrText xml:space="preserve"> PAGEREF _Toc27298964 \h </w:instrText>
             </w:r>
             <w:r>
               <w:rPr>
@@ -4162,11 +4099,86 @@
                 <w:noProof/>
                 <w:webHidden/>
               </w:rPr>
-              <w:t>34</w:t>
-            </w:r>
-            <w:r>
-              <w:rPr>
-                <w:noProof/>
+              <w:t>35</w:t>
+            </w:r>
+            <w:r>
+              <w:rPr>
+                <w:noProof/>
+                <w:webHidden/>
+              </w:rPr>
+              <w:fldChar w:fldCharType="end"/>
+            </w:r>
+          </w:hyperlink>
+        </w:p>
+        <w:p>
+          <w:pPr>
+            <w:pStyle w:val="Spistreci2"/>
+            <w:rPr>
+              <w:rFonts w:asciiTheme="minorHAnsi" w:eastAsiaTheme="minorEastAsia" w:hAnsiTheme="minorHAnsi" w:cstheme="minorBidi"/>
+              <w:sz w:val="22"/>
+              <w:szCs w:val="22"/>
+              <w:lang w:eastAsia="ja-JP"/>
+            </w:rPr>
+          </w:pPr>
+          <w:hyperlink w:anchor="_Toc27298965" w:history="1">
+            <w:r>
+              <w:rPr>
+                <w:rStyle w:val="Hipercze"/>
+              </w:rPr>
+              <w:t>3.4</w:t>
+            </w:r>
+            <w:r>
+              <w:rPr>
+                <w:rFonts w:asciiTheme="minorHAnsi" w:eastAsiaTheme="minorEastAsia" w:hAnsiTheme="minorHAnsi" w:cstheme="minorBidi"/>
+                <w:sz w:val="22"/>
+                <w:szCs w:val="22"/>
+                <w:lang w:eastAsia="ja-JP"/>
+              </w:rPr>
+              <w:tab/>
+            </w:r>
+            <w:r>
+              <w:rPr>
+                <w:rStyle w:val="Hipercze"/>
+              </w:rPr>
+              <w:t>Baza Danych</w:t>
+            </w:r>
+            <w:r>
+              <w:rPr>
+                <w:webHidden/>
+              </w:rPr>
+              <w:tab/>
+            </w:r>
+            <w:r>
+              <w:rPr>
+                <w:webHidden/>
+              </w:rPr>
+              <w:fldChar w:fldCharType="begin"/>
+            </w:r>
+            <w:r>
+              <w:rPr>
+                <w:webHidden/>
+              </w:rPr>
+              <w:instrText xml:space="preserve"> PAGEREF _Toc27298965 \h </w:instrText>
+            </w:r>
+            <w:r>
+              <w:rPr>
+                <w:webHidden/>
+              </w:rPr>
+            </w:r>
+            <w:r>
+              <w:rPr>
+                <w:webHidden/>
+              </w:rPr>
+              <w:fldChar w:fldCharType="separate"/>
+            </w:r>
+            <w:r>
+              <w:rPr>
+                <w:webHidden/>
+              </w:rPr>
+              <w:t>35</w:t>
+            </w:r>
+            <w:r>
+              <w:rPr>
                 <w:webHidden/>
               </w:rPr>
               <w:fldChar w:fldCharType="end"/>
@@ -4187,13 +4199,13 @@
               <w:lang w:eastAsia="ja-JP"/>
             </w:rPr>
           </w:pPr>
-          <w:hyperlink w:anchor="_Toc26524952" w:history="1">
+          <w:hyperlink w:anchor="_Toc27298966" w:history="1">
             <w:r>
               <w:rPr>
                 <w:rStyle w:val="Hipercze"/>
                 <w:noProof/>
               </w:rPr>
-              <w:t>3.4.4</w:t>
+              <w:t>3.4.1</w:t>
             </w:r>
             <w:r>
               <w:rPr>
@@ -4209,7 +4221,7 @@
                 <w:rStyle w:val="Hipercze"/>
                 <w:noProof/>
               </w:rPr>
-              <w:t>Strona Raporty Pracownicze</w:t>
+              <w:t>Forms</w:t>
             </w:r>
             <w:r>
               <w:rPr>
@@ -4230,7 +4242,7 @@
                 <w:noProof/>
                 <w:webHidden/>
               </w:rPr>
-              <w:instrText xml:space="preserve"> PAGEREF _Toc26524952 \h </w:instrText>
+              <w:instrText xml:space="preserve"> PAGEREF _Toc27298966 \h </w:instrText>
             </w:r>
             <w:r>
               <w:rPr>
@@ -4250,86 +4262,11 @@
                 <w:noProof/>
                 <w:webHidden/>
               </w:rPr>
-              <w:t>35</w:t>
-            </w:r>
-            <w:r>
-              <w:rPr>
-                <w:noProof/>
-                <w:webHidden/>
-              </w:rPr>
-              <w:fldChar w:fldCharType="end"/>
-            </w:r>
-          </w:hyperlink>
-        </w:p>
-        <w:p>
-          <w:pPr>
-            <w:pStyle w:val="Spistreci2"/>
-            <w:rPr>
-              <w:rFonts w:asciiTheme="minorHAnsi" w:eastAsiaTheme="minorEastAsia" w:hAnsiTheme="minorHAnsi" w:cstheme="minorBidi"/>
-              <w:sz w:val="22"/>
-              <w:szCs w:val="22"/>
-              <w:lang w:eastAsia="ja-JP"/>
-            </w:rPr>
-          </w:pPr>
-          <w:hyperlink w:anchor="_Toc26524953" w:history="1">
-            <w:r>
-              <w:rPr>
-                <w:rStyle w:val="Hipercze"/>
-              </w:rPr>
-              <w:t>3.5</w:t>
-            </w:r>
-            <w:r>
-              <w:rPr>
-                <w:rFonts w:asciiTheme="minorHAnsi" w:eastAsiaTheme="minorEastAsia" w:hAnsiTheme="minorHAnsi" w:cstheme="minorBidi"/>
-                <w:sz w:val="22"/>
-                <w:szCs w:val="22"/>
-                <w:lang w:eastAsia="ja-JP"/>
-              </w:rPr>
-              <w:tab/>
-            </w:r>
-            <w:r>
-              <w:rPr>
-                <w:rStyle w:val="Hipercze"/>
-              </w:rPr>
-              <w:t>Baza Danych</w:t>
-            </w:r>
-            <w:r>
-              <w:rPr>
-                <w:webHidden/>
-              </w:rPr>
-              <w:tab/>
-            </w:r>
-            <w:r>
-              <w:rPr>
-                <w:webHidden/>
-              </w:rPr>
-              <w:fldChar w:fldCharType="begin"/>
-            </w:r>
-            <w:r>
-              <w:rPr>
-                <w:webHidden/>
-              </w:rPr>
-              <w:instrText xml:space="preserve"> PAGEREF _Toc26524953 \h </w:instrText>
-            </w:r>
-            <w:r>
-              <w:rPr>
-                <w:webHidden/>
-              </w:rPr>
-            </w:r>
-            <w:r>
-              <w:rPr>
-                <w:webHidden/>
-              </w:rPr>
-              <w:fldChar w:fldCharType="separate"/>
-            </w:r>
-            <w:r>
-              <w:rPr>
-                <w:webHidden/>
-              </w:rPr>
-              <w:t>35</w:t>
-            </w:r>
-            <w:r>
-              <w:rPr>
+              <w:t>36</w:t>
+            </w:r>
+            <w:r>
+              <w:rPr>
+                <w:noProof/>
                 <w:webHidden/>
               </w:rPr>
               <w:fldChar w:fldCharType="end"/>
@@ -4350,13 +4287,13 @@
               <w:lang w:eastAsia="ja-JP"/>
             </w:rPr>
           </w:pPr>
-          <w:hyperlink w:anchor="_Toc26524954" w:history="1">
+          <w:hyperlink w:anchor="_Toc27298967" w:history="1">
             <w:r>
               <w:rPr>
                 <w:rStyle w:val="Hipercze"/>
                 <w:noProof/>
               </w:rPr>
-              <w:t>3.5.1</w:t>
+              <w:t>3.4.2</w:t>
             </w:r>
             <w:r>
               <w:rPr>
@@ -4372,7 +4309,7 @@
                 <w:rStyle w:val="Hipercze"/>
                 <w:noProof/>
               </w:rPr>
-              <w:t>Forms</w:t>
+              <w:t>Questions</w:t>
             </w:r>
             <w:r>
               <w:rPr>
@@ -4393,7 +4330,7 @@
                 <w:noProof/>
                 <w:webHidden/>
               </w:rPr>
-              <w:instrText xml:space="preserve"> PAGEREF _Toc26524954 \h </w:instrText>
+              <w:instrText xml:space="preserve"> PAGEREF _Toc27298967 \h </w:instrText>
             </w:r>
             <w:r>
               <w:rPr>
@@ -4413,7 +4350,7 @@
                 <w:noProof/>
                 <w:webHidden/>
               </w:rPr>
-              <w:t>36</w:t>
+              <w:t>37</w:t>
             </w:r>
             <w:r>
               <w:rPr>
@@ -4438,13 +4375,13 @@
               <w:lang w:eastAsia="ja-JP"/>
             </w:rPr>
           </w:pPr>
-          <w:hyperlink w:anchor="_Toc26524955" w:history="1">
+          <w:hyperlink w:anchor="_Toc27298968" w:history="1">
             <w:r>
               <w:rPr>
                 <w:rStyle w:val="Hipercze"/>
                 <w:noProof/>
               </w:rPr>
-              <w:t>3.5.2</w:t>
+              <w:t>3.4.3</w:t>
             </w:r>
             <w:r>
               <w:rPr>
@@ -4460,7 +4397,7 @@
                 <w:rStyle w:val="Hipercze"/>
                 <w:noProof/>
               </w:rPr>
-              <w:t>Questions</w:t>
+              <w:t>Reports</w:t>
             </w:r>
             <w:r>
               <w:rPr>
@@ -4481,7 +4418,7 @@
                 <w:noProof/>
                 <w:webHidden/>
               </w:rPr>
-              <w:instrText xml:space="preserve"> PAGEREF _Toc26524955 \h </w:instrText>
+              <w:instrText xml:space="preserve"> PAGEREF _Toc27298968 \h </w:instrText>
             </w:r>
             <w:r>
               <w:rPr>
@@ -4526,13 +4463,13 @@
               <w:lang w:eastAsia="ja-JP"/>
             </w:rPr>
           </w:pPr>
-          <w:hyperlink w:anchor="_Toc26524956" w:history="1">
+          <w:hyperlink w:anchor="_Toc27298969" w:history="1">
             <w:r>
               <w:rPr>
                 <w:rStyle w:val="Hipercze"/>
                 <w:noProof/>
               </w:rPr>
-              <w:t>3.5.3</w:t>
+              <w:t>3.4.4</w:t>
             </w:r>
             <w:r>
               <w:rPr>
@@ -4548,7 +4485,7 @@
                 <w:rStyle w:val="Hipercze"/>
                 <w:noProof/>
               </w:rPr>
-              <w:t>Reports</w:t>
+              <w:t>UserLists</w:t>
             </w:r>
             <w:r>
               <w:rPr>
@@ -4569,7 +4506,7 @@
                 <w:noProof/>
                 <w:webHidden/>
               </w:rPr>
-              <w:instrText xml:space="preserve"> PAGEREF _Toc26524956 \h </w:instrText>
+              <w:instrText xml:space="preserve"> PAGEREF _Toc27298969 \h </w:instrText>
             </w:r>
             <w:r>
               <w:rPr>
@@ -4614,13 +4551,13 @@
               <w:lang w:eastAsia="ja-JP"/>
             </w:rPr>
           </w:pPr>
-          <w:hyperlink w:anchor="_Toc26524957" w:history="1">
+          <w:hyperlink w:anchor="_Toc27298970" w:history="1">
             <w:r>
               <w:rPr>
                 <w:rStyle w:val="Hipercze"/>
                 <w:noProof/>
               </w:rPr>
-              <w:t>3.5.4</w:t>
+              <w:t>3.4.5</w:t>
             </w:r>
             <w:r>
               <w:rPr>
@@ -4636,7 +4573,7 @@
                 <w:rStyle w:val="Hipercze"/>
                 <w:noProof/>
               </w:rPr>
-              <w:t>UserLists</w:t>
+              <w:t>RequestForms</w:t>
             </w:r>
             <w:r>
               <w:rPr>
@@ -4657,7 +4594,7 @@
                 <w:noProof/>
                 <w:webHidden/>
               </w:rPr>
-              <w:instrText xml:space="preserve"> PAGEREF _Toc26524957 \h </w:instrText>
+              <w:instrText xml:space="preserve"> PAGEREF _Toc27298970 \h </w:instrText>
             </w:r>
             <w:r>
               <w:rPr>
@@ -4702,13 +4639,13 @@
               <w:lang w:eastAsia="ja-JP"/>
             </w:rPr>
           </w:pPr>
-          <w:hyperlink w:anchor="_Toc26524958" w:history="1">
+          <w:hyperlink w:anchor="_Toc27298971" w:history="1">
             <w:r>
               <w:rPr>
                 <w:rStyle w:val="Hipercze"/>
                 <w:noProof/>
               </w:rPr>
-              <w:t>3.5.5</w:t>
+              <w:t>3.4.6</w:t>
             </w:r>
             <w:r>
               <w:rPr>
@@ -4724,7 +4661,7 @@
                 <w:rStyle w:val="Hipercze"/>
                 <w:noProof/>
               </w:rPr>
-              <w:t>RequestForms</w:t>
+              <w:t>AspNet</w:t>
             </w:r>
             <w:r>
               <w:rPr>
@@ -4745,7 +4682,7 @@
                 <w:noProof/>
                 <w:webHidden/>
               </w:rPr>
-              <w:instrText xml:space="preserve"> PAGEREF _Toc26524958 \h </w:instrText>
+              <w:instrText xml:space="preserve"> PAGEREF _Toc27298971 \h </w:instrText>
             </w:r>
             <w:r>
               <w:rPr>
@@ -4770,6 +4707,171 @@
             <w:r>
               <w:rPr>
                 <w:noProof/>
+                <w:webHidden/>
+              </w:rPr>
+              <w:fldChar w:fldCharType="end"/>
+            </w:r>
+          </w:hyperlink>
+        </w:p>
+        <w:p>
+          <w:pPr>
+            <w:pStyle w:val="Spistreci1"/>
+            <w:tabs>
+              <w:tab w:val="left" w:pos="480"/>
+              <w:tab w:val="right" w:leader="dot" w:pos="8494"/>
+            </w:tabs>
+            <w:rPr>
+              <w:rFonts w:asciiTheme="minorHAnsi" w:eastAsiaTheme="minorEastAsia" w:hAnsiTheme="minorHAnsi" w:cstheme="minorBidi"/>
+              <w:noProof/>
+              <w:sz w:val="22"/>
+              <w:lang w:eastAsia="ja-JP"/>
+            </w:rPr>
+          </w:pPr>
+          <w:hyperlink w:anchor="_Toc27298972" w:history="1">
+            <w:r>
+              <w:rPr>
+                <w:rStyle w:val="Hipercze"/>
+                <w:noProof/>
+              </w:rPr>
+              <w:t>4.</w:t>
+            </w:r>
+            <w:r>
+              <w:rPr>
+                <w:rFonts w:asciiTheme="minorHAnsi" w:eastAsiaTheme="minorEastAsia" w:hAnsiTheme="minorHAnsi" w:cstheme="minorBidi"/>
+                <w:noProof/>
+                <w:sz w:val="22"/>
+                <w:lang w:eastAsia="ja-JP"/>
+              </w:rPr>
+              <w:tab/>
+            </w:r>
+            <w:r>
+              <w:rPr>
+                <w:rStyle w:val="Hipercze"/>
+                <w:noProof/>
+              </w:rPr>
+              <w:t>Rozwiązania</w:t>
+            </w:r>
+            <w:r>
+              <w:rPr>
+                <w:noProof/>
+                <w:webHidden/>
+              </w:rPr>
+              <w:tab/>
+            </w:r>
+            <w:r>
+              <w:rPr>
+                <w:noProof/>
+                <w:webHidden/>
+              </w:rPr>
+              <w:fldChar w:fldCharType="begin"/>
+            </w:r>
+            <w:r>
+              <w:rPr>
+                <w:noProof/>
+                <w:webHidden/>
+              </w:rPr>
+              <w:instrText xml:space="preserve"> PAGEREF _Toc27298972 \h </w:instrText>
+            </w:r>
+            <w:r>
+              <w:rPr>
+                <w:noProof/>
+                <w:webHidden/>
+              </w:rPr>
+            </w:r>
+            <w:r>
+              <w:rPr>
+                <w:noProof/>
+                <w:webHidden/>
+              </w:rPr>
+              <w:fldChar w:fldCharType="separate"/>
+            </w:r>
+            <w:r>
+              <w:rPr>
+                <w:noProof/>
+                <w:webHidden/>
+              </w:rPr>
+              <w:t>38</w:t>
+            </w:r>
+            <w:r>
+              <w:rPr>
+                <w:noProof/>
+                <w:webHidden/>
+              </w:rPr>
+              <w:fldChar w:fldCharType="end"/>
+            </w:r>
+          </w:hyperlink>
+        </w:p>
+        <w:p>
+          <w:pPr>
+            <w:pStyle w:val="Spistreci2"/>
+            <w:rPr>
+              <w:rFonts w:asciiTheme="minorHAnsi" w:eastAsiaTheme="minorEastAsia" w:hAnsiTheme="minorHAnsi" w:cstheme="minorBidi"/>
+              <w:sz w:val="22"/>
+              <w:szCs w:val="22"/>
+              <w:lang w:eastAsia="ja-JP"/>
+            </w:rPr>
+          </w:pPr>
+          <w:hyperlink w:anchor="_Toc27298973" w:history="1">
+            <w:r>
+              <w:rPr>
+                <w:rStyle w:val="Hipercze"/>
+                <w:lang w:eastAsia="ja-JP"/>
+              </w:rPr>
+              <w:t>4.1</w:t>
+            </w:r>
+            <w:r>
+              <w:rPr>
+                <w:rFonts w:asciiTheme="minorHAnsi" w:eastAsiaTheme="minorEastAsia" w:hAnsiTheme="minorHAnsi" w:cstheme="minorBidi"/>
+                <w:sz w:val="22"/>
+                <w:szCs w:val="22"/>
+                <w:lang w:eastAsia="ja-JP"/>
+              </w:rPr>
+              <w:tab/>
+            </w:r>
+            <w:r>
+              <w:rPr>
+                <w:rStyle w:val="Hipercze"/>
+                <w:lang w:eastAsia="ja-JP"/>
+              </w:rPr>
+              <w:t>ASP.NET Core MVC</w:t>
+            </w:r>
+            <w:r>
+              <w:rPr>
+                <w:webHidden/>
+              </w:rPr>
+              <w:tab/>
+            </w:r>
+            <w:r>
+              <w:rPr>
+                <w:webHidden/>
+              </w:rPr>
+              <w:fldChar w:fldCharType="begin"/>
+            </w:r>
+            <w:r>
+              <w:rPr>
+                <w:webHidden/>
+              </w:rPr>
+              <w:instrText xml:space="preserve"> PAGEREF _Toc27298973 \h </w:instrText>
+            </w:r>
+            <w:r>
+              <w:rPr>
+                <w:webHidden/>
+              </w:rPr>
+            </w:r>
+            <w:r>
+              <w:rPr>
+                <w:webHidden/>
+              </w:rPr>
+              <w:fldChar w:fldCharType="separate"/>
+            </w:r>
+            <w:r>
+              <w:rPr>
+                <w:webHidden/>
+              </w:rPr>
+              <w:t>38</w:t>
+            </w:r>
+            <w:r>
+              <w:rPr>
                 <w:webHidden/>
               </w:rPr>
               <w:fldChar w:fldCharType="end"/>
@@ -4790,13 +4892,13 @@
               <w:lang w:eastAsia="ja-JP"/>
             </w:rPr>
           </w:pPr>
-          <w:hyperlink w:anchor="_Toc26524959" w:history="1">
+          <w:hyperlink w:anchor="_Toc27298974" w:history="1">
             <w:r>
               <w:rPr>
                 <w:rStyle w:val="Hipercze"/>
                 <w:noProof/>
               </w:rPr>
-              <w:t>3.5.6</w:t>
+              <w:t>4.1.1</w:t>
             </w:r>
             <w:r>
               <w:rPr>
@@ -4812,7 +4914,7 @@
                 <w:rStyle w:val="Hipercze"/>
                 <w:noProof/>
               </w:rPr>
-              <w:t>AspNet</w:t>
+              <w:t>Model</w:t>
             </w:r>
             <w:r>
               <w:rPr>
@@ -4833,7 +4935,7 @@
                 <w:noProof/>
                 <w:webHidden/>
               </w:rPr>
-              <w:instrText xml:space="preserve"> PAGEREF _Toc26524959 \h </w:instrText>
+              <w:instrText xml:space="preserve"> PAGEREF _Toc27298974 \h </w:instrText>
             </w:r>
             <w:r>
               <w:rPr>
@@ -4853,11 +4955,575 @@
                 <w:noProof/>
                 <w:webHidden/>
               </w:rPr>
-              <w:t>37</w:t>
-            </w:r>
-            <w:r>
-              <w:rPr>
-                <w:noProof/>
+              <w:t>39</w:t>
+            </w:r>
+            <w:r>
+              <w:rPr>
+                <w:noProof/>
+                <w:webHidden/>
+              </w:rPr>
+              <w:fldChar w:fldCharType="end"/>
+            </w:r>
+          </w:hyperlink>
+        </w:p>
+        <w:p>
+          <w:pPr>
+            <w:pStyle w:val="Spistreci3"/>
+            <w:tabs>
+              <w:tab w:val="left" w:pos="1320"/>
+              <w:tab w:val="right" w:leader="dot" w:pos="8494"/>
+            </w:tabs>
+            <w:rPr>
+              <w:rFonts w:asciiTheme="minorHAnsi" w:eastAsiaTheme="minorEastAsia" w:hAnsiTheme="minorHAnsi" w:cstheme="minorBidi"/>
+              <w:noProof/>
+              <w:sz w:val="22"/>
+              <w:lang w:eastAsia="ja-JP"/>
+            </w:rPr>
+          </w:pPr>
+          <w:hyperlink w:anchor="_Toc27298975" w:history="1">
+            <w:r>
+              <w:rPr>
+                <w:rStyle w:val="Hipercze"/>
+                <w:noProof/>
+              </w:rPr>
+              <w:t>4.1.2</w:t>
+            </w:r>
+            <w:r>
+              <w:rPr>
+                <w:rFonts w:asciiTheme="minorHAnsi" w:eastAsiaTheme="minorEastAsia" w:hAnsiTheme="minorHAnsi" w:cstheme="minorBidi"/>
+                <w:noProof/>
+                <w:sz w:val="22"/>
+                <w:lang w:eastAsia="ja-JP"/>
+              </w:rPr>
+              <w:tab/>
+            </w:r>
+            <w:r>
+              <w:rPr>
+                <w:rStyle w:val="Hipercze"/>
+                <w:noProof/>
+              </w:rPr>
+              <w:t>ViewModel</w:t>
+            </w:r>
+            <w:r>
+              <w:rPr>
+                <w:noProof/>
+                <w:webHidden/>
+              </w:rPr>
+              <w:tab/>
+            </w:r>
+            <w:r>
+              <w:rPr>
+                <w:noProof/>
+                <w:webHidden/>
+              </w:rPr>
+              <w:fldChar w:fldCharType="begin"/>
+            </w:r>
+            <w:r>
+              <w:rPr>
+                <w:noProof/>
+                <w:webHidden/>
+              </w:rPr>
+              <w:instrText xml:space="preserve"> PAGEREF _Toc27298975 \h </w:instrText>
+            </w:r>
+            <w:r>
+              <w:rPr>
+                <w:noProof/>
+                <w:webHidden/>
+              </w:rPr>
+            </w:r>
+            <w:r>
+              <w:rPr>
+                <w:noProof/>
+                <w:webHidden/>
+              </w:rPr>
+              <w:fldChar w:fldCharType="separate"/>
+            </w:r>
+            <w:r>
+              <w:rPr>
+                <w:noProof/>
+                <w:webHidden/>
+              </w:rPr>
+              <w:t>39</w:t>
+            </w:r>
+            <w:r>
+              <w:rPr>
+                <w:noProof/>
+                <w:webHidden/>
+              </w:rPr>
+              <w:fldChar w:fldCharType="end"/>
+            </w:r>
+          </w:hyperlink>
+        </w:p>
+        <w:p>
+          <w:pPr>
+            <w:pStyle w:val="Spistreci3"/>
+            <w:tabs>
+              <w:tab w:val="left" w:pos="1320"/>
+              <w:tab w:val="right" w:leader="dot" w:pos="8494"/>
+            </w:tabs>
+            <w:rPr>
+              <w:rFonts w:asciiTheme="minorHAnsi" w:eastAsiaTheme="minorEastAsia" w:hAnsiTheme="minorHAnsi" w:cstheme="minorBidi"/>
+              <w:noProof/>
+              <w:sz w:val="22"/>
+              <w:lang w:eastAsia="ja-JP"/>
+            </w:rPr>
+          </w:pPr>
+          <w:hyperlink w:anchor="_Toc27298976" w:history="1">
+            <w:r>
+              <w:rPr>
+                <w:rStyle w:val="Hipercze"/>
+                <w:noProof/>
+              </w:rPr>
+              <w:t>4.1.3</w:t>
+            </w:r>
+            <w:r>
+              <w:rPr>
+                <w:rFonts w:asciiTheme="minorHAnsi" w:eastAsiaTheme="minorEastAsia" w:hAnsiTheme="minorHAnsi" w:cstheme="minorBidi"/>
+                <w:noProof/>
+                <w:sz w:val="22"/>
+                <w:lang w:eastAsia="ja-JP"/>
+              </w:rPr>
+              <w:tab/>
+            </w:r>
+            <w:r>
+              <w:rPr>
+                <w:rStyle w:val="Hipercze"/>
+                <w:noProof/>
+              </w:rPr>
+              <w:t>Widok</w:t>
+            </w:r>
+            <w:r>
+              <w:rPr>
+                <w:noProof/>
+                <w:webHidden/>
+              </w:rPr>
+              <w:tab/>
+            </w:r>
+            <w:r>
+              <w:rPr>
+                <w:noProof/>
+                <w:webHidden/>
+              </w:rPr>
+              <w:fldChar w:fldCharType="begin"/>
+            </w:r>
+            <w:r>
+              <w:rPr>
+                <w:noProof/>
+                <w:webHidden/>
+              </w:rPr>
+              <w:instrText xml:space="preserve"> PAGEREF _Toc27298976 \h </w:instrText>
+            </w:r>
+            <w:r>
+              <w:rPr>
+                <w:noProof/>
+                <w:webHidden/>
+              </w:rPr>
+            </w:r>
+            <w:r>
+              <w:rPr>
+                <w:noProof/>
+                <w:webHidden/>
+              </w:rPr>
+              <w:fldChar w:fldCharType="separate"/>
+            </w:r>
+            <w:r>
+              <w:rPr>
+                <w:noProof/>
+                <w:webHidden/>
+              </w:rPr>
+              <w:t>41</w:t>
+            </w:r>
+            <w:r>
+              <w:rPr>
+                <w:noProof/>
+                <w:webHidden/>
+              </w:rPr>
+              <w:fldChar w:fldCharType="end"/>
+            </w:r>
+          </w:hyperlink>
+        </w:p>
+        <w:p>
+          <w:pPr>
+            <w:pStyle w:val="Spistreci3"/>
+            <w:tabs>
+              <w:tab w:val="left" w:pos="1320"/>
+              <w:tab w:val="right" w:leader="dot" w:pos="8494"/>
+            </w:tabs>
+            <w:rPr>
+              <w:rFonts w:asciiTheme="minorHAnsi" w:eastAsiaTheme="minorEastAsia" w:hAnsiTheme="minorHAnsi" w:cstheme="minorBidi"/>
+              <w:noProof/>
+              <w:sz w:val="22"/>
+              <w:lang w:eastAsia="ja-JP"/>
+            </w:rPr>
+          </w:pPr>
+          <w:hyperlink w:anchor="_Toc27298977" w:history="1">
+            <w:r>
+              <w:rPr>
+                <w:rStyle w:val="Hipercze"/>
+                <w:noProof/>
+              </w:rPr>
+              <w:t>4.1.4</w:t>
+            </w:r>
+            <w:r>
+              <w:rPr>
+                <w:rFonts w:asciiTheme="minorHAnsi" w:eastAsiaTheme="minorEastAsia" w:hAnsiTheme="minorHAnsi" w:cstheme="minorBidi"/>
+                <w:noProof/>
+                <w:sz w:val="22"/>
+                <w:lang w:eastAsia="ja-JP"/>
+              </w:rPr>
+              <w:tab/>
+            </w:r>
+            <w:r>
+              <w:rPr>
+                <w:rStyle w:val="Hipercze"/>
+                <w:noProof/>
+              </w:rPr>
+              <w:t>Kontroler</w:t>
+            </w:r>
+            <w:r>
+              <w:rPr>
+                <w:noProof/>
+                <w:webHidden/>
+              </w:rPr>
+              <w:tab/>
+            </w:r>
+            <w:r>
+              <w:rPr>
+                <w:noProof/>
+                <w:webHidden/>
+              </w:rPr>
+              <w:fldChar w:fldCharType="begin"/>
+            </w:r>
+            <w:r>
+              <w:rPr>
+                <w:noProof/>
+                <w:webHidden/>
+              </w:rPr>
+              <w:instrText xml:space="preserve"> PAGEREF _Toc27298977 \h </w:instrText>
+            </w:r>
+            <w:r>
+              <w:rPr>
+                <w:noProof/>
+                <w:webHidden/>
+              </w:rPr>
+            </w:r>
+            <w:r>
+              <w:rPr>
+                <w:noProof/>
+                <w:webHidden/>
+              </w:rPr>
+              <w:fldChar w:fldCharType="separate"/>
+            </w:r>
+            <w:r>
+              <w:rPr>
+                <w:noProof/>
+                <w:webHidden/>
+              </w:rPr>
+              <w:t>43</w:t>
+            </w:r>
+            <w:r>
+              <w:rPr>
+                <w:noProof/>
+                <w:webHidden/>
+              </w:rPr>
+              <w:fldChar w:fldCharType="end"/>
+            </w:r>
+          </w:hyperlink>
+        </w:p>
+        <w:p>
+          <w:pPr>
+            <w:pStyle w:val="Spistreci2"/>
+            <w:rPr>
+              <w:rFonts w:asciiTheme="minorHAnsi" w:eastAsiaTheme="minorEastAsia" w:hAnsiTheme="minorHAnsi" w:cstheme="minorBidi"/>
+              <w:sz w:val="22"/>
+              <w:szCs w:val="22"/>
+              <w:lang w:eastAsia="ja-JP"/>
+            </w:rPr>
+          </w:pPr>
+          <w:hyperlink w:anchor="_Toc27298978" w:history="1">
+            <w:r>
+              <w:rPr>
+                <w:rStyle w:val="Hipercze"/>
+              </w:rPr>
+              <w:t>4.2</w:t>
+            </w:r>
+            <w:r>
+              <w:rPr>
+                <w:rFonts w:asciiTheme="minorHAnsi" w:eastAsiaTheme="minorEastAsia" w:hAnsiTheme="minorHAnsi" w:cstheme="minorBidi"/>
+                <w:sz w:val="22"/>
+                <w:szCs w:val="22"/>
+                <w:lang w:eastAsia="ja-JP"/>
+              </w:rPr>
+              <w:tab/>
+            </w:r>
+            <w:r>
+              <w:rPr>
+                <w:rStyle w:val="Hipercze"/>
+              </w:rPr>
+              <w:t>Entity Framework Core</w:t>
+            </w:r>
+            <w:r>
+              <w:rPr>
+                <w:webHidden/>
+              </w:rPr>
+              <w:tab/>
+            </w:r>
+            <w:r>
+              <w:rPr>
+                <w:webHidden/>
+              </w:rPr>
+              <w:fldChar w:fldCharType="begin"/>
+            </w:r>
+            <w:r>
+              <w:rPr>
+                <w:webHidden/>
+              </w:rPr>
+              <w:instrText xml:space="preserve"> PAGEREF _Toc27298978 \h </w:instrText>
+            </w:r>
+            <w:r>
+              <w:rPr>
+                <w:webHidden/>
+              </w:rPr>
+            </w:r>
+            <w:r>
+              <w:rPr>
+                <w:webHidden/>
+              </w:rPr>
+              <w:fldChar w:fldCharType="separate"/>
+            </w:r>
+            <w:r>
+              <w:rPr>
+                <w:webHidden/>
+              </w:rPr>
+              <w:t>44</w:t>
+            </w:r>
+            <w:r>
+              <w:rPr>
+                <w:webHidden/>
+              </w:rPr>
+              <w:fldChar w:fldCharType="end"/>
+            </w:r>
+          </w:hyperlink>
+        </w:p>
+        <w:p>
+          <w:pPr>
+            <w:pStyle w:val="Spistreci2"/>
+            <w:rPr>
+              <w:rFonts w:asciiTheme="minorHAnsi" w:eastAsiaTheme="minorEastAsia" w:hAnsiTheme="minorHAnsi" w:cstheme="minorBidi"/>
+              <w:sz w:val="22"/>
+              <w:szCs w:val="22"/>
+              <w:lang w:eastAsia="ja-JP"/>
+            </w:rPr>
+          </w:pPr>
+          <w:hyperlink w:anchor="_Toc27298979" w:history="1">
+            <w:r>
+              <w:rPr>
+                <w:rStyle w:val="Hipercze"/>
+              </w:rPr>
+              <w:t>4.3</w:t>
+            </w:r>
+            <w:r>
+              <w:rPr>
+                <w:rFonts w:asciiTheme="minorHAnsi" w:eastAsiaTheme="minorEastAsia" w:hAnsiTheme="minorHAnsi" w:cstheme="minorBidi"/>
+                <w:sz w:val="22"/>
+                <w:szCs w:val="22"/>
+                <w:lang w:eastAsia="ja-JP"/>
+              </w:rPr>
+              <w:tab/>
+            </w:r>
+            <w:r>
+              <w:rPr>
+                <w:rStyle w:val="Hipercze"/>
+              </w:rPr>
+              <w:t>Routing</w:t>
+            </w:r>
+            <w:r>
+              <w:rPr>
+                <w:webHidden/>
+              </w:rPr>
+              <w:tab/>
+            </w:r>
+            <w:r>
+              <w:rPr>
+                <w:webHidden/>
+              </w:rPr>
+              <w:fldChar w:fldCharType="begin"/>
+            </w:r>
+            <w:r>
+              <w:rPr>
+                <w:webHidden/>
+              </w:rPr>
+              <w:instrText xml:space="preserve"> PAGEREF _Toc27298979 \h </w:instrText>
+            </w:r>
+            <w:r>
+              <w:rPr>
+                <w:webHidden/>
+              </w:rPr>
+            </w:r>
+            <w:r>
+              <w:rPr>
+                <w:webHidden/>
+              </w:rPr>
+              <w:fldChar w:fldCharType="separate"/>
+            </w:r>
+            <w:r>
+              <w:rPr>
+                <w:webHidden/>
+              </w:rPr>
+              <w:t>49</w:t>
+            </w:r>
+            <w:r>
+              <w:rPr>
+                <w:webHidden/>
+              </w:rPr>
+              <w:fldChar w:fldCharType="end"/>
+            </w:r>
+          </w:hyperlink>
+        </w:p>
+        <w:p>
+          <w:pPr>
+            <w:pStyle w:val="Spistreci2"/>
+            <w:rPr>
+              <w:rFonts w:asciiTheme="minorHAnsi" w:eastAsiaTheme="minorEastAsia" w:hAnsiTheme="minorHAnsi" w:cstheme="minorBidi"/>
+              <w:sz w:val="22"/>
+              <w:szCs w:val="22"/>
+              <w:lang w:eastAsia="ja-JP"/>
+            </w:rPr>
+          </w:pPr>
+          <w:hyperlink w:anchor="_Toc27298980" w:history="1">
+            <w:r>
+              <w:rPr>
+                <w:rStyle w:val="Hipercze"/>
+              </w:rPr>
+              <w:t>4.4</w:t>
+            </w:r>
+            <w:r>
+              <w:rPr>
+                <w:rFonts w:asciiTheme="minorHAnsi" w:eastAsiaTheme="minorEastAsia" w:hAnsiTheme="minorHAnsi" w:cstheme="minorBidi"/>
+                <w:sz w:val="22"/>
+                <w:szCs w:val="22"/>
+                <w:lang w:eastAsia="ja-JP"/>
+              </w:rPr>
+              <w:tab/>
+            </w:r>
+            <w:r>
+              <w:rPr>
+                <w:rStyle w:val="Hipercze"/>
+              </w:rPr>
+              <w:t>Pierwsze uruchomienie</w:t>
+            </w:r>
+            <w:r>
+              <w:rPr>
+                <w:webHidden/>
+              </w:rPr>
+              <w:tab/>
+            </w:r>
+            <w:r>
+              <w:rPr>
+                <w:webHidden/>
+              </w:rPr>
+              <w:fldChar w:fldCharType="begin"/>
+            </w:r>
+            <w:r>
+              <w:rPr>
+                <w:webHidden/>
+              </w:rPr>
+              <w:instrText xml:space="preserve"> PAGEREF _Toc27298980 \h </w:instrText>
+            </w:r>
+            <w:r>
+              <w:rPr>
+                <w:webHidden/>
+              </w:rPr>
+            </w:r>
+            <w:r>
+              <w:rPr>
+                <w:webHidden/>
+              </w:rPr>
+              <w:fldChar w:fldCharType="separate"/>
+            </w:r>
+            <w:r>
+              <w:rPr>
+                <w:webHidden/>
+              </w:rPr>
+              <w:t>50</w:t>
+            </w:r>
+            <w:r>
+              <w:rPr>
+                <w:webHidden/>
+              </w:rPr>
+              <w:fldChar w:fldCharType="end"/>
+            </w:r>
+          </w:hyperlink>
+        </w:p>
+        <w:p>
+          <w:pPr>
+            <w:pStyle w:val="Spistreci2"/>
+            <w:rPr>
+              <w:rFonts w:asciiTheme="minorHAnsi" w:eastAsiaTheme="minorEastAsia" w:hAnsiTheme="minorHAnsi" w:cstheme="minorBidi"/>
+              <w:sz w:val="22"/>
+              <w:szCs w:val="22"/>
+              <w:lang w:eastAsia="ja-JP"/>
+            </w:rPr>
+          </w:pPr>
+          <w:hyperlink w:anchor="_Toc27298981" w:history="1">
+            <w:r>
+              <w:rPr>
+                <w:rStyle w:val="Hipercze"/>
+              </w:rPr>
+              <w:t>4.5</w:t>
+            </w:r>
+            <w:r>
+              <w:rPr>
+                <w:rFonts w:asciiTheme="minorHAnsi" w:eastAsiaTheme="minorEastAsia" w:hAnsiTheme="minorHAnsi" w:cstheme="minorBidi"/>
+                <w:sz w:val="22"/>
+                <w:szCs w:val="22"/>
+                <w:lang w:eastAsia="ja-JP"/>
+              </w:rPr>
+              <w:tab/>
+            </w:r>
+            <w:r>
+              <w:rPr>
+                <w:rStyle w:val="Hipercze"/>
+              </w:rPr>
+              <w:t>MailKit</w:t>
+            </w:r>
+            <w:r>
+              <w:rPr>
+                <w:webHidden/>
+              </w:rPr>
+              <w:tab/>
+            </w:r>
+            <w:r>
+              <w:rPr>
+                <w:webHidden/>
+              </w:rPr>
+              <w:fldChar w:fldCharType="begin"/>
+            </w:r>
+            <w:r>
+              <w:rPr>
+                <w:webHidden/>
+              </w:rPr>
+              <w:instrText xml:space="preserve"> PAGEREF _Toc27298981 \h </w:instrText>
+            </w:r>
+            <w:r>
+              <w:rPr>
+                <w:webHidden/>
+              </w:rPr>
+            </w:r>
+            <w:r>
+              <w:rPr>
+                <w:webHidden/>
+              </w:rPr>
+              <w:fldChar w:fldCharType="separate"/>
+            </w:r>
+            <w:r>
+              <w:rPr>
+                <w:webHidden/>
+              </w:rPr>
+              <w:t>51</w:t>
+            </w:r>
+            <w:r>
+              <w:rPr>
                 <w:webHidden/>
               </w:rPr>
               <w:fldChar w:fldCharType="end"/>
@@ -4878,13 +5544,13 @@
               <w:lang w:eastAsia="ja-JP"/>
             </w:rPr>
           </w:pPr>
-          <w:hyperlink w:anchor="_Toc26524960" w:history="1">
+          <w:hyperlink w:anchor="_Toc27298982" w:history="1">
             <w:r>
               <w:rPr>
                 <w:rStyle w:val="Hipercze"/>
                 <w:noProof/>
               </w:rPr>
-              <w:t>4.</w:t>
+              <w:t>5.</w:t>
             </w:r>
             <w:r>
               <w:rPr>
@@ -4900,7 +5566,7 @@
                 <w:rStyle w:val="Hipercze"/>
                 <w:noProof/>
               </w:rPr>
-              <w:t>Rozwiązania</w:t>
+              <w:t>Podsumowanie</w:t>
             </w:r>
             <w:r>
               <w:rPr>
@@ -4921,824 +5587,7 @@
                 <w:noProof/>
                 <w:webHidden/>
               </w:rPr>
-              <w:instrText xml:space="preserve"> PAGEREF _Toc26524960 \h </w:instrText>
-            </w:r>
-            <w:r>
-              <w:rPr>
-                <w:noProof/>
-                <w:webHidden/>
-              </w:rPr>
-            </w:r>
-            <w:r>
-              <w:rPr>
-                <w:noProof/>
-                <w:webHidden/>
-              </w:rPr>
-              <w:fldChar w:fldCharType="separate"/>
-            </w:r>
-            <w:r>
-              <w:rPr>
-                <w:noProof/>
-                <w:webHidden/>
-              </w:rPr>
-              <w:t>38</w:t>
-            </w:r>
-            <w:r>
-              <w:rPr>
-                <w:noProof/>
-                <w:webHidden/>
-              </w:rPr>
-              <w:fldChar w:fldCharType="end"/>
-            </w:r>
-          </w:hyperlink>
-        </w:p>
-        <w:p>
-          <w:pPr>
-            <w:pStyle w:val="Spistreci2"/>
-            <w:rPr>
-              <w:rFonts w:asciiTheme="minorHAnsi" w:eastAsiaTheme="minorEastAsia" w:hAnsiTheme="minorHAnsi" w:cstheme="minorBidi"/>
-              <w:sz w:val="22"/>
-              <w:szCs w:val="22"/>
-              <w:lang w:eastAsia="ja-JP"/>
-            </w:rPr>
-          </w:pPr>
-          <w:hyperlink w:anchor="_Toc26524961" w:history="1">
-            <w:r>
-              <w:rPr>
-                <w:rStyle w:val="Hipercze"/>
-                <w:lang w:eastAsia="ja-JP"/>
-              </w:rPr>
-              <w:t>4.1</w:t>
-            </w:r>
-            <w:r>
-              <w:rPr>
-                <w:rFonts w:asciiTheme="minorHAnsi" w:eastAsiaTheme="minorEastAsia" w:hAnsiTheme="minorHAnsi" w:cstheme="minorBidi"/>
-                <w:sz w:val="22"/>
-                <w:szCs w:val="22"/>
-                <w:lang w:eastAsia="ja-JP"/>
-              </w:rPr>
-              <w:tab/>
-            </w:r>
-            <w:r>
-              <w:rPr>
-                <w:rStyle w:val="Hipercze"/>
-                <w:lang w:eastAsia="ja-JP"/>
-              </w:rPr>
-              <w:t>ASP.NET Core MVC</w:t>
-            </w:r>
-            <w:r>
-              <w:rPr>
-                <w:webHidden/>
-              </w:rPr>
-              <w:tab/>
-            </w:r>
-            <w:r>
-              <w:rPr>
-                <w:webHidden/>
-              </w:rPr>
-              <w:fldChar w:fldCharType="begin"/>
-            </w:r>
-            <w:r>
-              <w:rPr>
-                <w:webHidden/>
-              </w:rPr>
-              <w:instrText xml:space="preserve"> PAGEREF _Toc26524961 \h </w:instrText>
-            </w:r>
-            <w:r>
-              <w:rPr>
-                <w:webHidden/>
-              </w:rPr>
-            </w:r>
-            <w:r>
-              <w:rPr>
-                <w:webHidden/>
-              </w:rPr>
-              <w:fldChar w:fldCharType="separate"/>
-            </w:r>
-            <w:r>
-              <w:rPr>
-                <w:webHidden/>
-              </w:rPr>
-              <w:t>38</w:t>
-            </w:r>
-            <w:r>
-              <w:rPr>
-                <w:webHidden/>
-              </w:rPr>
-              <w:fldChar w:fldCharType="end"/>
-            </w:r>
-          </w:hyperlink>
-        </w:p>
-        <w:p>
-          <w:pPr>
-            <w:pStyle w:val="Spistreci3"/>
-            <w:tabs>
-              <w:tab w:val="left" w:pos="1320"/>
-              <w:tab w:val="right" w:leader="dot" w:pos="8494"/>
-            </w:tabs>
-            <w:rPr>
-              <w:rFonts w:asciiTheme="minorHAnsi" w:eastAsiaTheme="minorEastAsia" w:hAnsiTheme="minorHAnsi" w:cstheme="minorBidi"/>
-              <w:noProof/>
-              <w:sz w:val="22"/>
-              <w:lang w:eastAsia="ja-JP"/>
-            </w:rPr>
-          </w:pPr>
-          <w:hyperlink w:anchor="_Toc26524962" w:history="1">
-            <w:r>
-              <w:rPr>
-                <w:rStyle w:val="Hipercze"/>
-                <w:noProof/>
-              </w:rPr>
-              <w:t>4.1.1</w:t>
-            </w:r>
-            <w:r>
-              <w:rPr>
-                <w:rFonts w:asciiTheme="minorHAnsi" w:eastAsiaTheme="minorEastAsia" w:hAnsiTheme="minorHAnsi" w:cstheme="minorBidi"/>
-                <w:noProof/>
-                <w:sz w:val="22"/>
-                <w:lang w:eastAsia="ja-JP"/>
-              </w:rPr>
-              <w:tab/>
-            </w:r>
-            <w:r>
-              <w:rPr>
-                <w:rStyle w:val="Hipercze"/>
-                <w:noProof/>
-              </w:rPr>
-              <w:t>Model</w:t>
-            </w:r>
-            <w:r>
-              <w:rPr>
-                <w:noProof/>
-                <w:webHidden/>
-              </w:rPr>
-              <w:tab/>
-            </w:r>
-            <w:r>
-              <w:rPr>
-                <w:noProof/>
-                <w:webHidden/>
-              </w:rPr>
-              <w:fldChar w:fldCharType="begin"/>
-            </w:r>
-            <w:r>
-              <w:rPr>
-                <w:noProof/>
-                <w:webHidden/>
-              </w:rPr>
-              <w:instrText xml:space="preserve"> PAGEREF _Toc26524962 \h </w:instrText>
-            </w:r>
-            <w:r>
-              <w:rPr>
-                <w:noProof/>
-                <w:webHidden/>
-              </w:rPr>
-            </w:r>
-            <w:r>
-              <w:rPr>
-                <w:noProof/>
-                <w:webHidden/>
-              </w:rPr>
-              <w:fldChar w:fldCharType="separate"/>
-            </w:r>
-            <w:r>
-              <w:rPr>
-                <w:noProof/>
-                <w:webHidden/>
-              </w:rPr>
-              <w:t>39</w:t>
-            </w:r>
-            <w:r>
-              <w:rPr>
-                <w:noProof/>
-                <w:webHidden/>
-              </w:rPr>
-              <w:fldChar w:fldCharType="end"/>
-            </w:r>
-          </w:hyperlink>
-        </w:p>
-        <w:p>
-          <w:pPr>
-            <w:pStyle w:val="Spistreci3"/>
-            <w:tabs>
-              <w:tab w:val="left" w:pos="1320"/>
-              <w:tab w:val="right" w:leader="dot" w:pos="8494"/>
-            </w:tabs>
-            <w:rPr>
-              <w:rFonts w:asciiTheme="minorHAnsi" w:eastAsiaTheme="minorEastAsia" w:hAnsiTheme="minorHAnsi" w:cstheme="minorBidi"/>
-              <w:noProof/>
-              <w:sz w:val="22"/>
-              <w:lang w:eastAsia="ja-JP"/>
-            </w:rPr>
-          </w:pPr>
-          <w:hyperlink w:anchor="_Toc26524963" w:history="1">
-            <w:r>
-              <w:rPr>
-                <w:rStyle w:val="Hipercze"/>
-                <w:noProof/>
-              </w:rPr>
-              <w:t>4.1.2</w:t>
-            </w:r>
-            <w:r>
-              <w:rPr>
-                <w:rFonts w:asciiTheme="minorHAnsi" w:eastAsiaTheme="minorEastAsia" w:hAnsiTheme="minorHAnsi" w:cstheme="minorBidi"/>
-                <w:noProof/>
-                <w:sz w:val="22"/>
-                <w:lang w:eastAsia="ja-JP"/>
-              </w:rPr>
-              <w:tab/>
-            </w:r>
-            <w:r>
-              <w:rPr>
-                <w:rStyle w:val="Hipercze"/>
-                <w:noProof/>
-              </w:rPr>
-              <w:t>ViewModel</w:t>
-            </w:r>
-            <w:r>
-              <w:rPr>
-                <w:noProof/>
-                <w:webHidden/>
-              </w:rPr>
-              <w:tab/>
-            </w:r>
-            <w:r>
-              <w:rPr>
-                <w:noProof/>
-                <w:webHidden/>
-              </w:rPr>
-              <w:fldChar w:fldCharType="begin"/>
-            </w:r>
-            <w:r>
-              <w:rPr>
-                <w:noProof/>
-                <w:webHidden/>
-              </w:rPr>
-              <w:instrText xml:space="preserve"> PAGEREF _Toc26524963 \h </w:instrText>
-            </w:r>
-            <w:r>
-              <w:rPr>
-                <w:noProof/>
-                <w:webHidden/>
-              </w:rPr>
-            </w:r>
-            <w:r>
-              <w:rPr>
-                <w:noProof/>
-                <w:webHidden/>
-              </w:rPr>
-              <w:fldChar w:fldCharType="separate"/>
-            </w:r>
-            <w:r>
-              <w:rPr>
-                <w:noProof/>
-                <w:webHidden/>
-              </w:rPr>
-              <w:t>39</w:t>
-            </w:r>
-            <w:r>
-              <w:rPr>
-                <w:noProof/>
-                <w:webHidden/>
-              </w:rPr>
-              <w:fldChar w:fldCharType="end"/>
-            </w:r>
-          </w:hyperlink>
-        </w:p>
-        <w:p>
-          <w:pPr>
-            <w:pStyle w:val="Spistreci3"/>
-            <w:tabs>
-              <w:tab w:val="left" w:pos="1320"/>
-              <w:tab w:val="right" w:leader="dot" w:pos="8494"/>
-            </w:tabs>
-            <w:rPr>
-              <w:rFonts w:asciiTheme="minorHAnsi" w:eastAsiaTheme="minorEastAsia" w:hAnsiTheme="minorHAnsi" w:cstheme="minorBidi"/>
-              <w:noProof/>
-              <w:sz w:val="22"/>
-              <w:lang w:eastAsia="ja-JP"/>
-            </w:rPr>
-          </w:pPr>
-          <w:hyperlink w:anchor="_Toc26524964" w:history="1">
-            <w:r>
-              <w:rPr>
-                <w:rStyle w:val="Hipercze"/>
-                <w:noProof/>
-              </w:rPr>
-              <w:t>4.1.3</w:t>
-            </w:r>
-            <w:r>
-              <w:rPr>
-                <w:rFonts w:asciiTheme="minorHAnsi" w:eastAsiaTheme="minorEastAsia" w:hAnsiTheme="minorHAnsi" w:cstheme="minorBidi"/>
-                <w:noProof/>
-                <w:sz w:val="22"/>
-                <w:lang w:eastAsia="ja-JP"/>
-              </w:rPr>
-              <w:tab/>
-            </w:r>
-            <w:r>
-              <w:rPr>
-                <w:rStyle w:val="Hipercze"/>
-                <w:noProof/>
-              </w:rPr>
-              <w:t>Widok</w:t>
-            </w:r>
-            <w:r>
-              <w:rPr>
-                <w:noProof/>
-                <w:webHidden/>
-              </w:rPr>
-              <w:tab/>
-            </w:r>
-            <w:r>
-              <w:rPr>
-                <w:noProof/>
-                <w:webHidden/>
-              </w:rPr>
-              <w:fldChar w:fldCharType="begin"/>
-            </w:r>
-            <w:r>
-              <w:rPr>
-                <w:noProof/>
-                <w:webHidden/>
-              </w:rPr>
-              <w:instrText xml:space="preserve"> PAGEREF _Toc26524964 \h </w:instrText>
-            </w:r>
-            <w:r>
-              <w:rPr>
-                <w:noProof/>
-                <w:webHidden/>
-              </w:rPr>
-            </w:r>
-            <w:r>
-              <w:rPr>
-                <w:noProof/>
-                <w:webHidden/>
-              </w:rPr>
-              <w:fldChar w:fldCharType="separate"/>
-            </w:r>
-            <w:r>
-              <w:rPr>
-                <w:noProof/>
-                <w:webHidden/>
-              </w:rPr>
-              <w:t>41</w:t>
-            </w:r>
-            <w:r>
-              <w:rPr>
-                <w:noProof/>
-                <w:webHidden/>
-              </w:rPr>
-              <w:fldChar w:fldCharType="end"/>
-            </w:r>
-          </w:hyperlink>
-        </w:p>
-        <w:p>
-          <w:pPr>
-            <w:pStyle w:val="Spistreci3"/>
-            <w:tabs>
-              <w:tab w:val="left" w:pos="1320"/>
-              <w:tab w:val="right" w:leader="dot" w:pos="8494"/>
-            </w:tabs>
-            <w:rPr>
-              <w:rFonts w:asciiTheme="minorHAnsi" w:eastAsiaTheme="minorEastAsia" w:hAnsiTheme="minorHAnsi" w:cstheme="minorBidi"/>
-              <w:noProof/>
-              <w:sz w:val="22"/>
-              <w:lang w:eastAsia="ja-JP"/>
-            </w:rPr>
-          </w:pPr>
-          <w:hyperlink w:anchor="_Toc26524965" w:history="1">
-            <w:r>
-              <w:rPr>
-                <w:rStyle w:val="Hipercze"/>
-                <w:noProof/>
-              </w:rPr>
-              <w:t>4.1.4</w:t>
-            </w:r>
-            <w:r>
-              <w:rPr>
-                <w:rFonts w:asciiTheme="minorHAnsi" w:eastAsiaTheme="minorEastAsia" w:hAnsiTheme="minorHAnsi" w:cstheme="minorBidi"/>
-                <w:noProof/>
-                <w:sz w:val="22"/>
-                <w:lang w:eastAsia="ja-JP"/>
-              </w:rPr>
-              <w:tab/>
-            </w:r>
-            <w:r>
-              <w:rPr>
-                <w:rStyle w:val="Hipercze"/>
-                <w:noProof/>
-              </w:rPr>
-              <w:t>Kontroler</w:t>
-            </w:r>
-            <w:r>
-              <w:rPr>
-                <w:noProof/>
-                <w:webHidden/>
-              </w:rPr>
-              <w:tab/>
-            </w:r>
-            <w:r>
-              <w:rPr>
-                <w:noProof/>
-                <w:webHidden/>
-              </w:rPr>
-              <w:fldChar w:fldCharType="begin"/>
-            </w:r>
-            <w:r>
-              <w:rPr>
-                <w:noProof/>
-                <w:webHidden/>
-              </w:rPr>
-              <w:instrText xml:space="preserve"> PAGEREF _Toc26524965 \h </w:instrText>
-            </w:r>
-            <w:r>
-              <w:rPr>
-                <w:noProof/>
-                <w:webHidden/>
-              </w:rPr>
-            </w:r>
-            <w:r>
-              <w:rPr>
-                <w:noProof/>
-                <w:webHidden/>
-              </w:rPr>
-              <w:fldChar w:fldCharType="separate"/>
-            </w:r>
-            <w:r>
-              <w:rPr>
-                <w:noProof/>
-                <w:webHidden/>
-              </w:rPr>
-              <w:t>43</w:t>
-            </w:r>
-            <w:r>
-              <w:rPr>
-                <w:noProof/>
-                <w:webHidden/>
-              </w:rPr>
-              <w:fldChar w:fldCharType="end"/>
-            </w:r>
-          </w:hyperlink>
-        </w:p>
-        <w:p>
-          <w:pPr>
-            <w:pStyle w:val="Spistreci2"/>
-            <w:rPr>
-              <w:rFonts w:asciiTheme="minorHAnsi" w:eastAsiaTheme="minorEastAsia" w:hAnsiTheme="minorHAnsi" w:cstheme="minorBidi"/>
-              <w:sz w:val="22"/>
-              <w:szCs w:val="22"/>
-              <w:lang w:eastAsia="ja-JP"/>
-            </w:rPr>
-          </w:pPr>
-          <w:hyperlink w:anchor="_Toc26524966" w:history="1">
-            <w:r>
-              <w:rPr>
-                <w:rStyle w:val="Hipercze"/>
-              </w:rPr>
-              <w:t>4.2</w:t>
-            </w:r>
-            <w:r>
-              <w:rPr>
-                <w:rFonts w:asciiTheme="minorHAnsi" w:eastAsiaTheme="minorEastAsia" w:hAnsiTheme="minorHAnsi" w:cstheme="minorBidi"/>
-                <w:sz w:val="22"/>
-                <w:szCs w:val="22"/>
-                <w:lang w:eastAsia="ja-JP"/>
-              </w:rPr>
-              <w:tab/>
-            </w:r>
-            <w:r>
-              <w:rPr>
-                <w:rStyle w:val="Hipercze"/>
-              </w:rPr>
-              <w:t>Entity Framework Core</w:t>
-            </w:r>
-            <w:r>
-              <w:rPr>
-                <w:webHidden/>
-              </w:rPr>
-              <w:tab/>
-            </w:r>
-            <w:r>
-              <w:rPr>
-                <w:webHidden/>
-              </w:rPr>
-              <w:fldChar w:fldCharType="begin"/>
-            </w:r>
-            <w:r>
-              <w:rPr>
-                <w:webHidden/>
-              </w:rPr>
-              <w:instrText xml:space="preserve"> PAGEREF _Toc26524966 \h </w:instrText>
-            </w:r>
-            <w:r>
-              <w:rPr>
-                <w:webHidden/>
-              </w:rPr>
-            </w:r>
-            <w:r>
-              <w:rPr>
-                <w:webHidden/>
-              </w:rPr>
-              <w:fldChar w:fldCharType="separate"/>
-            </w:r>
-            <w:r>
-              <w:rPr>
-                <w:webHidden/>
-              </w:rPr>
-              <w:t>44</w:t>
-            </w:r>
-            <w:r>
-              <w:rPr>
-                <w:webHidden/>
-              </w:rPr>
-              <w:fldChar w:fldCharType="end"/>
-            </w:r>
-          </w:hyperlink>
-        </w:p>
-        <w:p>
-          <w:pPr>
-            <w:pStyle w:val="Spistreci2"/>
-            <w:rPr>
-              <w:rFonts w:asciiTheme="minorHAnsi" w:eastAsiaTheme="minorEastAsia" w:hAnsiTheme="minorHAnsi" w:cstheme="minorBidi"/>
-              <w:sz w:val="22"/>
-              <w:szCs w:val="22"/>
-              <w:lang w:eastAsia="ja-JP"/>
-            </w:rPr>
-          </w:pPr>
-          <w:hyperlink w:anchor="_Toc26524967" w:history="1">
-            <w:r>
-              <w:rPr>
-                <w:rStyle w:val="Hipercze"/>
-              </w:rPr>
-              <w:t>4.3</w:t>
-            </w:r>
-            <w:r>
-              <w:rPr>
-                <w:rFonts w:asciiTheme="minorHAnsi" w:eastAsiaTheme="minorEastAsia" w:hAnsiTheme="minorHAnsi" w:cstheme="minorBidi"/>
-                <w:sz w:val="22"/>
-                <w:szCs w:val="22"/>
-                <w:lang w:eastAsia="ja-JP"/>
-              </w:rPr>
-              <w:tab/>
-            </w:r>
-            <w:r>
-              <w:rPr>
-                <w:rStyle w:val="Hipercze"/>
-              </w:rPr>
-              <w:t>Routing</w:t>
-            </w:r>
-            <w:r>
-              <w:rPr>
-                <w:webHidden/>
-              </w:rPr>
-              <w:tab/>
-            </w:r>
-            <w:r>
-              <w:rPr>
-                <w:webHidden/>
-              </w:rPr>
-              <w:fldChar w:fldCharType="begin"/>
-            </w:r>
-            <w:r>
-              <w:rPr>
-                <w:webHidden/>
-              </w:rPr>
-              <w:instrText xml:space="preserve"> PAGEREF _Toc26524967 \h </w:instrText>
-            </w:r>
-            <w:r>
-              <w:rPr>
-                <w:webHidden/>
-              </w:rPr>
-            </w:r>
-            <w:r>
-              <w:rPr>
-                <w:webHidden/>
-              </w:rPr>
-              <w:fldChar w:fldCharType="separate"/>
-            </w:r>
-            <w:r>
-              <w:rPr>
-                <w:webHidden/>
-              </w:rPr>
-              <w:t>49</w:t>
-            </w:r>
-            <w:r>
-              <w:rPr>
-                <w:webHidden/>
-              </w:rPr>
-              <w:fldChar w:fldCharType="end"/>
-            </w:r>
-          </w:hyperlink>
-        </w:p>
-        <w:p>
-          <w:pPr>
-            <w:pStyle w:val="Spistreci2"/>
-            <w:rPr>
-              <w:rFonts w:asciiTheme="minorHAnsi" w:eastAsiaTheme="minorEastAsia" w:hAnsiTheme="minorHAnsi" w:cstheme="minorBidi"/>
-              <w:sz w:val="22"/>
-              <w:szCs w:val="22"/>
-              <w:lang w:eastAsia="ja-JP"/>
-            </w:rPr>
-          </w:pPr>
-          <w:hyperlink w:anchor="_Toc26524968" w:history="1">
-            <w:r>
-              <w:rPr>
-                <w:rStyle w:val="Hipercze"/>
-              </w:rPr>
-              <w:t>4.4</w:t>
-            </w:r>
-            <w:r>
-              <w:rPr>
-                <w:rFonts w:asciiTheme="minorHAnsi" w:eastAsiaTheme="minorEastAsia" w:hAnsiTheme="minorHAnsi" w:cstheme="minorBidi"/>
-                <w:sz w:val="22"/>
-                <w:szCs w:val="22"/>
-                <w:lang w:eastAsia="ja-JP"/>
-              </w:rPr>
-              <w:tab/>
-            </w:r>
-            <w:r>
-              <w:rPr>
-                <w:rStyle w:val="Hipercze"/>
-              </w:rPr>
-              <w:t>Pierwsze uruchomienie</w:t>
-            </w:r>
-            <w:r>
-              <w:rPr>
-                <w:webHidden/>
-              </w:rPr>
-              <w:tab/>
-            </w:r>
-            <w:r>
-              <w:rPr>
-                <w:webHidden/>
-              </w:rPr>
-              <w:fldChar w:fldCharType="begin"/>
-            </w:r>
-            <w:r>
-              <w:rPr>
-                <w:webHidden/>
-              </w:rPr>
-              <w:instrText xml:space="preserve"> PAGEREF _Toc26524968 \h </w:instrText>
-            </w:r>
-            <w:r>
-              <w:rPr>
-                <w:webHidden/>
-              </w:rPr>
-            </w:r>
-            <w:r>
-              <w:rPr>
-                <w:webHidden/>
-              </w:rPr>
-              <w:fldChar w:fldCharType="separate"/>
-            </w:r>
-            <w:r>
-              <w:rPr>
-                <w:webHidden/>
-              </w:rPr>
-              <w:t>50</w:t>
-            </w:r>
-            <w:r>
-              <w:rPr>
-                <w:webHidden/>
-              </w:rPr>
-              <w:fldChar w:fldCharType="end"/>
-            </w:r>
-          </w:hyperlink>
-        </w:p>
-        <w:p>
-          <w:pPr>
-            <w:pStyle w:val="Spistreci2"/>
-            <w:rPr>
-              <w:rFonts w:asciiTheme="minorHAnsi" w:eastAsiaTheme="minorEastAsia" w:hAnsiTheme="minorHAnsi" w:cstheme="minorBidi"/>
-              <w:sz w:val="22"/>
-              <w:szCs w:val="22"/>
-              <w:lang w:eastAsia="ja-JP"/>
-            </w:rPr>
-          </w:pPr>
-          <w:hyperlink w:anchor="_Toc26524969" w:history="1">
-            <w:r>
-              <w:rPr>
-                <w:rStyle w:val="Hipercze"/>
-              </w:rPr>
-              <w:t>4.5</w:t>
-            </w:r>
-            <w:r>
-              <w:rPr>
-                <w:rFonts w:asciiTheme="minorHAnsi" w:eastAsiaTheme="minorEastAsia" w:hAnsiTheme="minorHAnsi" w:cstheme="minorBidi"/>
-                <w:sz w:val="22"/>
-                <w:szCs w:val="22"/>
-                <w:lang w:eastAsia="ja-JP"/>
-              </w:rPr>
-              <w:tab/>
-            </w:r>
-            <w:r>
-              <w:rPr>
-                <w:rStyle w:val="Hipercze"/>
-              </w:rPr>
-              <w:t>MailKit</w:t>
-            </w:r>
-            <w:r>
-              <w:rPr>
-                <w:webHidden/>
-              </w:rPr>
-              <w:tab/>
-            </w:r>
-            <w:r>
-              <w:rPr>
-                <w:webHidden/>
-              </w:rPr>
-              <w:fldChar w:fldCharType="begin"/>
-            </w:r>
-            <w:r>
-              <w:rPr>
-                <w:webHidden/>
-              </w:rPr>
-              <w:instrText xml:space="preserve"> PAGEREF _Toc26524969 \h </w:instrText>
-            </w:r>
-            <w:r>
-              <w:rPr>
-                <w:webHidden/>
-              </w:rPr>
-            </w:r>
-            <w:r>
-              <w:rPr>
-                <w:webHidden/>
-              </w:rPr>
-              <w:fldChar w:fldCharType="separate"/>
-            </w:r>
-            <w:r>
-              <w:rPr>
-                <w:webHidden/>
-              </w:rPr>
-              <w:t>51</w:t>
-            </w:r>
-            <w:r>
-              <w:rPr>
-                <w:webHidden/>
-              </w:rPr>
-              <w:fldChar w:fldCharType="end"/>
-            </w:r>
-          </w:hyperlink>
-        </w:p>
-        <w:p>
-          <w:pPr>
-            <w:pStyle w:val="Spistreci1"/>
-            <w:tabs>
-              <w:tab w:val="left" w:pos="480"/>
-              <w:tab w:val="right" w:leader="dot" w:pos="8494"/>
-            </w:tabs>
-            <w:rPr>
-              <w:rFonts w:asciiTheme="minorHAnsi" w:eastAsiaTheme="minorEastAsia" w:hAnsiTheme="minorHAnsi" w:cstheme="minorBidi"/>
-              <w:noProof/>
-              <w:sz w:val="22"/>
-              <w:lang w:eastAsia="ja-JP"/>
-            </w:rPr>
-          </w:pPr>
-          <w:hyperlink w:anchor="_Toc26524970" w:history="1">
-            <w:r>
-              <w:rPr>
-                <w:rStyle w:val="Hipercze"/>
-                <w:noProof/>
-              </w:rPr>
-              <w:t>5.</w:t>
-            </w:r>
-            <w:r>
-              <w:rPr>
-                <w:rFonts w:asciiTheme="minorHAnsi" w:eastAsiaTheme="minorEastAsia" w:hAnsiTheme="minorHAnsi" w:cstheme="minorBidi"/>
-                <w:noProof/>
-                <w:sz w:val="22"/>
-                <w:lang w:eastAsia="ja-JP"/>
-              </w:rPr>
-              <w:tab/>
-            </w:r>
-            <w:r>
-              <w:rPr>
-                <w:rStyle w:val="Hipercze"/>
-                <w:noProof/>
-              </w:rPr>
-              <w:t>Podsumowanie</w:t>
-            </w:r>
-            <w:r>
-              <w:rPr>
-                <w:noProof/>
-                <w:webHidden/>
-              </w:rPr>
-              <w:tab/>
-            </w:r>
-            <w:r>
-              <w:rPr>
-                <w:noProof/>
-                <w:webHidden/>
-              </w:rPr>
-              <w:fldChar w:fldCharType="begin"/>
-            </w:r>
-            <w:r>
-              <w:rPr>
-                <w:noProof/>
-                <w:webHidden/>
-              </w:rPr>
-              <w:instrText xml:space="preserve"> PAGEREF _Toc26524970 \h </w:instrText>
+              <w:instrText xml:space="preserve"> PAGEREF _Toc27298982 \h </w:instrText>
             </w:r>
             <w:r>
               <w:rPr>
@@ -5782,7 +5631,7 @@
               <w:lang w:eastAsia="ja-JP"/>
             </w:rPr>
           </w:pPr>
-          <w:hyperlink w:anchor="_Toc26524971" w:history="1">
+          <w:hyperlink w:anchor="_Toc27298983" w:history="1">
             <w:r>
               <w:rPr>
                 <w:rStyle w:val="Hipercze"/>
@@ -5809,7 +5658,7 @@
                 <w:noProof/>
                 <w:webHidden/>
               </w:rPr>
-              <w:instrText xml:space="preserve"> PAGEREF _Toc26524971 \h </w:instrText>
+              <w:instrText xml:space="preserve"> PAGEREF _Toc27298983 \h </w:instrText>
             </w:r>
             <w:r>
               <w:rPr>
@@ -5853,7 +5702,7 @@
               <w:lang w:eastAsia="ja-JP"/>
             </w:rPr>
           </w:pPr>
-          <w:hyperlink w:anchor="_Toc26524972" w:history="1">
+          <w:hyperlink w:anchor="_Toc27298984" w:history="1">
             <w:r>
               <w:rPr>
                 <w:rStyle w:val="Hipercze"/>
@@ -5880,7 +5729,7 @@
                 <w:noProof/>
                 <w:webHidden/>
               </w:rPr>
-              <w:instrText xml:space="preserve"> PAGEREF _Toc26524972 \h </w:instrText>
+              <w:instrText xml:space="preserve"> PAGEREF _Toc27298984 \h </w:instrText>
             </w:r>
             <w:r>
               <w:rPr>
@@ -5941,7 +5790,7 @@
       <w:pPr>
         <w:pStyle w:val="Nagwek1"/>
       </w:pPr>
-      <w:bookmarkStart w:id="0" w:name="_Toc26524908"/>
+      <w:bookmarkStart w:id="0" w:name="_Toc27298922"/>
       <w:r>
         <w:lastRenderedPageBreak/>
         <w:t>Streszczenie</w:t>
@@ -6039,7 +5888,7 @@
           <w:lang w:val="en-US"/>
         </w:rPr>
       </w:pPr>
-      <w:bookmarkStart w:id="1" w:name="_Toc26524909"/>
+      <w:bookmarkStart w:id="1" w:name="_Toc27298923"/>
       <w:r>
         <w:rPr>
           <w:lang w:val="en-US"/>
@@ -6188,11 +6037,8 @@
           <w:lang w:val="en-US"/>
         </w:rPr>
       </w:pPr>
-      <w:bookmarkStart w:id="2" w:name="_Toc26524910"/>
-      <w:r>
-        <w:rPr>
-          <w:lang w:val="en-US"/>
-        </w:rPr>
+      <w:bookmarkStart w:id="2" w:name="_Toc27298924"/>
+      <w:r>
         <w:lastRenderedPageBreak/>
         <w:t>Wstęp</w:t>
       </w:r>
@@ -6206,7 +6052,7 @@
           <w:numId w:val="4"/>
         </w:numPr>
       </w:pPr>
-      <w:bookmarkStart w:id="3" w:name="_Toc26524911"/>
+      <w:bookmarkStart w:id="3" w:name="_Toc27298925"/>
       <w:r>
         <w:t>Cel</w:t>
       </w:r>
@@ -6247,7 +6093,12 @@
         <w:t xml:space="preserve"> pracy</w:t>
       </w:r>
       <w:r>
-        <w:t xml:space="preserve"> towarzyszy</w:t>
+        <w:t xml:space="preserve"> towarzys</w:t>
+      </w:r>
+      <w:bookmarkStart w:id="4" w:name="_GoBack"/>
+      <w:bookmarkEnd w:id="4"/>
+      <w:r>
+        <w:t>zy</w:t>
       </w:r>
       <w:r>
         <w:t xml:space="preserve"> jej</w:t>
@@ -6298,12 +6149,12 @@
           <w:numId w:val="4"/>
         </w:numPr>
       </w:pPr>
-      <w:bookmarkStart w:id="4" w:name="_Toc26524912"/>
+      <w:bookmarkStart w:id="5" w:name="_Toc27298926"/>
       <w:r>
         <w:lastRenderedPageBreak/>
         <w:t>Zarys ogólny aplikacji</w:t>
       </w:r>
-      <w:bookmarkEnd w:id="4"/>
+      <w:bookmarkEnd w:id="5"/>
     </w:p>
     <w:p>
       <w:pPr>
@@ -6345,11 +6196,11 @@
           <w:numId w:val="4"/>
         </w:numPr>
       </w:pPr>
-      <w:bookmarkStart w:id="5" w:name="_Toc26524913"/>
+      <w:bookmarkStart w:id="6" w:name="_Toc27298927"/>
       <w:r>
         <w:t>Istniejące rozwiązania</w:t>
       </w:r>
-      <w:bookmarkEnd w:id="5"/>
+      <w:bookmarkEnd w:id="6"/>
     </w:p>
     <w:p>
       <w:pPr>
@@ -6392,11 +6243,11 @@
           <w:numId w:val="4"/>
         </w:numPr>
       </w:pPr>
-      <w:bookmarkStart w:id="6" w:name="_Toc26524914"/>
+      <w:bookmarkStart w:id="7" w:name="_Toc27298928"/>
       <w:r>
         <w:t>Ogólny opis narzędzi</w:t>
       </w:r>
-      <w:bookmarkEnd w:id="6"/>
+      <w:bookmarkEnd w:id="7"/>
     </w:p>
     <w:p>
       <w:pPr>
@@ -6465,7 +6316,7 @@
           <w:numId w:val="4"/>
         </w:numPr>
       </w:pPr>
-      <w:bookmarkStart w:id="7" w:name="_Toc26524915"/>
+      <w:bookmarkStart w:id="8" w:name="_Toc27298929"/>
       <w:r>
         <w:t xml:space="preserve">Plan </w:t>
       </w:r>
@@ -6481,7 +6332,7 @@
       <w:r>
         <w:t>yplomowej</w:t>
       </w:r>
-      <w:bookmarkEnd w:id="7"/>
+      <w:bookmarkEnd w:id="8"/>
     </w:p>
     <w:p>
       <w:pPr>
@@ -6631,12 +6482,12 @@
           <w:numId w:val="4"/>
         </w:numPr>
       </w:pPr>
-      <w:bookmarkStart w:id="8" w:name="_Toc26524916"/>
+      <w:bookmarkStart w:id="9" w:name="_Toc27298930"/>
       <w:r>
         <w:lastRenderedPageBreak/>
         <w:t>Technologie i narzędzia</w:t>
       </w:r>
-      <w:bookmarkEnd w:id="8"/>
+      <w:bookmarkEnd w:id="9"/>
     </w:p>
     <w:p>
       <w:pPr>
@@ -6666,11 +6517,11 @@
           <w:numId w:val="4"/>
         </w:numPr>
       </w:pPr>
-      <w:bookmarkStart w:id="9" w:name="_Toc26524918"/>
+      <w:bookmarkStart w:id="10" w:name="_Toc27298931"/>
       <w:r>
         <w:t>Technologie</w:t>
       </w:r>
-      <w:bookmarkEnd w:id="9"/>
+      <w:bookmarkEnd w:id="10"/>
     </w:p>
     <w:p>
       <w:pPr>
@@ -6680,11 +6531,11 @@
           <w:numId w:val="4"/>
         </w:numPr>
       </w:pPr>
-      <w:bookmarkStart w:id="10" w:name="_Toc26524919"/>
+      <w:bookmarkStart w:id="11" w:name="_Toc27298932"/>
       <w:r>
         <w:t>ASP.NET Core</w:t>
       </w:r>
-      <w:bookmarkEnd w:id="10"/>
+      <w:bookmarkEnd w:id="11"/>
     </w:p>
     <w:p>
       <w:pPr>
@@ -6735,12 +6586,12 @@
           <w:numId w:val="4"/>
         </w:numPr>
       </w:pPr>
-      <w:bookmarkStart w:id="11" w:name="_Toc26524920"/>
+      <w:bookmarkStart w:id="12" w:name="_Toc27298933"/>
       <w:r>
         <w:lastRenderedPageBreak/>
         <w:t>ASP.NET Core MVC</w:t>
       </w:r>
-      <w:bookmarkEnd w:id="11"/>
+      <w:bookmarkEnd w:id="12"/>
     </w:p>
     <w:p>
       <w:pPr>
@@ -6781,18 +6632,6 @@
           <w:noProof/>
         </w:rPr>
         <w:t>1</w:t>
-      </w:r>
-      <w:r>
-        <w:fldChar w:fldCharType="end"/>
-      </w:r>
-      <w:r>
-        <w:fldChar w:fldCharType="begin"/>
-      </w:r>
-      <w:r>
-        <w:instrText xml:space="preserve"> REF _Ref26787772 \h </w:instrText>
-      </w:r>
-      <w:r>
-        <w:fldChar w:fldCharType="separate"/>
       </w:r>
       <w:r>
         <w:fldChar w:fldCharType="end"/>
@@ -6862,34 +6701,24 @@
         <w:pStyle w:val="Legenda"/>
         <w:jc w:val="center"/>
       </w:pPr>
-      <w:bookmarkStart w:id="12" w:name="_Ref26788057"/>
-      <w:bookmarkStart w:id="13" w:name="_Toc26792931"/>
+      <w:bookmarkStart w:id="13" w:name="_Ref26788057"/>
+      <w:bookmarkStart w:id="14" w:name="_Toc27299153"/>
       <w:r>
         <w:t xml:space="preserve">Rys. </w:t>
       </w:r>
-      <w:r>
-        <w:fldChar w:fldCharType="begin"/>
-      </w:r>
-      <w:r>
-        <w:instrText xml:space="preserve"> SEQ Rys. \* ARABIC </w:instrText>
-      </w:r>
-      <w:r>
-        <w:fldChar w:fldCharType="separate"/>
-      </w:r>
-      <w:r>
-        <w:rPr>
-          <w:noProof/>
-        </w:rPr>
-        <w:t>1</w:t>
-      </w:r>
-      <w:r>
-        <w:fldChar w:fldCharType="end"/>
-      </w:r>
-      <w:bookmarkEnd w:id="12"/>
+      <w:fldSimple w:instr=" SEQ Rys. \* ARABIC ">
+        <w:r>
+          <w:rPr>
+            <w:noProof/>
+          </w:rPr>
+          <w:t>1</w:t>
+        </w:r>
+      </w:fldSimple>
+      <w:bookmarkEnd w:id="13"/>
       <w:r>
         <w:t xml:space="preserve"> Model MVC</w:t>
       </w:r>
-      <w:bookmarkEnd w:id="13"/>
+      <w:bookmarkEnd w:id="14"/>
     </w:p>
     <w:p>
       <w:pPr>
@@ -6913,14 +6742,14 @@
           <w:numId w:val="4"/>
         </w:numPr>
       </w:pPr>
-      <w:bookmarkStart w:id="14" w:name="_Toc26524921"/>
+      <w:bookmarkStart w:id="15" w:name="_Toc27298934"/>
       <w:r>
         <w:t xml:space="preserve">.NET </w:t>
       </w:r>
       <w:r>
         <w:t>Core</w:t>
       </w:r>
-      <w:bookmarkEnd w:id="14"/>
+      <w:bookmarkEnd w:id="15"/>
     </w:p>
     <w:p>
       <w:pPr>
@@ -6944,11 +6773,11 @@
           <w:numId w:val="4"/>
         </w:numPr>
       </w:pPr>
-      <w:bookmarkStart w:id="15" w:name="_Toc26524922"/>
+      <w:bookmarkStart w:id="16" w:name="_Toc27298935"/>
       <w:r>
         <w:t>MSSQL</w:t>
       </w:r>
-      <w:bookmarkEnd w:id="15"/>
+      <w:bookmarkEnd w:id="16"/>
     </w:p>
     <w:p>
       <w:pPr>
@@ -6982,12 +6811,12 @@
           <w:numId w:val="4"/>
         </w:numPr>
       </w:pPr>
-      <w:bookmarkStart w:id="16" w:name="_Toc26524923"/>
+      <w:bookmarkStart w:id="17" w:name="_Toc27298936"/>
       <w:r>
         <w:lastRenderedPageBreak/>
         <w:t>Entity Framework Core</w:t>
       </w:r>
-      <w:bookmarkEnd w:id="16"/>
+      <w:bookmarkEnd w:id="17"/>
     </w:p>
     <w:p>
       <w:pPr>
@@ -7023,11 +6852,11 @@
           <w:numId w:val="4"/>
         </w:numPr>
       </w:pPr>
-      <w:bookmarkStart w:id="17" w:name="_Toc26524924"/>
+      <w:bookmarkStart w:id="18" w:name="_Toc27298937"/>
       <w:r>
         <w:t>Bootstrap</w:t>
       </w:r>
-      <w:bookmarkEnd w:id="17"/>
+      <w:bookmarkEnd w:id="18"/>
     </w:p>
     <w:p>
       <w:pPr>
@@ -7063,11 +6892,11 @@
           <w:numId w:val="4"/>
         </w:numPr>
       </w:pPr>
-      <w:bookmarkStart w:id="18" w:name="_Toc26524925"/>
+      <w:bookmarkStart w:id="19" w:name="_Toc27298938"/>
       <w:r>
         <w:t>MailKit</w:t>
       </w:r>
-      <w:bookmarkEnd w:id="18"/>
+      <w:bookmarkEnd w:id="19"/>
     </w:p>
     <w:p>
       <w:pPr>
@@ -7101,12 +6930,12 @@
           <w:numId w:val="4"/>
         </w:numPr>
       </w:pPr>
-      <w:bookmarkStart w:id="19" w:name="_Toc26524926"/>
+      <w:bookmarkStart w:id="20" w:name="_Toc27298939"/>
       <w:r>
         <w:lastRenderedPageBreak/>
         <w:t>Narzędzia programistyczne</w:t>
       </w:r>
-      <w:bookmarkEnd w:id="19"/>
+      <w:bookmarkEnd w:id="20"/>
     </w:p>
     <w:p>
       <w:pPr>
@@ -7116,11 +6945,11 @@
           <w:numId w:val="4"/>
         </w:numPr>
       </w:pPr>
-      <w:bookmarkStart w:id="20" w:name="_Toc26524927"/>
+      <w:bookmarkStart w:id="21" w:name="_Toc27298940"/>
       <w:r>
         <w:t>Visual Studio 2017</w:t>
       </w:r>
-      <w:bookmarkEnd w:id="20"/>
+      <w:bookmarkEnd w:id="21"/>
     </w:p>
     <w:p>
       <w:pPr>
@@ -7142,11 +6971,15 @@
         <w:fldChar w:fldCharType="separate"/>
       </w:r>
       <w:r>
+        <w:rPr>
+          <w:lang w:val="en-US"/>
+        </w:rPr>
         <w:t xml:space="preserve">Rys. </w:t>
       </w:r>
       <w:r>
         <w:rPr>
           <w:noProof/>
+          <w:lang w:val="en-US"/>
         </w:rPr>
         <w:t>2</w:t>
       </w:r>
@@ -7232,8 +7065,8 @@
           <w:lang w:val="en-US"/>
         </w:rPr>
       </w:pPr>
-      <w:bookmarkStart w:id="21" w:name="_Ref26788070"/>
-      <w:bookmarkStart w:id="22" w:name="_Toc26792932"/>
+      <w:bookmarkStart w:id="22" w:name="_Ref26788070"/>
+      <w:bookmarkStart w:id="23" w:name="_Toc27299154"/>
       <w:r>
         <w:rPr>
           <w:lang w:val="en-US"/>
@@ -7262,14 +7095,14 @@
       <w:r>
         <w:fldChar w:fldCharType="end"/>
       </w:r>
-      <w:bookmarkEnd w:id="21"/>
+      <w:bookmarkEnd w:id="22"/>
       <w:r>
         <w:rPr>
           <w:lang w:val="en-US"/>
         </w:rPr>
         <w:t xml:space="preserve"> Visual Studio 2017 Community Edition</w:t>
       </w:r>
-      <w:bookmarkEnd w:id="22"/>
+      <w:bookmarkEnd w:id="23"/>
       <w:r>
         <w:rPr>
           <w:lang w:val="en-US"/>
@@ -7285,12 +7118,12 @@
           <w:numId w:val="4"/>
         </w:numPr>
       </w:pPr>
-      <w:bookmarkStart w:id="23" w:name="_Toc26524928"/>
+      <w:bookmarkStart w:id="24" w:name="_Toc27298941"/>
       <w:r>
         <w:lastRenderedPageBreak/>
         <w:t>SQL Server Management Studio</w:t>
       </w:r>
-      <w:bookmarkEnd w:id="23"/>
+      <w:bookmarkEnd w:id="24"/>
     </w:p>
     <w:p>
       <w:pPr>
@@ -7312,11 +7145,15 @@
         <w:fldChar w:fldCharType="separate"/>
       </w:r>
       <w:r>
+        <w:rPr>
+          <w:lang w:val="en-US"/>
+        </w:rPr>
         <w:t xml:space="preserve">Rys. </w:t>
       </w:r>
       <w:r>
         <w:rPr>
           <w:noProof/>
+          <w:lang w:val="en-US"/>
         </w:rPr>
         <w:t>3</w:t>
       </w:r>
@@ -7396,8 +7233,8 @@
           <w:lang w:val="en-US"/>
         </w:rPr>
       </w:pPr>
-      <w:bookmarkStart w:id="24" w:name="_Ref26788270"/>
-      <w:bookmarkStart w:id="25" w:name="_Toc26792933"/>
+      <w:bookmarkStart w:id="25" w:name="_Ref26788270"/>
+      <w:bookmarkStart w:id="26" w:name="_Toc27299155"/>
       <w:r>
         <w:rPr>
           <w:lang w:val="en-US"/>
@@ -7426,14 +7263,14 @@
       <w:r>
         <w:fldChar w:fldCharType="end"/>
       </w:r>
-      <w:bookmarkEnd w:id="24"/>
+      <w:bookmarkEnd w:id="25"/>
       <w:r>
         <w:rPr>
           <w:lang w:val="en-US"/>
         </w:rPr>
         <w:t xml:space="preserve"> Microsoft SQL Server Management Studio</w:t>
       </w:r>
-      <w:bookmarkEnd w:id="25"/>
+      <w:bookmarkEnd w:id="26"/>
     </w:p>
     <w:p>
       <w:pPr>
@@ -7443,11 +7280,11 @@
           <w:numId w:val="4"/>
         </w:numPr>
       </w:pPr>
-      <w:bookmarkStart w:id="26" w:name="_Toc26524929"/>
+      <w:bookmarkStart w:id="27" w:name="_Toc27298942"/>
       <w:r>
         <w:t>Notepad++</w:t>
       </w:r>
-      <w:bookmarkEnd w:id="26"/>
+      <w:bookmarkEnd w:id="27"/>
     </w:p>
     <w:p>
       <w:pPr>
@@ -7557,37 +7394,27 @@
         <w:pStyle w:val="Legenda"/>
         <w:jc w:val="center"/>
       </w:pPr>
-      <w:bookmarkStart w:id="27" w:name="_Ref26788197"/>
-      <w:bookmarkStart w:id="28" w:name="_Toc26792934"/>
+      <w:bookmarkStart w:id="28" w:name="_Ref26788197"/>
+      <w:bookmarkStart w:id="29" w:name="_Toc27299156"/>
       <w:r>
         <w:t xml:space="preserve">Rys. </w:t>
       </w:r>
-      <w:r>
-        <w:fldChar w:fldCharType="begin"/>
-      </w:r>
-      <w:r>
-        <w:instrText xml:space="preserve"> SEQ Rys. \* ARABIC </w:instrText>
-      </w:r>
-      <w:r>
-        <w:fldChar w:fldCharType="separate"/>
-      </w:r>
-      <w:r>
-        <w:rPr>
-          <w:noProof/>
-        </w:rPr>
-        <w:t>4</w:t>
-      </w:r>
-      <w:r>
-        <w:fldChar w:fldCharType="end"/>
-      </w:r>
-      <w:bookmarkEnd w:id="27"/>
+      <w:fldSimple w:instr=" SEQ Rys. \* ARABIC ">
+        <w:r>
+          <w:rPr>
+            <w:noProof/>
+          </w:rPr>
+          <w:t>4</w:t>
+        </w:r>
+      </w:fldSimple>
+      <w:bookmarkEnd w:id="28"/>
       <w:r>
         <w:t xml:space="preserve"> </w:t>
       </w:r>
       <w:r>
         <w:t>Notepad++</w:t>
       </w:r>
-      <w:bookmarkEnd w:id="28"/>
+      <w:bookmarkEnd w:id="29"/>
     </w:p>
     <w:p>
       <w:pPr>
@@ -7600,12 +7427,12 @@
       <w:r>
         <w:br w:type="page"/>
       </w:r>
-      <w:bookmarkStart w:id="29" w:name="_Toc26524930"/>
+      <w:bookmarkStart w:id="30" w:name="_Toc27298943"/>
       <w:r>
         <w:lastRenderedPageBreak/>
         <w:t>Google Chrome</w:t>
       </w:r>
-      <w:bookmarkEnd w:id="29"/>
+      <w:bookmarkEnd w:id="30"/>
     </w:p>
     <w:p>
       <w:pPr>
@@ -7703,34 +7530,24 @@
         <w:pStyle w:val="Legenda"/>
         <w:jc w:val="center"/>
       </w:pPr>
-      <w:bookmarkStart w:id="30" w:name="_Ref26788227"/>
-      <w:bookmarkStart w:id="31" w:name="_Toc26792935"/>
+      <w:bookmarkStart w:id="31" w:name="_Ref26788227"/>
+      <w:bookmarkStart w:id="32" w:name="_Toc27299157"/>
       <w:r>
         <w:t xml:space="preserve">Rys. </w:t>
       </w:r>
-      <w:r>
-        <w:fldChar w:fldCharType="begin"/>
-      </w:r>
-      <w:r>
-        <w:instrText xml:space="preserve"> SEQ Rys. \* ARABIC </w:instrText>
-      </w:r>
-      <w:r>
-        <w:fldChar w:fldCharType="separate"/>
-      </w:r>
-      <w:r>
-        <w:rPr>
-          <w:noProof/>
-        </w:rPr>
-        <w:t>5</w:t>
-      </w:r>
-      <w:r>
-        <w:fldChar w:fldCharType="end"/>
-      </w:r>
-      <w:bookmarkEnd w:id="30"/>
+      <w:fldSimple w:instr=" SEQ Rys. \* ARABIC ">
+        <w:r>
+          <w:rPr>
+            <w:noProof/>
+          </w:rPr>
+          <w:t>5</w:t>
+        </w:r>
+      </w:fldSimple>
+      <w:bookmarkEnd w:id="31"/>
       <w:r>
         <w:t xml:space="preserve"> Przeglądarka Google Chrome</w:t>
       </w:r>
-      <w:bookmarkEnd w:id="31"/>
+      <w:bookmarkEnd w:id="32"/>
     </w:p>
     <w:p>
       <w:pPr>
@@ -7756,14 +7573,14 @@
           <w:numId w:val="4"/>
         </w:numPr>
       </w:pPr>
-      <w:bookmarkStart w:id="32" w:name="_Toc26524931"/>
+      <w:bookmarkStart w:id="33" w:name="_Toc27298944"/>
       <w:r>
         <w:t>Git</w:t>
       </w:r>
       <w:r>
         <w:t xml:space="preserve"> oraz GitHub</w:t>
       </w:r>
-      <w:bookmarkEnd w:id="32"/>
+      <w:bookmarkEnd w:id="33"/>
     </w:p>
     <w:p>
       <w:pPr>
@@ -7918,37 +7735,27 @@
         <w:pStyle w:val="Legenda"/>
         <w:jc w:val="center"/>
       </w:pPr>
-      <w:bookmarkStart w:id="33" w:name="_Ref26788652"/>
-      <w:bookmarkStart w:id="34" w:name="_Toc26792936"/>
+      <w:bookmarkStart w:id="34" w:name="_Ref26788652"/>
+      <w:bookmarkStart w:id="35" w:name="_Toc27299158"/>
       <w:r>
         <w:t xml:space="preserve">Rys. </w:t>
       </w:r>
-      <w:r>
-        <w:fldChar w:fldCharType="begin"/>
-      </w:r>
-      <w:r>
-        <w:instrText xml:space="preserve"> SEQ Rys. \* ARABIC </w:instrText>
-      </w:r>
-      <w:r>
-        <w:fldChar w:fldCharType="separate"/>
-      </w:r>
-      <w:r>
-        <w:rPr>
-          <w:noProof/>
-        </w:rPr>
-        <w:t>6</w:t>
-      </w:r>
-      <w:r>
-        <w:fldChar w:fldCharType="end"/>
-      </w:r>
-      <w:bookmarkEnd w:id="33"/>
+      <w:fldSimple w:instr=" SEQ Rys. \* ARABIC ">
+        <w:r>
+          <w:rPr>
+            <w:noProof/>
+          </w:rPr>
+          <w:t>6</w:t>
+        </w:r>
+      </w:fldSimple>
+      <w:bookmarkEnd w:id="34"/>
       <w:r>
         <w:t xml:space="preserve"> </w:t>
       </w:r>
       <w:r>
         <w:t>Github</w:t>
       </w:r>
-      <w:bookmarkEnd w:id="34"/>
+      <w:bookmarkEnd w:id="35"/>
     </w:p>
     <w:p>
       <w:pPr>
@@ -8014,34 +7821,24 @@
         <w:pStyle w:val="Legenda"/>
         <w:jc w:val="center"/>
       </w:pPr>
-      <w:bookmarkStart w:id="35" w:name="_Ref26788664"/>
-      <w:bookmarkStart w:id="36" w:name="_Toc26792937"/>
+      <w:bookmarkStart w:id="36" w:name="_Ref26788664"/>
+      <w:bookmarkStart w:id="37" w:name="_Toc27299159"/>
       <w:r>
         <w:t xml:space="preserve">Rys. </w:t>
       </w:r>
-      <w:r>
-        <w:fldChar w:fldCharType="begin"/>
-      </w:r>
-      <w:r>
-        <w:instrText xml:space="preserve"> SEQ Rys. \* ARABIC </w:instrText>
-      </w:r>
-      <w:r>
-        <w:fldChar w:fldCharType="separate"/>
-      </w:r>
-      <w:r>
-        <w:rPr>
-          <w:noProof/>
-        </w:rPr>
-        <w:t>7</w:t>
-      </w:r>
-      <w:r>
-        <w:fldChar w:fldCharType="end"/>
-      </w:r>
-      <w:bookmarkEnd w:id="35"/>
+      <w:fldSimple w:instr=" SEQ Rys. \* ARABIC ">
+        <w:r>
+          <w:rPr>
+            <w:noProof/>
+          </w:rPr>
+          <w:t>7</w:t>
+        </w:r>
+      </w:fldSimple>
+      <w:bookmarkEnd w:id="36"/>
       <w:r>
         <w:t xml:space="preserve"> Obsługa Git w Visual Studio</w:t>
       </w:r>
-      <w:bookmarkEnd w:id="36"/>
+      <w:bookmarkEnd w:id="37"/>
     </w:p>
     <w:p>
       <w:pPr>
@@ -8054,12 +7851,12 @@
       <w:r>
         <w:br w:type="page"/>
       </w:r>
-      <w:bookmarkStart w:id="37" w:name="_Toc26524932"/>
+      <w:bookmarkStart w:id="38" w:name="_Toc27298945"/>
       <w:r>
         <w:lastRenderedPageBreak/>
         <w:t>Aplikacja</w:t>
       </w:r>
-      <w:bookmarkEnd w:id="37"/>
+      <w:bookmarkEnd w:id="38"/>
     </w:p>
     <w:p>
       <w:pPr>
@@ -8105,10 +7902,12 @@
           <w:numId w:val="4"/>
         </w:numPr>
       </w:pPr>
+      <w:bookmarkStart w:id="39" w:name="_Toc27298946"/>
       <w:r>
         <w:lastRenderedPageBreak/>
         <w:t>Niezalogowany użytkownik</w:t>
       </w:r>
+      <w:bookmarkEnd w:id="39"/>
     </w:p>
     <w:p>
       <w:pPr>
@@ -8136,11 +7935,11 @@
           <w:numId w:val="4"/>
         </w:numPr>
       </w:pPr>
-      <w:bookmarkStart w:id="38" w:name="_Toc26524935"/>
+      <w:bookmarkStart w:id="40" w:name="_Toc27298947"/>
       <w:r>
         <w:t>Strona Główna</w:t>
       </w:r>
-      <w:bookmarkEnd w:id="38"/>
+      <w:bookmarkEnd w:id="40"/>
     </w:p>
     <w:p>
       <w:pPr>
@@ -8310,30 +8109,20 @@
         <w:pStyle w:val="Legenda"/>
         <w:jc w:val="center"/>
       </w:pPr>
-      <w:bookmarkStart w:id="39" w:name="_Ref26788777"/>
-      <w:bookmarkStart w:id="40" w:name="_Toc26792938"/>
+      <w:bookmarkStart w:id="41" w:name="_Ref26788777"/>
+      <w:bookmarkStart w:id="42" w:name="_Toc27299160"/>
       <w:r>
         <w:t xml:space="preserve">Rys. </w:t>
       </w:r>
-      <w:r>
-        <w:fldChar w:fldCharType="begin"/>
-      </w:r>
-      <w:r>
-        <w:instrText xml:space="preserve"> SEQ Rys. \* ARABIC </w:instrText>
-      </w:r>
-      <w:r>
-        <w:fldChar w:fldCharType="separate"/>
-      </w:r>
-      <w:r>
-        <w:rPr>
-          <w:noProof/>
-        </w:rPr>
-        <w:t>8</w:t>
-      </w:r>
-      <w:r>
-        <w:fldChar w:fldCharType="end"/>
-      </w:r>
-      <w:bookmarkEnd w:id="39"/>
+      <w:fldSimple w:instr=" SEQ Rys. \* ARABIC ">
+        <w:r>
+          <w:rPr>
+            <w:noProof/>
+          </w:rPr>
+          <w:t>8</w:t>
+        </w:r>
+      </w:fldSimple>
+      <w:bookmarkEnd w:id="41"/>
       <w:r>
         <w:t xml:space="preserve"> </w:t>
       </w:r>
@@ -8343,7 +8132,7 @@
       <w:r>
         <w:t>niezalogowanego użytkownika</w:t>
       </w:r>
-      <w:bookmarkEnd w:id="40"/>
+      <w:bookmarkEnd w:id="42"/>
       <w:r>
         <w:br w:type="page"/>
       </w:r>
@@ -8356,12 +8145,12 @@
           <w:numId w:val="4"/>
         </w:numPr>
       </w:pPr>
-      <w:bookmarkStart w:id="41" w:name="_Toc26524936"/>
+      <w:bookmarkStart w:id="43" w:name="_Toc27298948"/>
       <w:r>
         <w:lastRenderedPageBreak/>
         <w:t>Pasek Nawigacyjny</w:t>
       </w:r>
-      <w:bookmarkEnd w:id="41"/>
+      <w:bookmarkEnd w:id="43"/>
     </w:p>
     <w:p>
       <w:pPr>
@@ -8498,30 +8287,20 @@
         <w:pStyle w:val="Legenda"/>
         <w:jc w:val="center"/>
       </w:pPr>
-      <w:bookmarkStart w:id="42" w:name="_Ref26788821"/>
-      <w:bookmarkStart w:id="43" w:name="_Toc26792939"/>
+      <w:bookmarkStart w:id="44" w:name="_Ref26788821"/>
+      <w:bookmarkStart w:id="45" w:name="_Toc27299161"/>
       <w:r>
         <w:t xml:space="preserve">Rys. </w:t>
       </w:r>
-      <w:r>
-        <w:fldChar w:fldCharType="begin"/>
-      </w:r>
-      <w:r>
-        <w:instrText xml:space="preserve"> SEQ Rys. \* ARABIC </w:instrText>
-      </w:r>
-      <w:r>
-        <w:fldChar w:fldCharType="separate"/>
-      </w:r>
-      <w:r>
-        <w:rPr>
-          <w:noProof/>
-        </w:rPr>
-        <w:t>9</w:t>
-      </w:r>
-      <w:r>
-        <w:fldChar w:fldCharType="end"/>
-      </w:r>
-      <w:bookmarkEnd w:id="42"/>
+      <w:fldSimple w:instr=" SEQ Rys. \* ARABIC ">
+        <w:r>
+          <w:rPr>
+            <w:noProof/>
+          </w:rPr>
+          <w:t>9</w:t>
+        </w:r>
+      </w:fldSimple>
+      <w:bookmarkEnd w:id="44"/>
       <w:r>
         <w:t xml:space="preserve"> </w:t>
       </w:r>
@@ -8531,7 +8310,7 @@
       <w:r>
         <w:t xml:space="preserve"> niezalogowanego użytkownika</w:t>
       </w:r>
-      <w:bookmarkEnd w:id="43"/>
+      <w:bookmarkEnd w:id="45"/>
     </w:p>
     <w:p>
       <w:pPr>
@@ -8550,12 +8329,12 @@
           <w:numId w:val="4"/>
         </w:numPr>
       </w:pPr>
-      <w:bookmarkStart w:id="44" w:name="_Toc26524937"/>
+      <w:bookmarkStart w:id="46" w:name="_Toc27298949"/>
       <w:r>
         <w:lastRenderedPageBreak/>
         <w:t>Strona Logowania</w:t>
       </w:r>
-      <w:bookmarkEnd w:id="44"/>
+      <w:bookmarkEnd w:id="46"/>
     </w:p>
     <w:p>
       <w:pPr>
@@ -8681,34 +8460,24 @@
         <w:pStyle w:val="Legenda"/>
         <w:jc w:val="center"/>
       </w:pPr>
-      <w:bookmarkStart w:id="45" w:name="_Ref26788865"/>
-      <w:bookmarkStart w:id="46" w:name="_Toc26792940"/>
+      <w:bookmarkStart w:id="47" w:name="_Ref26788865"/>
+      <w:bookmarkStart w:id="48" w:name="_Toc27299162"/>
       <w:r>
         <w:t xml:space="preserve">Rys. </w:t>
       </w:r>
-      <w:r>
-        <w:fldChar w:fldCharType="begin"/>
-      </w:r>
-      <w:r>
-        <w:instrText xml:space="preserve"> SEQ Rys. \* ARABIC </w:instrText>
-      </w:r>
-      <w:r>
-        <w:fldChar w:fldCharType="separate"/>
-      </w:r>
-      <w:r>
-        <w:rPr>
-          <w:noProof/>
-        </w:rPr>
-        <w:t>10</w:t>
-      </w:r>
-      <w:r>
-        <w:fldChar w:fldCharType="end"/>
-      </w:r>
-      <w:bookmarkEnd w:id="45"/>
+      <w:fldSimple w:instr=" SEQ Rys. \* ARABIC ">
+        <w:r>
+          <w:rPr>
+            <w:noProof/>
+          </w:rPr>
+          <w:t>10</w:t>
+        </w:r>
+      </w:fldSimple>
+      <w:bookmarkEnd w:id="47"/>
       <w:r>
         <w:t xml:space="preserve"> Logowanie</w:t>
       </w:r>
-      <w:bookmarkEnd w:id="46"/>
+      <w:bookmarkEnd w:id="48"/>
       <w:r>
         <w:br w:type="page"/>
       </w:r>
@@ -8721,12 +8490,12 @@
           <w:numId w:val="4"/>
         </w:numPr>
       </w:pPr>
-      <w:bookmarkStart w:id="47" w:name="_Toc26524938"/>
+      <w:bookmarkStart w:id="49" w:name="_Toc27298950"/>
       <w:r>
         <w:lastRenderedPageBreak/>
         <w:t>Strona Zgłoszenia Użytkownika</w:t>
       </w:r>
-      <w:bookmarkEnd w:id="47"/>
+      <w:bookmarkEnd w:id="49"/>
     </w:p>
     <w:p>
       <w:pPr>
@@ -8890,37 +8659,27 @@
         <w:pStyle w:val="Legenda"/>
         <w:jc w:val="center"/>
       </w:pPr>
-      <w:bookmarkStart w:id="48" w:name="_Ref26788916"/>
-      <w:bookmarkStart w:id="49" w:name="_Toc26792941"/>
+      <w:bookmarkStart w:id="50" w:name="_Ref26788916"/>
+      <w:bookmarkStart w:id="51" w:name="_Toc27299163"/>
       <w:r>
         <w:t xml:space="preserve">Rys. </w:t>
       </w:r>
-      <w:r>
-        <w:fldChar w:fldCharType="begin"/>
-      </w:r>
-      <w:r>
-        <w:instrText xml:space="preserve"> SEQ Rys. \* ARABIC </w:instrText>
-      </w:r>
-      <w:r>
-        <w:fldChar w:fldCharType="separate"/>
-      </w:r>
-      <w:r>
-        <w:rPr>
-          <w:noProof/>
-        </w:rPr>
-        <w:t>11</w:t>
-      </w:r>
-      <w:r>
-        <w:fldChar w:fldCharType="end"/>
-      </w:r>
-      <w:bookmarkEnd w:id="48"/>
+      <w:fldSimple w:instr=" SEQ Rys. \* ARABIC ">
+        <w:r>
+          <w:rPr>
+            <w:noProof/>
+          </w:rPr>
+          <w:t>11</w:t>
+        </w:r>
+      </w:fldSimple>
+      <w:bookmarkEnd w:id="50"/>
       <w:r>
         <w:t xml:space="preserve"> Zgłaszanie braku</w:t>
       </w:r>
       <w:r>
         <w:t xml:space="preserve"> użytkownika</w:t>
       </w:r>
-      <w:bookmarkEnd w:id="49"/>
+      <w:bookmarkEnd w:id="51"/>
     </w:p>
     <w:p>
       <w:pPr>
@@ -8930,11 +8689,11 @@
           <w:numId w:val="4"/>
         </w:numPr>
       </w:pPr>
-      <w:bookmarkStart w:id="50" w:name="_Toc26524939"/>
+      <w:bookmarkStart w:id="52" w:name="_Toc27298951"/>
       <w:r>
         <w:t>Strona Pracownicy</w:t>
       </w:r>
-      <w:bookmarkEnd w:id="50"/>
+      <w:bookmarkEnd w:id="52"/>
     </w:p>
     <w:p>
       <w:pPr>
@@ -9058,34 +8817,24 @@
         <w:pStyle w:val="Legenda"/>
         <w:jc w:val="center"/>
       </w:pPr>
-      <w:bookmarkStart w:id="51" w:name="_Ref26788951"/>
-      <w:bookmarkStart w:id="52" w:name="_Toc26792942"/>
+      <w:bookmarkStart w:id="53" w:name="_Ref26788951"/>
+      <w:bookmarkStart w:id="54" w:name="_Toc27299164"/>
       <w:r>
         <w:t xml:space="preserve">Rys. </w:t>
       </w:r>
-      <w:r>
-        <w:fldChar w:fldCharType="begin"/>
-      </w:r>
-      <w:r>
-        <w:instrText xml:space="preserve"> SEQ Rys. \* ARABIC </w:instrText>
-      </w:r>
-      <w:r>
-        <w:fldChar w:fldCharType="separate"/>
-      </w:r>
-      <w:r>
-        <w:rPr>
-          <w:noProof/>
-        </w:rPr>
-        <w:t>12</w:t>
-      </w:r>
-      <w:r>
-        <w:fldChar w:fldCharType="end"/>
-      </w:r>
-      <w:bookmarkEnd w:id="51"/>
+      <w:fldSimple w:instr=" SEQ Rys. \* ARABIC ">
+        <w:r>
+          <w:rPr>
+            <w:noProof/>
+          </w:rPr>
+          <w:t>12</w:t>
+        </w:r>
+      </w:fldSimple>
+      <w:bookmarkEnd w:id="53"/>
       <w:r>
         <w:t xml:space="preserve"> Lista pracowników</w:t>
       </w:r>
-      <w:bookmarkEnd w:id="52"/>
+      <w:bookmarkEnd w:id="54"/>
       <w:r>
         <w:br w:type="page"/>
       </w:r>
@@ -9098,12 +8847,12 @@
           <w:numId w:val="4"/>
         </w:numPr>
       </w:pPr>
-      <w:bookmarkStart w:id="53" w:name="_Toc26524940"/>
+      <w:bookmarkStart w:id="55" w:name="_Toc27298952"/>
       <w:r>
         <w:lastRenderedPageBreak/>
         <w:t>Strona Formularza</w:t>
       </w:r>
-      <w:bookmarkEnd w:id="53"/>
+      <w:bookmarkEnd w:id="55"/>
     </w:p>
     <w:p>
       <w:pPr>
@@ -9383,37 +9132,27 @@
         <w:pStyle w:val="Legenda"/>
         <w:jc w:val="center"/>
       </w:pPr>
-      <w:bookmarkStart w:id="54" w:name="_Ref26792755"/>
-      <w:bookmarkStart w:id="55" w:name="_Toc26792943"/>
+      <w:bookmarkStart w:id="56" w:name="_Ref26792755"/>
+      <w:bookmarkStart w:id="57" w:name="_Toc27299165"/>
       <w:r>
         <w:t xml:space="preserve">Rys. </w:t>
       </w:r>
-      <w:r>
-        <w:fldChar w:fldCharType="begin"/>
-      </w:r>
-      <w:r>
-        <w:instrText xml:space="preserve"> SEQ Rys. \* ARABIC </w:instrText>
-      </w:r>
-      <w:r>
-        <w:fldChar w:fldCharType="separate"/>
-      </w:r>
-      <w:r>
-        <w:rPr>
-          <w:noProof/>
-        </w:rPr>
-        <w:t>13</w:t>
-      </w:r>
-      <w:r>
-        <w:fldChar w:fldCharType="end"/>
-      </w:r>
-      <w:bookmarkEnd w:id="54"/>
+      <w:fldSimple w:instr=" SEQ Rys. \* ARABIC ">
+        <w:r>
+          <w:rPr>
+            <w:noProof/>
+          </w:rPr>
+          <w:t>13</w:t>
+        </w:r>
+      </w:fldSimple>
+      <w:bookmarkEnd w:id="56"/>
       <w:r>
         <w:t xml:space="preserve"> </w:t>
       </w:r>
       <w:r>
         <w:t>Formularz wysłania pracy do recenzji</w:t>
       </w:r>
-      <w:bookmarkEnd w:id="55"/>
+      <w:bookmarkEnd w:id="57"/>
     </w:p>
     <w:p>
       <w:pPr>
@@ -9482,11 +9221,11 @@
           <w:numId w:val="4"/>
         </w:numPr>
       </w:pPr>
-      <w:bookmarkStart w:id="56" w:name="_Toc26524941"/>
+      <w:bookmarkStart w:id="58" w:name="_Toc27298953"/>
       <w:r>
         <w:t>Strona Widoku Recenzji</w:t>
       </w:r>
-      <w:bookmarkEnd w:id="56"/>
+      <w:bookmarkEnd w:id="58"/>
     </w:p>
     <w:p>
       <w:pPr>
@@ -9583,37 +9322,27 @@
         <w:pStyle w:val="Legenda"/>
         <w:jc w:val="center"/>
       </w:pPr>
-      <w:bookmarkStart w:id="57" w:name="_Ref26792723"/>
-      <w:bookmarkStart w:id="58" w:name="_Toc26792944"/>
+      <w:bookmarkStart w:id="59" w:name="_Ref26792723"/>
+      <w:bookmarkStart w:id="60" w:name="_Toc27299166"/>
       <w:r>
         <w:t xml:space="preserve">Rys. </w:t>
       </w:r>
-      <w:r>
-        <w:fldChar w:fldCharType="begin"/>
-      </w:r>
-      <w:r>
-        <w:instrText xml:space="preserve"> SEQ Rys. \* ARABIC </w:instrText>
-      </w:r>
-      <w:r>
-        <w:fldChar w:fldCharType="separate"/>
-      </w:r>
-      <w:r>
-        <w:rPr>
-          <w:noProof/>
-        </w:rPr>
-        <w:t>14</w:t>
-      </w:r>
-      <w:r>
-        <w:fldChar w:fldCharType="end"/>
-      </w:r>
-      <w:bookmarkEnd w:id="57"/>
+      <w:fldSimple w:instr=" SEQ Rys. \* ARABIC ">
+        <w:r>
+          <w:rPr>
+            <w:noProof/>
+          </w:rPr>
+          <w:t>14</w:t>
+        </w:r>
+      </w:fldSimple>
+      <w:bookmarkEnd w:id="59"/>
       <w:r>
         <w:t xml:space="preserve"> </w:t>
       </w:r>
       <w:r>
         <w:t>Formularz studenta - pola główne</w:t>
       </w:r>
-      <w:bookmarkEnd w:id="58"/>
+      <w:bookmarkEnd w:id="60"/>
     </w:p>
     <w:p>
       <w:pPr>
@@ -9876,37 +9605,27 @@
         <w:pStyle w:val="Legenda"/>
         <w:jc w:val="center"/>
       </w:pPr>
-      <w:bookmarkStart w:id="59" w:name="_Ref26792689"/>
-      <w:bookmarkStart w:id="60" w:name="_Toc26792945"/>
+      <w:bookmarkStart w:id="61" w:name="_Ref26792689"/>
+      <w:bookmarkStart w:id="62" w:name="_Toc27299167"/>
       <w:r>
         <w:t xml:space="preserve">Rys. </w:t>
       </w:r>
-      <w:r>
-        <w:fldChar w:fldCharType="begin"/>
-      </w:r>
-      <w:r>
-        <w:instrText xml:space="preserve"> SEQ Rys. \* ARABIC </w:instrText>
-      </w:r>
-      <w:r>
-        <w:fldChar w:fldCharType="separate"/>
-      </w:r>
-      <w:r>
-        <w:rPr>
-          <w:noProof/>
-        </w:rPr>
-        <w:t>15</w:t>
-      </w:r>
-      <w:r>
-        <w:fldChar w:fldCharType="end"/>
-      </w:r>
-      <w:bookmarkEnd w:id="59"/>
+      <w:fldSimple w:instr=" SEQ Rys. \* ARABIC ">
+        <w:r>
+          <w:rPr>
+            <w:noProof/>
+          </w:rPr>
+          <w:t>15</w:t>
+        </w:r>
+      </w:fldSimple>
+      <w:bookmarkEnd w:id="61"/>
       <w:r>
         <w:t xml:space="preserve"> </w:t>
       </w:r>
       <w:r>
         <w:t>Formularz dla pracy inżynierskiej i licencjackiej</w:t>
       </w:r>
-      <w:bookmarkEnd w:id="60"/>
+      <w:bookmarkEnd w:id="62"/>
     </w:p>
     <w:p>
       <w:pPr>
@@ -9964,37 +9683,27 @@
         <w:pStyle w:val="Legenda"/>
         <w:jc w:val="center"/>
       </w:pPr>
-      <w:bookmarkStart w:id="61" w:name="_Ref26792694"/>
-      <w:bookmarkStart w:id="62" w:name="_Toc26792946"/>
+      <w:bookmarkStart w:id="63" w:name="_Ref26792694"/>
+      <w:bookmarkStart w:id="64" w:name="_Toc27299168"/>
       <w:r>
         <w:t xml:space="preserve">Rys. </w:t>
       </w:r>
-      <w:r>
-        <w:fldChar w:fldCharType="begin"/>
-      </w:r>
-      <w:r>
-        <w:instrText xml:space="preserve"> SEQ Rys. \* ARABIC </w:instrText>
-      </w:r>
-      <w:r>
-        <w:fldChar w:fldCharType="separate"/>
-      </w:r>
-      <w:r>
-        <w:rPr>
-          <w:noProof/>
-        </w:rPr>
-        <w:t>16</w:t>
-      </w:r>
-      <w:r>
-        <w:fldChar w:fldCharType="end"/>
-      </w:r>
-      <w:bookmarkEnd w:id="61"/>
+      <w:fldSimple w:instr=" SEQ Rys. \* ARABIC ">
+        <w:r>
+          <w:rPr>
+            <w:noProof/>
+          </w:rPr>
+          <w:t>16</w:t>
+        </w:r>
+      </w:fldSimple>
+      <w:bookmarkEnd w:id="63"/>
       <w:r>
         <w:t xml:space="preserve"> </w:t>
       </w:r>
       <w:r>
         <w:t>Formularz dla pracy podyplomowej</w:t>
       </w:r>
-      <w:bookmarkEnd w:id="62"/>
+      <w:bookmarkEnd w:id="64"/>
     </w:p>
     <w:p>
       <w:r>
@@ -10058,37 +9767,27 @@
         <w:pStyle w:val="Legenda"/>
         <w:jc w:val="center"/>
       </w:pPr>
-      <w:bookmarkStart w:id="63" w:name="_Ref26792697"/>
-      <w:bookmarkStart w:id="64" w:name="_Toc26792947"/>
+      <w:bookmarkStart w:id="65" w:name="_Ref26792697"/>
+      <w:bookmarkStart w:id="66" w:name="_Toc27299169"/>
       <w:r>
         <w:t xml:space="preserve">Rys. </w:t>
       </w:r>
-      <w:r>
-        <w:fldChar w:fldCharType="begin"/>
-      </w:r>
-      <w:r>
-        <w:instrText xml:space="preserve"> SEQ Rys. \* ARABIC </w:instrText>
-      </w:r>
-      <w:r>
-        <w:fldChar w:fldCharType="separate"/>
-      </w:r>
-      <w:r>
-        <w:rPr>
-          <w:noProof/>
-        </w:rPr>
-        <w:t>17</w:t>
-      </w:r>
-      <w:r>
-        <w:fldChar w:fldCharType="end"/>
-      </w:r>
-      <w:bookmarkEnd w:id="63"/>
+      <w:fldSimple w:instr=" SEQ Rys. \* ARABIC ">
+        <w:r>
+          <w:rPr>
+            <w:noProof/>
+          </w:rPr>
+          <w:t>17</w:t>
+        </w:r>
+      </w:fldSimple>
+      <w:bookmarkEnd w:id="65"/>
       <w:r>
         <w:t xml:space="preserve"> </w:t>
       </w:r>
       <w:r>
         <w:t>Formularz dla pracy magisterskiej</w:t>
       </w:r>
-      <w:bookmarkEnd w:id="64"/>
+      <w:bookmarkEnd w:id="66"/>
     </w:p>
     <w:p>
       <w:pPr>
@@ -10098,11 +9797,11 @@
           <w:numId w:val="4"/>
         </w:numPr>
       </w:pPr>
-      <w:bookmarkStart w:id="65" w:name="_Toc26524942"/>
+      <w:bookmarkStart w:id="67" w:name="_Toc27298954"/>
       <w:r>
         <w:t>Strona Błędu</w:t>
       </w:r>
-      <w:bookmarkEnd w:id="65"/>
+      <w:bookmarkEnd w:id="67"/>
     </w:p>
     <w:p>
       <w:pPr>
@@ -10239,37 +9938,27 @@
         <w:pStyle w:val="Legenda"/>
         <w:jc w:val="center"/>
       </w:pPr>
-      <w:bookmarkStart w:id="66" w:name="_Ref26789279"/>
-      <w:bookmarkStart w:id="67" w:name="_Toc26792948"/>
+      <w:bookmarkStart w:id="68" w:name="_Ref26789279"/>
+      <w:bookmarkStart w:id="69" w:name="_Toc27299170"/>
       <w:r>
         <w:t xml:space="preserve">Rys. </w:t>
       </w:r>
-      <w:r>
-        <w:fldChar w:fldCharType="begin"/>
-      </w:r>
-      <w:r>
-        <w:instrText xml:space="preserve"> SEQ Rys. \* ARABIC </w:instrText>
-      </w:r>
-      <w:r>
-        <w:fldChar w:fldCharType="separate"/>
-      </w:r>
-      <w:r>
-        <w:rPr>
-          <w:noProof/>
-        </w:rPr>
-        <w:t>18</w:t>
-      </w:r>
-      <w:r>
-        <w:fldChar w:fldCharType="end"/>
-      </w:r>
-      <w:bookmarkEnd w:id="66"/>
+      <w:fldSimple w:instr=" SEQ Rys. \* ARABIC ">
+        <w:r>
+          <w:rPr>
+            <w:noProof/>
+          </w:rPr>
+          <w:t>18</w:t>
+        </w:r>
+      </w:fldSimple>
+      <w:bookmarkEnd w:id="68"/>
       <w:r>
         <w:t xml:space="preserve"> </w:t>
       </w:r>
       <w:r>
         <w:t>Nieprawidłowy link do widoku recenzji</w:t>
       </w:r>
-      <w:bookmarkEnd w:id="67"/>
+      <w:bookmarkEnd w:id="69"/>
     </w:p>
     <w:p>
       <w:pPr>
@@ -10329,37 +10018,27 @@
         <w:pStyle w:val="Legenda"/>
         <w:jc w:val="center"/>
       </w:pPr>
-      <w:bookmarkStart w:id="68" w:name="_Ref26789270"/>
-      <w:bookmarkStart w:id="69" w:name="_Toc26792949"/>
+      <w:bookmarkStart w:id="70" w:name="_Ref26789270"/>
+      <w:bookmarkStart w:id="71" w:name="_Toc27299171"/>
       <w:r>
         <w:t xml:space="preserve">Rys. </w:t>
       </w:r>
-      <w:r>
-        <w:fldChar w:fldCharType="begin"/>
-      </w:r>
-      <w:r>
-        <w:instrText xml:space="preserve"> SEQ Rys. \* ARABIC </w:instrText>
-      </w:r>
-      <w:r>
-        <w:fldChar w:fldCharType="separate"/>
-      </w:r>
-      <w:r>
-        <w:rPr>
-          <w:noProof/>
-        </w:rPr>
-        <w:t>19</w:t>
-      </w:r>
-      <w:r>
-        <w:fldChar w:fldCharType="end"/>
-      </w:r>
-      <w:bookmarkEnd w:id="68"/>
+      <w:fldSimple w:instr=" SEQ Rys. \* ARABIC ">
+        <w:r>
+          <w:rPr>
+            <w:noProof/>
+          </w:rPr>
+          <w:t>19</w:t>
+        </w:r>
+      </w:fldSimple>
+      <w:bookmarkEnd w:id="70"/>
       <w:r>
         <w:t xml:space="preserve"> </w:t>
       </w:r>
       <w:r>
         <w:t>Strona błędu</w:t>
       </w:r>
-      <w:bookmarkEnd w:id="69"/>
+      <w:bookmarkEnd w:id="71"/>
       <w:r>
         <w:br w:type="page"/>
       </w:r>
@@ -10372,12 +10051,12 @@
           <w:numId w:val="4"/>
         </w:numPr>
       </w:pPr>
-      <w:bookmarkStart w:id="70" w:name="_Toc26524943"/>
+      <w:bookmarkStart w:id="72" w:name="_Toc27298955"/>
       <w:r>
         <w:lastRenderedPageBreak/>
         <w:t>Strona Polityka Cookies</w:t>
       </w:r>
-      <w:bookmarkEnd w:id="70"/>
+      <w:bookmarkEnd w:id="72"/>
     </w:p>
     <w:p>
       <w:pPr>
@@ -10483,37 +10162,27 @@
         <w:pStyle w:val="Legenda"/>
         <w:jc w:val="center"/>
       </w:pPr>
-      <w:bookmarkStart w:id="71" w:name="_Ref26792662"/>
-      <w:bookmarkStart w:id="72" w:name="_Toc26792950"/>
+      <w:bookmarkStart w:id="73" w:name="_Ref26792662"/>
+      <w:bookmarkStart w:id="74" w:name="_Toc27299172"/>
       <w:r>
         <w:t xml:space="preserve">Rys. </w:t>
       </w:r>
-      <w:r>
-        <w:fldChar w:fldCharType="begin"/>
-      </w:r>
-      <w:r>
-        <w:instrText xml:space="preserve"> SEQ Rys. \* ARABIC </w:instrText>
-      </w:r>
-      <w:r>
-        <w:fldChar w:fldCharType="separate"/>
-      </w:r>
-      <w:r>
-        <w:rPr>
-          <w:noProof/>
-        </w:rPr>
-        <w:t>20</w:t>
-      </w:r>
-      <w:r>
-        <w:fldChar w:fldCharType="end"/>
-      </w:r>
-      <w:bookmarkEnd w:id="71"/>
+      <w:fldSimple w:instr=" SEQ Rys. \* ARABIC ">
+        <w:r>
+          <w:rPr>
+            <w:noProof/>
+          </w:rPr>
+          <w:t>20</w:t>
+        </w:r>
+      </w:fldSimple>
+      <w:bookmarkEnd w:id="73"/>
       <w:r>
         <w:t xml:space="preserve"> </w:t>
       </w:r>
       <w:r>
         <w:t>Strona z polityką cookies wraz z komunikatem</w:t>
       </w:r>
-      <w:bookmarkEnd w:id="72"/>
+      <w:bookmarkEnd w:id="74"/>
     </w:p>
     <w:p>
       <w:pPr>
@@ -10523,11 +10192,11 @@
           <w:numId w:val="4"/>
         </w:numPr>
       </w:pPr>
-      <w:bookmarkStart w:id="73" w:name="_Toc26524944"/>
+      <w:bookmarkStart w:id="75" w:name="_Toc27298956"/>
       <w:r>
         <w:t>Użytkownik</w:t>
       </w:r>
-      <w:bookmarkEnd w:id="73"/>
+      <w:bookmarkEnd w:id="75"/>
     </w:p>
     <w:p>
       <w:pPr>
@@ -10576,11 +10245,11 @@
           <w:numId w:val="4"/>
         </w:numPr>
       </w:pPr>
-      <w:bookmarkStart w:id="74" w:name="_Toc26524945"/>
+      <w:bookmarkStart w:id="76" w:name="_Toc27298957"/>
       <w:r>
         <w:t>Zmiany</w:t>
       </w:r>
-      <w:bookmarkEnd w:id="74"/>
+      <w:bookmarkEnd w:id="76"/>
     </w:p>
     <w:p>
       <w:pPr>
@@ -10699,37 +10368,27 @@
         <w:pStyle w:val="Legenda"/>
         <w:jc w:val="center"/>
       </w:pPr>
-      <w:bookmarkStart w:id="75" w:name="_Ref26792650"/>
-      <w:bookmarkStart w:id="76" w:name="_Toc26792951"/>
+      <w:bookmarkStart w:id="77" w:name="_Ref26792650"/>
+      <w:bookmarkStart w:id="78" w:name="_Toc27299173"/>
       <w:r>
         <w:t xml:space="preserve">Rys. </w:t>
       </w:r>
-      <w:r>
-        <w:fldChar w:fldCharType="begin"/>
-      </w:r>
-      <w:r>
-        <w:instrText xml:space="preserve"> SEQ Rys. \* ARABIC </w:instrText>
-      </w:r>
-      <w:r>
-        <w:fldChar w:fldCharType="separate"/>
-      </w:r>
-      <w:r>
-        <w:rPr>
-          <w:noProof/>
-        </w:rPr>
-        <w:t>21</w:t>
-      </w:r>
-      <w:r>
-        <w:fldChar w:fldCharType="end"/>
-      </w:r>
-      <w:bookmarkEnd w:id="75"/>
+      <w:fldSimple w:instr=" SEQ Rys. \* ARABIC ">
+        <w:r>
+          <w:rPr>
+            <w:noProof/>
+          </w:rPr>
+          <w:t>21</w:t>
+        </w:r>
+      </w:fldSimple>
+      <w:bookmarkEnd w:id="77"/>
       <w:r>
         <w:t xml:space="preserve"> </w:t>
       </w:r>
       <w:r>
         <w:t>Strona główna po zalogowaniu</w:t>
       </w:r>
-      <w:bookmarkEnd w:id="76"/>
+      <w:bookmarkEnd w:id="78"/>
     </w:p>
     <w:p>
       <w:pPr>
@@ -10870,37 +10529,27 @@
         <w:pStyle w:val="Legenda"/>
         <w:jc w:val="center"/>
       </w:pPr>
-      <w:bookmarkStart w:id="77" w:name="_Ref26792633"/>
-      <w:bookmarkStart w:id="78" w:name="_Toc26792952"/>
+      <w:bookmarkStart w:id="79" w:name="_Ref26792633"/>
+      <w:bookmarkStart w:id="80" w:name="_Toc27299174"/>
       <w:r>
         <w:t xml:space="preserve">Rys. </w:t>
       </w:r>
-      <w:r>
-        <w:fldChar w:fldCharType="begin"/>
-      </w:r>
-      <w:r>
-        <w:instrText xml:space="preserve"> SEQ Rys. \* ARABIC </w:instrText>
-      </w:r>
-      <w:r>
-        <w:fldChar w:fldCharType="separate"/>
-      </w:r>
-      <w:r>
-        <w:rPr>
-          <w:noProof/>
-        </w:rPr>
-        <w:t>22</w:t>
-      </w:r>
-      <w:r>
-        <w:fldChar w:fldCharType="end"/>
-      </w:r>
-      <w:bookmarkEnd w:id="77"/>
+      <w:fldSimple w:instr=" SEQ Rys. \* ARABIC ">
+        <w:r>
+          <w:rPr>
+            <w:noProof/>
+          </w:rPr>
+          <w:t>22</w:t>
+        </w:r>
+      </w:fldSimple>
+      <w:bookmarkEnd w:id="79"/>
       <w:r>
         <w:t xml:space="preserve"> </w:t>
       </w:r>
       <w:r>
         <w:t>Pasek po zalogowaniu</w:t>
       </w:r>
-      <w:bookmarkEnd w:id="78"/>
+      <w:bookmarkEnd w:id="80"/>
     </w:p>
     <w:p>
       <w:r>
@@ -10915,12 +10564,12 @@
           <w:numId w:val="4"/>
         </w:numPr>
       </w:pPr>
-      <w:bookmarkStart w:id="79" w:name="_Toc26524946"/>
+      <w:bookmarkStart w:id="81" w:name="_Toc27298958"/>
       <w:r>
         <w:lastRenderedPageBreak/>
         <w:t>Strona Ustawienia</w:t>
       </w:r>
-      <w:bookmarkEnd w:id="79"/>
+      <w:bookmarkEnd w:id="81"/>
     </w:p>
     <w:p>
       <w:pPr>
@@ -11045,37 +10694,27 @@
         <w:pStyle w:val="Legenda"/>
         <w:jc w:val="center"/>
       </w:pPr>
-      <w:bookmarkStart w:id="80" w:name="_Ref26792622"/>
-      <w:bookmarkStart w:id="81" w:name="_Toc26792953"/>
+      <w:bookmarkStart w:id="82" w:name="_Ref26792622"/>
+      <w:bookmarkStart w:id="83" w:name="_Toc27299175"/>
       <w:r>
         <w:t xml:space="preserve">Rys. </w:t>
       </w:r>
-      <w:r>
-        <w:fldChar w:fldCharType="begin"/>
-      </w:r>
-      <w:r>
-        <w:instrText xml:space="preserve"> SEQ Rys. \* ARABIC </w:instrText>
-      </w:r>
-      <w:r>
-        <w:fldChar w:fldCharType="separate"/>
-      </w:r>
-      <w:r>
-        <w:rPr>
-          <w:noProof/>
-        </w:rPr>
-        <w:t>23</w:t>
-      </w:r>
-      <w:r>
-        <w:fldChar w:fldCharType="end"/>
-      </w:r>
-      <w:bookmarkEnd w:id="80"/>
+      <w:fldSimple w:instr=" SEQ Rys. \* ARABIC ">
+        <w:r>
+          <w:rPr>
+            <w:noProof/>
+          </w:rPr>
+          <w:t>23</w:t>
+        </w:r>
+      </w:fldSimple>
+      <w:bookmarkEnd w:id="82"/>
       <w:r>
         <w:t xml:space="preserve"> </w:t>
       </w:r>
       <w:r>
         <w:t>Ustawienia</w:t>
       </w:r>
-      <w:bookmarkEnd w:id="81"/>
+      <w:bookmarkEnd w:id="83"/>
     </w:p>
     <w:p>
       <w:r>
@@ -11090,12 +10729,12 @@
           <w:numId w:val="4"/>
         </w:numPr>
       </w:pPr>
-      <w:bookmarkStart w:id="82" w:name="_Toc26524947"/>
+      <w:bookmarkStart w:id="84" w:name="_Toc27298959"/>
       <w:r>
         <w:lastRenderedPageBreak/>
         <w:t>Strona Recenzje</w:t>
       </w:r>
-      <w:bookmarkEnd w:id="82"/>
+      <w:bookmarkEnd w:id="84"/>
     </w:p>
     <w:p>
       <w:pPr>
@@ -11327,37 +10966,27 @@
         <w:pStyle w:val="Legenda"/>
         <w:jc w:val="center"/>
       </w:pPr>
-      <w:bookmarkStart w:id="83" w:name="_Ref26792606"/>
-      <w:bookmarkStart w:id="84" w:name="_Toc26792954"/>
+      <w:bookmarkStart w:id="85" w:name="_Ref26792606"/>
+      <w:bookmarkStart w:id="86" w:name="_Toc27299176"/>
       <w:r>
         <w:t xml:space="preserve">Rys. </w:t>
       </w:r>
-      <w:r>
-        <w:fldChar w:fldCharType="begin"/>
-      </w:r>
-      <w:r>
-        <w:instrText xml:space="preserve"> SEQ Rys. \* ARABIC </w:instrText>
-      </w:r>
-      <w:r>
-        <w:fldChar w:fldCharType="separate"/>
-      </w:r>
-      <w:r>
-        <w:rPr>
-          <w:noProof/>
-        </w:rPr>
-        <w:t>24</w:t>
-      </w:r>
-      <w:r>
-        <w:fldChar w:fldCharType="end"/>
-      </w:r>
-      <w:bookmarkEnd w:id="83"/>
+      <w:fldSimple w:instr=" SEQ Rys. \* ARABIC ">
+        <w:r>
+          <w:rPr>
+            <w:noProof/>
+          </w:rPr>
+          <w:t>24</w:t>
+        </w:r>
+      </w:fldSimple>
+      <w:bookmarkEnd w:id="85"/>
       <w:r>
         <w:t xml:space="preserve"> </w:t>
       </w:r>
       <w:r>
         <w:t>Lista zgłoszeń recenzji</w:t>
       </w:r>
-      <w:bookmarkEnd w:id="84"/>
+      <w:bookmarkEnd w:id="86"/>
     </w:p>
     <w:p>
       <w:pPr>
@@ -11755,37 +11384,27 @@
         <w:pStyle w:val="Legenda"/>
         <w:jc w:val="center"/>
       </w:pPr>
-      <w:bookmarkStart w:id="85" w:name="_Ref26792561"/>
-      <w:bookmarkStart w:id="86" w:name="_Toc26792955"/>
+      <w:bookmarkStart w:id="87" w:name="_Ref26792561"/>
+      <w:bookmarkStart w:id="88" w:name="_Toc27299177"/>
       <w:r>
         <w:t xml:space="preserve">Rys. </w:t>
       </w:r>
-      <w:r>
-        <w:fldChar w:fldCharType="begin"/>
-      </w:r>
-      <w:r>
-        <w:instrText xml:space="preserve"> SEQ Rys. \* ARABIC </w:instrText>
-      </w:r>
-      <w:r>
-        <w:fldChar w:fldCharType="separate"/>
-      </w:r>
-      <w:r>
-        <w:rPr>
-          <w:noProof/>
-        </w:rPr>
-        <w:t>25</w:t>
-      </w:r>
-      <w:r>
-        <w:fldChar w:fldCharType="end"/>
-      </w:r>
-      <w:bookmarkEnd w:id="85"/>
+      <w:fldSimple w:instr=" SEQ Rys. \* ARABIC ">
+        <w:r>
+          <w:rPr>
+            <w:noProof/>
+          </w:rPr>
+          <w:t>25</w:t>
+        </w:r>
+      </w:fldSimple>
+      <w:bookmarkEnd w:id="87"/>
       <w:r>
         <w:t xml:space="preserve"> </w:t>
       </w:r>
       <w:r>
         <w:t>Strona edycji formularza 1/2</w:t>
       </w:r>
-      <w:bookmarkEnd w:id="86"/>
+      <w:bookmarkEnd w:id="88"/>
     </w:p>
     <w:p>
       <w:pPr>
@@ -11844,37 +11463,27 @@
         <w:pStyle w:val="Legenda"/>
         <w:jc w:val="center"/>
       </w:pPr>
-      <w:bookmarkStart w:id="87" w:name="_Ref26792557"/>
-      <w:bookmarkStart w:id="88" w:name="_Toc26792956"/>
+      <w:bookmarkStart w:id="89" w:name="_Ref26792557"/>
+      <w:bookmarkStart w:id="90" w:name="_Toc27299178"/>
       <w:r>
         <w:t xml:space="preserve">Rys. </w:t>
       </w:r>
-      <w:r>
-        <w:fldChar w:fldCharType="begin"/>
-      </w:r>
-      <w:r>
-        <w:instrText xml:space="preserve"> SEQ Rys. \* ARABIC </w:instrText>
-      </w:r>
-      <w:r>
-        <w:fldChar w:fldCharType="separate"/>
-      </w:r>
-      <w:r>
-        <w:rPr>
-          <w:noProof/>
-        </w:rPr>
-        <w:t>26</w:t>
-      </w:r>
-      <w:r>
-        <w:fldChar w:fldCharType="end"/>
-      </w:r>
-      <w:bookmarkEnd w:id="87"/>
+      <w:fldSimple w:instr=" SEQ Rys. \* ARABIC ">
+        <w:r>
+          <w:rPr>
+            <w:noProof/>
+          </w:rPr>
+          <w:t>26</w:t>
+        </w:r>
+      </w:fldSimple>
+      <w:bookmarkEnd w:id="89"/>
       <w:r>
         <w:t xml:space="preserve"> </w:t>
       </w:r>
       <w:r>
         <w:t>Strona edycji formularza 2/2</w:t>
       </w:r>
-      <w:bookmarkEnd w:id="88"/>
+      <w:bookmarkEnd w:id="90"/>
     </w:p>
     <w:p>
       <w:pPr>
@@ -11999,37 +11608,27 @@
         <w:pStyle w:val="Legenda"/>
         <w:jc w:val="center"/>
       </w:pPr>
-      <w:bookmarkStart w:id="89" w:name="_Ref26792543"/>
-      <w:bookmarkStart w:id="90" w:name="_Toc26792957"/>
+      <w:bookmarkStart w:id="91" w:name="_Ref26792543"/>
+      <w:bookmarkStart w:id="92" w:name="_Toc27299179"/>
       <w:r>
         <w:t xml:space="preserve">Rys. </w:t>
       </w:r>
-      <w:r>
-        <w:fldChar w:fldCharType="begin"/>
-      </w:r>
-      <w:r>
-        <w:instrText xml:space="preserve"> SEQ Rys. \* ARABIC </w:instrText>
-      </w:r>
-      <w:r>
-        <w:fldChar w:fldCharType="separate"/>
-      </w:r>
-      <w:r>
-        <w:rPr>
-          <w:noProof/>
-        </w:rPr>
-        <w:t>27</w:t>
-      </w:r>
-      <w:r>
-        <w:fldChar w:fldCharType="end"/>
-      </w:r>
-      <w:bookmarkEnd w:id="89"/>
+      <w:fldSimple w:instr=" SEQ Rys. \* ARABIC ">
+        <w:r>
+          <w:rPr>
+            <w:noProof/>
+          </w:rPr>
+          <w:t>27</w:t>
+        </w:r>
+      </w:fldSimple>
+      <w:bookmarkEnd w:id="91"/>
       <w:r>
         <w:t xml:space="preserve"> </w:t>
       </w:r>
       <w:r>
         <w:t>Archiwizacja formularza</w:t>
       </w:r>
-      <w:bookmarkEnd w:id="90"/>
+      <w:bookmarkEnd w:id="92"/>
     </w:p>
     <w:p>
       <w:pPr>
@@ -12039,11 +11638,11 @@
           <w:numId w:val="4"/>
         </w:numPr>
       </w:pPr>
-      <w:bookmarkStart w:id="91" w:name="_Toc26524948"/>
+      <w:bookmarkStart w:id="93" w:name="_Toc27298960"/>
       <w:r>
         <w:t>Administrator</w:t>
       </w:r>
-      <w:bookmarkEnd w:id="91"/>
+      <w:bookmarkEnd w:id="93"/>
     </w:p>
     <w:p>
       <w:pPr>
@@ -12101,12 +11700,12 @@
           <w:numId w:val="4"/>
         </w:numPr>
       </w:pPr>
-      <w:bookmarkStart w:id="92" w:name="_Toc26524949"/>
+      <w:bookmarkStart w:id="94" w:name="_Toc27298961"/>
       <w:r>
         <w:lastRenderedPageBreak/>
         <w:t>Zmiany</w:t>
       </w:r>
-      <w:bookmarkEnd w:id="92"/>
+      <w:bookmarkEnd w:id="94"/>
     </w:p>
     <w:p>
       <w:pPr>
@@ -12242,37 +11841,27 @@
         <w:pStyle w:val="Legenda"/>
         <w:jc w:val="center"/>
       </w:pPr>
-      <w:bookmarkStart w:id="93" w:name="_Ref26792499"/>
-      <w:bookmarkStart w:id="94" w:name="_Toc26792958"/>
+      <w:bookmarkStart w:id="95" w:name="_Ref26792499"/>
+      <w:bookmarkStart w:id="96" w:name="_Toc27299180"/>
       <w:r>
         <w:t xml:space="preserve">Rys. </w:t>
       </w:r>
-      <w:r>
-        <w:fldChar w:fldCharType="begin"/>
-      </w:r>
-      <w:r>
-        <w:instrText xml:space="preserve"> SEQ Rys. \* ARABIC </w:instrText>
-      </w:r>
-      <w:r>
-        <w:fldChar w:fldCharType="separate"/>
-      </w:r>
-      <w:r>
-        <w:rPr>
-          <w:noProof/>
-        </w:rPr>
-        <w:t>28</w:t>
-      </w:r>
-      <w:r>
-        <w:fldChar w:fldCharType="end"/>
-      </w:r>
-      <w:bookmarkEnd w:id="93"/>
+      <w:fldSimple w:instr=" SEQ Rys. \* ARABIC ">
+        <w:r>
+          <w:rPr>
+            <w:noProof/>
+          </w:rPr>
+          <w:t>28</w:t>
+        </w:r>
+      </w:fldSimple>
+      <w:bookmarkEnd w:id="95"/>
       <w:r>
         <w:t xml:space="preserve"> </w:t>
       </w:r>
       <w:r>
         <w:t>Pasek nawigacyjny u administratora</w:t>
       </w:r>
-      <w:bookmarkEnd w:id="94"/>
+      <w:bookmarkEnd w:id="96"/>
     </w:p>
     <w:p>
       <w:pPr>
@@ -12282,11 +11871,11 @@
           <w:numId w:val="4"/>
         </w:numPr>
       </w:pPr>
-      <w:bookmarkStart w:id="95" w:name="_Toc26524950"/>
+      <w:bookmarkStart w:id="97" w:name="_Toc27298962"/>
       <w:r>
         <w:t>Strona Rejestracji</w:t>
       </w:r>
-      <w:bookmarkEnd w:id="95"/>
+      <w:bookmarkEnd w:id="97"/>
     </w:p>
     <w:p>
       <w:pPr>
@@ -12445,37 +12034,27 @@
         <w:pStyle w:val="Legenda"/>
         <w:jc w:val="center"/>
       </w:pPr>
-      <w:bookmarkStart w:id="96" w:name="_Ref26792488"/>
-      <w:bookmarkStart w:id="97" w:name="_Toc26792959"/>
+      <w:bookmarkStart w:id="98" w:name="_Ref26792488"/>
+      <w:bookmarkStart w:id="99" w:name="_Toc27299181"/>
       <w:r>
         <w:t xml:space="preserve">Rys. </w:t>
       </w:r>
-      <w:r>
-        <w:fldChar w:fldCharType="begin"/>
-      </w:r>
-      <w:r>
-        <w:instrText xml:space="preserve"> SEQ Rys. \* ARABIC </w:instrText>
-      </w:r>
-      <w:r>
-        <w:fldChar w:fldCharType="separate"/>
-      </w:r>
-      <w:r>
-        <w:rPr>
-          <w:noProof/>
-        </w:rPr>
-        <w:t>29</w:t>
-      </w:r>
-      <w:r>
-        <w:fldChar w:fldCharType="end"/>
-      </w:r>
-      <w:bookmarkEnd w:id="96"/>
+      <w:fldSimple w:instr=" SEQ Rys. \* ARABIC ">
+        <w:r>
+          <w:rPr>
+            <w:noProof/>
+          </w:rPr>
+          <w:t>29</w:t>
+        </w:r>
+      </w:fldSimple>
+      <w:bookmarkEnd w:id="98"/>
       <w:r>
         <w:t xml:space="preserve"> </w:t>
       </w:r>
       <w:r>
         <w:t>Strona rejestracji nowego użytkownika</w:t>
       </w:r>
-      <w:bookmarkEnd w:id="97"/>
+      <w:bookmarkEnd w:id="99"/>
     </w:p>
     <w:p>
       <w:r>
@@ -12490,12 +12069,12 @@
           <w:numId w:val="4"/>
         </w:numPr>
       </w:pPr>
-      <w:bookmarkStart w:id="98" w:name="_Toc26524951"/>
+      <w:bookmarkStart w:id="100" w:name="_Toc27298963"/>
       <w:r>
         <w:lastRenderedPageBreak/>
         <w:t>Panel Administratora</w:t>
       </w:r>
-      <w:bookmarkEnd w:id="98"/>
+      <w:bookmarkEnd w:id="100"/>
     </w:p>
     <w:p>
       <w:pPr>
@@ -12667,37 +12246,27 @@
         <w:pStyle w:val="Legenda"/>
         <w:jc w:val="center"/>
       </w:pPr>
-      <w:bookmarkStart w:id="99" w:name="_Ref26792473"/>
-      <w:bookmarkStart w:id="100" w:name="_Toc26792960"/>
+      <w:bookmarkStart w:id="101" w:name="_Ref26792473"/>
+      <w:bookmarkStart w:id="102" w:name="_Toc27299182"/>
       <w:r>
         <w:t xml:space="preserve">Rys. </w:t>
       </w:r>
-      <w:r>
-        <w:fldChar w:fldCharType="begin"/>
-      </w:r>
-      <w:r>
-        <w:instrText xml:space="preserve"> SEQ Rys. \* ARABIC </w:instrText>
-      </w:r>
-      <w:r>
-        <w:fldChar w:fldCharType="separate"/>
-      </w:r>
-      <w:r>
-        <w:rPr>
-          <w:noProof/>
-        </w:rPr>
-        <w:t>30</w:t>
-      </w:r>
-      <w:r>
-        <w:fldChar w:fldCharType="end"/>
-      </w:r>
-      <w:bookmarkEnd w:id="99"/>
+      <w:fldSimple w:instr=" SEQ Rys. \* ARABIC ">
+        <w:r>
+          <w:rPr>
+            <w:noProof/>
+          </w:rPr>
+          <w:t>30</w:t>
+        </w:r>
+      </w:fldSimple>
+      <w:bookmarkEnd w:id="101"/>
       <w:r>
         <w:t xml:space="preserve"> </w:t>
       </w:r>
       <w:r>
         <w:t>Panel administratora 1/2</w:t>
       </w:r>
-      <w:bookmarkEnd w:id="100"/>
+      <w:bookmarkEnd w:id="102"/>
     </w:p>
     <w:p>
       <w:pPr>
@@ -12755,30 +12324,20 @@
         <w:pStyle w:val="Legenda"/>
         <w:jc w:val="center"/>
       </w:pPr>
-      <w:bookmarkStart w:id="101" w:name="_Ref26792478"/>
-      <w:bookmarkStart w:id="102" w:name="_Toc26792961"/>
+      <w:bookmarkStart w:id="103" w:name="_Ref26792478"/>
+      <w:bookmarkStart w:id="104" w:name="_Toc27299183"/>
       <w:r>
         <w:t xml:space="preserve">Rys. </w:t>
       </w:r>
-      <w:r>
-        <w:fldChar w:fldCharType="begin"/>
-      </w:r>
-      <w:r>
-        <w:instrText xml:space="preserve"> SEQ Rys. \* ARABIC </w:instrText>
-      </w:r>
-      <w:r>
-        <w:fldChar w:fldCharType="separate"/>
-      </w:r>
-      <w:r>
-        <w:rPr>
-          <w:noProof/>
-        </w:rPr>
-        <w:t>31</w:t>
-      </w:r>
-      <w:r>
-        <w:fldChar w:fldCharType="end"/>
-      </w:r>
-      <w:bookmarkEnd w:id="101"/>
+      <w:fldSimple w:instr=" SEQ Rys. \* ARABIC ">
+        <w:r>
+          <w:rPr>
+            <w:noProof/>
+          </w:rPr>
+          <w:t>31</w:t>
+        </w:r>
+      </w:fldSimple>
+      <w:bookmarkEnd w:id="103"/>
       <w:r>
         <w:t xml:space="preserve"> </w:t>
       </w:r>
@@ -12791,7 +12350,7 @@
       <w:r>
         <w:t>/2</w:t>
       </w:r>
-      <w:bookmarkEnd w:id="102"/>
+      <w:bookmarkEnd w:id="104"/>
     </w:p>
     <w:p>
       <w:pPr>
@@ -12870,12 +12429,12 @@
           <w:numId w:val="4"/>
         </w:numPr>
       </w:pPr>
-      <w:bookmarkStart w:id="103" w:name="_Toc26524952"/>
+      <w:bookmarkStart w:id="105" w:name="_Toc27298964"/>
       <w:r>
         <w:lastRenderedPageBreak/>
         <w:t>Strona Raporty Pracownicze</w:t>
       </w:r>
-      <w:bookmarkEnd w:id="103"/>
+      <w:bookmarkEnd w:id="105"/>
     </w:p>
     <w:p>
       <w:pPr>
@@ -13034,34 +12593,24 @@
         <w:pStyle w:val="Legenda"/>
         <w:jc w:val="center"/>
       </w:pPr>
-      <w:bookmarkStart w:id="104" w:name="_Ref26792445"/>
-      <w:bookmarkStart w:id="105" w:name="_Toc26792962"/>
+      <w:bookmarkStart w:id="106" w:name="_Ref26792445"/>
+      <w:bookmarkStart w:id="107" w:name="_Toc27299184"/>
       <w:r>
         <w:t xml:space="preserve">Rys. </w:t>
       </w:r>
-      <w:r>
-        <w:fldChar w:fldCharType="begin"/>
-      </w:r>
-      <w:r>
-        <w:instrText xml:space="preserve"> SEQ Rys. \* ARABIC </w:instrText>
-      </w:r>
-      <w:r>
-        <w:fldChar w:fldCharType="separate"/>
-      </w:r>
-      <w:r>
-        <w:rPr>
-          <w:noProof/>
-        </w:rPr>
-        <w:t>32</w:t>
-      </w:r>
-      <w:r>
-        <w:fldChar w:fldCharType="end"/>
-      </w:r>
-      <w:bookmarkEnd w:id="104"/>
+      <w:fldSimple w:instr=" SEQ Rys. \* ARABIC ">
+        <w:r>
+          <w:rPr>
+            <w:noProof/>
+          </w:rPr>
+          <w:t>32</w:t>
+        </w:r>
+      </w:fldSimple>
+      <w:bookmarkEnd w:id="106"/>
       <w:r>
         <w:t xml:space="preserve"> Raport pracowniczy</w:t>
       </w:r>
-      <w:bookmarkEnd w:id="105"/>
+      <w:bookmarkEnd w:id="107"/>
     </w:p>
     <w:p>
       <w:pPr>
@@ -13071,11 +12620,11 @@
           <w:numId w:val="4"/>
         </w:numPr>
       </w:pPr>
-      <w:bookmarkStart w:id="106" w:name="_Toc26524953"/>
+      <w:bookmarkStart w:id="108" w:name="_Toc27298965"/>
       <w:r>
         <w:t>Baza Danych</w:t>
       </w:r>
-      <w:bookmarkEnd w:id="106"/>
+      <w:bookmarkEnd w:id="108"/>
     </w:p>
     <w:p>
       <w:pPr>
@@ -13176,37 +12725,27 @@
         <w:pStyle w:val="Legenda"/>
         <w:jc w:val="center"/>
       </w:pPr>
-      <w:bookmarkStart w:id="107" w:name="_Ref26792426"/>
-      <w:bookmarkStart w:id="108" w:name="_Toc26792963"/>
+      <w:bookmarkStart w:id="109" w:name="_Ref26792426"/>
+      <w:bookmarkStart w:id="110" w:name="_Toc27299185"/>
       <w:r>
         <w:t xml:space="preserve">Rys. </w:t>
       </w:r>
-      <w:r>
-        <w:fldChar w:fldCharType="begin"/>
-      </w:r>
-      <w:r>
-        <w:instrText xml:space="preserve"> SEQ Rys. \* ARABIC </w:instrText>
-      </w:r>
-      <w:r>
-        <w:fldChar w:fldCharType="separate"/>
-      </w:r>
-      <w:r>
-        <w:rPr>
-          <w:noProof/>
-        </w:rPr>
-        <w:t>33</w:t>
-      </w:r>
-      <w:r>
-        <w:fldChar w:fldCharType="end"/>
-      </w:r>
-      <w:bookmarkEnd w:id="107"/>
+      <w:fldSimple w:instr=" SEQ Rys. \* ARABIC ">
+        <w:r>
+          <w:rPr>
+            <w:noProof/>
+          </w:rPr>
+          <w:t>33</w:t>
+        </w:r>
+      </w:fldSimple>
+      <w:bookmarkEnd w:id="109"/>
       <w:r>
         <w:t xml:space="preserve"> </w:t>
       </w:r>
       <w:r>
         <w:t>Schemat bazy</w:t>
       </w:r>
-      <w:bookmarkEnd w:id="108"/>
+      <w:bookmarkEnd w:id="110"/>
     </w:p>
     <w:p>
       <w:r>
@@ -13238,11 +12777,11 @@
           <w:numId w:val="4"/>
         </w:numPr>
       </w:pPr>
-      <w:bookmarkStart w:id="109" w:name="_Toc26524954"/>
+      <w:bookmarkStart w:id="111" w:name="_Toc27298966"/>
       <w:r>
         <w:t>Forms</w:t>
       </w:r>
-      <w:bookmarkEnd w:id="109"/>
+      <w:bookmarkEnd w:id="111"/>
     </w:p>
     <w:p>
       <w:pPr>
@@ -13346,12 +12885,12 @@
           <w:numId w:val="4"/>
         </w:numPr>
       </w:pPr>
-      <w:bookmarkStart w:id="110" w:name="_Toc26524955"/>
+      <w:bookmarkStart w:id="112" w:name="_Toc27298967"/>
       <w:r>
         <w:lastRenderedPageBreak/>
         <w:t>Questions</w:t>
       </w:r>
-      <w:bookmarkEnd w:id="110"/>
+      <w:bookmarkEnd w:id="112"/>
     </w:p>
     <w:p>
       <w:pPr>
@@ -13415,11 +12954,11 @@
           <w:numId w:val="4"/>
         </w:numPr>
       </w:pPr>
-      <w:bookmarkStart w:id="111" w:name="_Toc26524956"/>
+      <w:bookmarkStart w:id="113" w:name="_Toc27298968"/>
       <w:r>
         <w:t>Reports</w:t>
       </w:r>
-      <w:bookmarkEnd w:id="111"/>
+      <w:bookmarkEnd w:id="113"/>
     </w:p>
     <w:p>
       <w:pPr>
@@ -13453,11 +12992,11 @@
           <w:numId w:val="4"/>
         </w:numPr>
       </w:pPr>
-      <w:bookmarkStart w:id="112" w:name="_Toc26524957"/>
+      <w:bookmarkStart w:id="114" w:name="_Toc27298969"/>
       <w:r>
         <w:t>UserLists</w:t>
       </w:r>
-      <w:bookmarkEnd w:id="112"/>
+      <w:bookmarkEnd w:id="114"/>
     </w:p>
     <w:p>
       <w:pPr>
@@ -13486,11 +13025,11 @@
           <w:numId w:val="4"/>
         </w:numPr>
       </w:pPr>
-      <w:bookmarkStart w:id="113" w:name="_Toc26524958"/>
+      <w:bookmarkStart w:id="115" w:name="_Toc27298970"/>
       <w:r>
         <w:t>RequestForms</w:t>
       </w:r>
-      <w:bookmarkEnd w:id="113"/>
+      <w:bookmarkEnd w:id="115"/>
     </w:p>
     <w:p>
       <w:pPr>
@@ -13513,11 +13052,11 @@
           <w:numId w:val="4"/>
         </w:numPr>
       </w:pPr>
-      <w:bookmarkStart w:id="114" w:name="_Toc26524959"/>
+      <w:bookmarkStart w:id="116" w:name="_Toc27298971"/>
       <w:r>
         <w:t>AspNet</w:t>
       </w:r>
-      <w:bookmarkEnd w:id="114"/>
+      <w:bookmarkEnd w:id="116"/>
     </w:p>
     <w:p>
       <w:pPr>
@@ -13570,11 +13109,11 @@
           <w:numId w:val="4"/>
         </w:numPr>
       </w:pPr>
-      <w:bookmarkStart w:id="115" w:name="_Toc26524960"/>
+      <w:bookmarkStart w:id="117" w:name="_Toc27298972"/>
       <w:r>
         <w:t>Rozwiązania</w:t>
       </w:r>
-      <w:bookmarkEnd w:id="115"/>
+      <w:bookmarkEnd w:id="117"/>
     </w:p>
     <w:p>
       <w:pPr>
@@ -13595,14 +13134,14 @@
           <w:lang w:eastAsia="ja-JP"/>
         </w:rPr>
       </w:pPr>
-      <w:bookmarkStart w:id="116" w:name="_Toc26524961"/>
+      <w:bookmarkStart w:id="118" w:name="_Toc27298973"/>
       <w:r>
         <w:rPr>
           <w:lang w:eastAsia="ja-JP"/>
         </w:rPr>
         <w:t>ASP.NET Core MVC</w:t>
       </w:r>
-      <w:bookmarkEnd w:id="116"/>
+      <w:bookmarkEnd w:id="118"/>
     </w:p>
     <w:p>
       <w:pPr>
@@ -13714,37 +13253,27 @@
         <w:pStyle w:val="Legenda"/>
         <w:jc w:val="center"/>
       </w:pPr>
-      <w:bookmarkStart w:id="117" w:name="_Ref26792370"/>
-      <w:bookmarkStart w:id="118" w:name="_Toc26792964"/>
+      <w:bookmarkStart w:id="119" w:name="_Ref26792370"/>
+      <w:bookmarkStart w:id="120" w:name="_Toc27299186"/>
       <w:r>
         <w:t xml:space="preserve">Rys. </w:t>
       </w:r>
-      <w:r>
-        <w:fldChar w:fldCharType="begin"/>
-      </w:r>
-      <w:r>
-        <w:instrText xml:space="preserve"> SEQ Rys. \* ARABIC </w:instrText>
-      </w:r>
-      <w:r>
-        <w:fldChar w:fldCharType="separate"/>
-      </w:r>
-      <w:r>
-        <w:rPr>
-          <w:noProof/>
-        </w:rPr>
-        <w:t>34</w:t>
-      </w:r>
-      <w:r>
-        <w:fldChar w:fldCharType="end"/>
-      </w:r>
-      <w:bookmarkEnd w:id="117"/>
+      <w:fldSimple w:instr=" SEQ Rys. \* ARABIC ">
+        <w:r>
+          <w:rPr>
+            <w:noProof/>
+          </w:rPr>
+          <w:t>34</w:t>
+        </w:r>
+      </w:fldSimple>
+      <w:bookmarkEnd w:id="119"/>
       <w:r>
         <w:t xml:space="preserve"> </w:t>
       </w:r>
       <w:r>
         <w:t>MVC w projekcie</w:t>
       </w:r>
-      <w:bookmarkEnd w:id="118"/>
+      <w:bookmarkEnd w:id="120"/>
     </w:p>
     <w:p>
       <w:pPr>
@@ -13801,11 +13330,11 @@
           <w:numId w:val="4"/>
         </w:numPr>
       </w:pPr>
-      <w:bookmarkStart w:id="119" w:name="_Toc26524962"/>
+      <w:bookmarkStart w:id="121" w:name="_Toc27298974"/>
       <w:r>
         <w:t>Model</w:t>
       </w:r>
-      <w:bookmarkEnd w:id="119"/>
+      <w:bookmarkEnd w:id="121"/>
     </w:p>
     <w:p>
       <w:pPr>
@@ -13915,37 +13444,27 @@
         <w:pStyle w:val="Legenda"/>
         <w:jc w:val="center"/>
       </w:pPr>
-      <w:bookmarkStart w:id="120" w:name="_Ref26792345"/>
-      <w:bookmarkStart w:id="121" w:name="_Toc26792965"/>
+      <w:bookmarkStart w:id="122" w:name="_Ref26792345"/>
+      <w:bookmarkStart w:id="123" w:name="_Toc27299187"/>
       <w:r>
         <w:t xml:space="preserve">Rys. </w:t>
       </w:r>
-      <w:r>
-        <w:fldChar w:fldCharType="begin"/>
-      </w:r>
-      <w:r>
-        <w:instrText xml:space="preserve"> SEQ Rys. \* ARABIC </w:instrText>
-      </w:r>
-      <w:r>
-        <w:fldChar w:fldCharType="separate"/>
-      </w:r>
-      <w:r>
-        <w:rPr>
-          <w:noProof/>
-        </w:rPr>
-        <w:t>35</w:t>
-      </w:r>
-      <w:r>
-        <w:fldChar w:fldCharType="end"/>
-      </w:r>
-      <w:bookmarkEnd w:id="120"/>
+      <w:fldSimple w:instr=" SEQ Rys. \* ARABIC ">
+        <w:r>
+          <w:rPr>
+            <w:noProof/>
+          </w:rPr>
+          <w:t>35</w:t>
+        </w:r>
+      </w:fldSimple>
+      <w:bookmarkEnd w:id="122"/>
       <w:r>
         <w:t xml:space="preserve"> </w:t>
       </w:r>
       <w:r>
         <w:t>Modele w aplikacji</w:t>
       </w:r>
-      <w:bookmarkEnd w:id="121"/>
+      <w:bookmarkEnd w:id="123"/>
     </w:p>
     <w:p>
       <w:pPr>
@@ -13955,11 +13474,11 @@
           <w:numId w:val="4"/>
         </w:numPr>
       </w:pPr>
-      <w:bookmarkStart w:id="122" w:name="_Toc26524963"/>
+      <w:bookmarkStart w:id="124" w:name="_Toc27298975"/>
       <w:r>
         <w:t>ViewModel</w:t>
       </w:r>
-      <w:bookmarkEnd w:id="122"/>
+      <w:bookmarkEnd w:id="124"/>
     </w:p>
     <w:p>
       <w:pPr>
@@ -14057,34 +13576,24 @@
         <w:pStyle w:val="Legenda"/>
         <w:jc w:val="center"/>
       </w:pPr>
-      <w:bookmarkStart w:id="123" w:name="_Ref26792313"/>
-      <w:bookmarkStart w:id="124" w:name="_Toc26792966"/>
+      <w:bookmarkStart w:id="125" w:name="_Ref26792313"/>
+      <w:bookmarkStart w:id="126" w:name="_Toc27299188"/>
       <w:r>
         <w:t xml:space="preserve">Rys. </w:t>
       </w:r>
-      <w:r>
-        <w:fldChar w:fldCharType="begin"/>
-      </w:r>
-      <w:r>
-        <w:instrText xml:space="preserve"> SEQ Rys. \* ARABIC </w:instrText>
-      </w:r>
-      <w:r>
-        <w:fldChar w:fldCharType="separate"/>
-      </w:r>
-      <w:r>
-        <w:rPr>
-          <w:noProof/>
-        </w:rPr>
-        <w:t>36</w:t>
-      </w:r>
-      <w:r>
-        <w:fldChar w:fldCharType="end"/>
-      </w:r>
-      <w:bookmarkEnd w:id="123"/>
+      <w:fldSimple w:instr=" SEQ Rys. \* ARABIC ">
+        <w:r>
+          <w:rPr>
+            <w:noProof/>
+          </w:rPr>
+          <w:t>36</w:t>
+        </w:r>
+      </w:fldSimple>
+      <w:bookmarkEnd w:id="125"/>
       <w:r>
         <w:t xml:space="preserve"> ViewModel w aplikacji</w:t>
       </w:r>
-      <w:bookmarkEnd w:id="124"/>
+      <w:bookmarkEnd w:id="126"/>
     </w:p>
     <w:p>
       <w:pPr>
@@ -14174,27 +13683,7 @@
                                 <w:szCs w:val="20"/>
                                 <w:lang w:val="en-US"/>
                               </w:rPr>
-                              <w:t xml:space="preserve">public IActionResult </w:t>
-                            </w:r>
-                            <w:proofErr w:type="gramStart"/>
-                            <w:r>
-                              <w:rPr>
-                                <w:rFonts w:ascii="Fira Code Light" w:hAnsi="Fira Code Light"/>
-                                <w:sz w:val="20"/>
-                                <w:szCs w:val="20"/>
-                                <w:lang w:val="en-US"/>
-                              </w:rPr>
-                              <w:t>Create(</w:t>
-                            </w:r>
-                            <w:proofErr w:type="gramEnd"/>
-                            <w:r>
-                              <w:rPr>
-                                <w:rFonts w:ascii="Fira Code Light" w:hAnsi="Fira Code Light"/>
-                                <w:sz w:val="20"/>
-                                <w:szCs w:val="20"/>
-                                <w:lang w:val="en-US"/>
-                              </w:rPr>
-                              <w:t>FormViewModel fVM)</w:t>
+                              <w:t>public IActionResult Create(FormViewModel fVM)</w:t>
                             </w:r>
                           </w:p>
                           <w:p>
@@ -14551,27 +14040,7 @@
                                 <w:szCs w:val="20"/>
                                 <w:lang w:val="en-US"/>
                               </w:rPr>
-                              <w:t xml:space="preserve">        if </w:t>
-                            </w:r>
-                            <w:proofErr w:type="gramStart"/>
-                            <w:r>
-                              <w:rPr>
-                                <w:rFonts w:ascii="Fira Code Light" w:hAnsi="Fira Code Light"/>
-                                <w:sz w:val="20"/>
-                                <w:szCs w:val="20"/>
-                                <w:lang w:val="en-US"/>
-                              </w:rPr>
-                              <w:t>(!EmailExist</w:t>
-                            </w:r>
-                            <w:proofErr w:type="gramEnd"/>
-                            <w:r>
-                              <w:rPr>
-                                <w:rFonts w:ascii="Fira Code Light" w:hAnsi="Fira Code Light"/>
-                                <w:sz w:val="20"/>
-                                <w:szCs w:val="20"/>
-                                <w:lang w:val="en-US"/>
-                              </w:rPr>
-                              <w:t>(fVM.ReviewerName, fVM.GuardianName, fVM.ReviewType))</w:t>
+                              <w:t xml:space="preserve">        if (!EmailExist(fVM.ReviewerName, fVM.GuardianName, fVM.ReviewType))</w:t>
                             </w:r>
                           </w:p>
                           <w:p>
@@ -14684,27 +14153,7 @@
                                 <w:szCs w:val="20"/>
                                 <w:lang w:val="en-US"/>
                               </w:rPr>
-                              <w:t xml:space="preserve">          fVM.ReviewTypeList = new </w:t>
-                            </w:r>
-                            <w:proofErr w:type="gramStart"/>
-                            <w:r>
-                              <w:rPr>
-                                <w:rFonts w:ascii="Fira Code Light" w:hAnsi="Fira Code Light"/>
-                                <w:sz w:val="20"/>
-                                <w:szCs w:val="20"/>
-                                <w:lang w:val="en-US"/>
-                              </w:rPr>
-                              <w:t>SelectList(</w:t>
-                            </w:r>
-                            <w:proofErr w:type="gramEnd"/>
-                            <w:r>
-                              <w:rPr>
-                                <w:rFonts w:ascii="Fira Code Light" w:hAnsi="Fira Code Light"/>
-                                <w:sz w:val="20"/>
-                                <w:szCs w:val="20"/>
-                                <w:lang w:val="en-US"/>
-                              </w:rPr>
-                              <w:t>StringGenerator.ReviewTypesFiller());</w:t>
+                              <w:t xml:space="preserve">          fVM.ReviewTypeList = new SelectList(StringGenerator.ReviewTypesFiller());</w:t>
                             </w:r>
                           </w:p>
                           <w:p>
@@ -14724,27 +14173,7 @@
                                 <w:szCs w:val="20"/>
                                 <w:lang w:val="en-US"/>
                               </w:rPr>
-                              <w:t xml:space="preserve">          fVM.DepartmentList = new </w:t>
-                            </w:r>
-                            <w:proofErr w:type="gramStart"/>
-                            <w:r>
-                              <w:rPr>
-                                <w:rFonts w:ascii="Fira Code Light" w:hAnsi="Fira Code Light"/>
-                                <w:sz w:val="20"/>
-                                <w:szCs w:val="20"/>
-                                <w:lang w:val="en-US"/>
-                              </w:rPr>
-                              <w:t>SelectList(</w:t>
-                            </w:r>
-                            <w:proofErr w:type="gramEnd"/>
-                            <w:r>
-                              <w:rPr>
-                                <w:rFonts w:ascii="Fira Code Light" w:hAnsi="Fira Code Light"/>
-                                <w:sz w:val="20"/>
-                                <w:szCs w:val="20"/>
-                                <w:lang w:val="en-US"/>
-                              </w:rPr>
-                              <w:t>StringGenerator.DepartmentFiller());</w:t>
+                              <w:t xml:space="preserve">          fVM.DepartmentList = new SelectList(StringGenerator.DepartmentFiller());</w:t>
                             </w:r>
                           </w:p>
                           <w:p>
@@ -15629,12 +15058,12 @@
           <w:numId w:val="4"/>
         </w:numPr>
       </w:pPr>
-      <w:bookmarkStart w:id="125" w:name="_Toc26524964"/>
+      <w:bookmarkStart w:id="127" w:name="_Toc27298976"/>
       <w:r>
         <w:lastRenderedPageBreak/>
         <w:t>Widok</w:t>
       </w:r>
-      <w:bookmarkEnd w:id="125"/>
+      <w:bookmarkEnd w:id="127"/>
     </w:p>
     <w:p>
       <w:pPr>
@@ -15702,34 +15131,24 @@
         <w:pStyle w:val="Legenda"/>
         <w:jc w:val="center"/>
       </w:pPr>
-      <w:bookmarkStart w:id="126" w:name="_Ref26792289"/>
-      <w:bookmarkStart w:id="127" w:name="_Toc26792967"/>
+      <w:bookmarkStart w:id="128" w:name="_Ref26792289"/>
+      <w:bookmarkStart w:id="129" w:name="_Toc27299189"/>
       <w:r>
         <w:t xml:space="preserve">Rys. </w:t>
       </w:r>
-      <w:r>
-        <w:fldChar w:fldCharType="begin"/>
-      </w:r>
-      <w:r>
-        <w:instrText xml:space="preserve"> SEQ Rys. \* ARABIC </w:instrText>
-      </w:r>
-      <w:r>
-        <w:fldChar w:fldCharType="separate"/>
-      </w:r>
-      <w:r>
-        <w:rPr>
-          <w:noProof/>
-        </w:rPr>
-        <w:t>37</w:t>
-      </w:r>
-      <w:r>
-        <w:fldChar w:fldCharType="end"/>
-      </w:r>
-      <w:bookmarkEnd w:id="126"/>
+      <w:fldSimple w:instr=" SEQ Rys. \* ARABIC ">
+        <w:r>
+          <w:rPr>
+            <w:noProof/>
+          </w:rPr>
+          <w:t>37</w:t>
+        </w:r>
+      </w:fldSimple>
+      <w:bookmarkEnd w:id="128"/>
       <w:r>
         <w:t xml:space="preserve"> Kontrolery w aplikacji</w:t>
       </w:r>
-      <w:bookmarkEnd w:id="127"/>
+      <w:bookmarkEnd w:id="129"/>
     </w:p>
     <w:p>
       <w:pPr>
@@ -16479,27 +15898,7 @@
                                 <w:lang w:val="en-US"/>
                               </w:rPr>
                               <w:tab/>
-                              <w:t>&lt;td&gt;@</w:t>
-                            </w:r>
-                            <w:proofErr w:type="gramStart"/>
-                            <w:r>
-                              <w:rPr>
-                                <w:rFonts w:ascii="Fira Code Light" w:hAnsi="Fira Code Light"/>
-                                <w:sz w:val="20"/>
-                                <w:szCs w:val="20"/>
-                                <w:lang w:val="en-US"/>
-                              </w:rPr>
-                              <w:t>line.Guardian</w:t>
-                            </w:r>
-                            <w:proofErr w:type="gramEnd"/>
-                            <w:r>
-                              <w:rPr>
-                                <w:rFonts w:ascii="Fira Code Light" w:hAnsi="Fira Code Light"/>
-                                <w:sz w:val="20"/>
-                                <w:szCs w:val="20"/>
-                                <w:lang w:val="en-US"/>
-                              </w:rPr>
-                              <w:t>&lt;/td&gt;</w:t>
+                              <w:t>&lt;td&gt;@line.Guardian&lt;/td&gt;</w:t>
                             </w:r>
                           </w:p>
                           <w:p>
@@ -16538,27 +15937,7 @@
                                 <w:lang w:val="en-US"/>
                               </w:rPr>
                               <w:tab/>
-                              <w:t>&lt;td&gt;@</w:t>
-                            </w:r>
-                            <w:proofErr w:type="gramStart"/>
-                            <w:r>
-                              <w:rPr>
-                                <w:rFonts w:ascii="Fira Code Light" w:hAnsi="Fira Code Light"/>
-                                <w:sz w:val="20"/>
-                                <w:szCs w:val="20"/>
-                                <w:lang w:val="en-US"/>
-                              </w:rPr>
-                              <w:t>line.GradeGuardian</w:t>
-                            </w:r>
-                            <w:proofErr w:type="gramEnd"/>
-                            <w:r>
-                              <w:rPr>
-                                <w:rFonts w:ascii="Fira Code Light" w:hAnsi="Fira Code Light"/>
-                                <w:sz w:val="20"/>
-                                <w:szCs w:val="20"/>
-                                <w:lang w:val="en-US"/>
-                              </w:rPr>
-                              <w:t>&lt;/td&gt;</w:t>
+                              <w:t>&lt;td&gt;@line.GradeGuardian&lt;/td&gt;</w:t>
                             </w:r>
                           </w:p>
                           <w:p>
@@ -16597,27 +15976,7 @@
                                 <w:lang w:val="en-US"/>
                               </w:rPr>
                               <w:tab/>
-                              <w:t>&lt;td&gt;@</w:t>
-                            </w:r>
-                            <w:proofErr w:type="gramStart"/>
-                            <w:r>
-                              <w:rPr>
-                                <w:rFonts w:ascii="Fira Code Light" w:hAnsi="Fira Code Light"/>
-                                <w:sz w:val="20"/>
-                                <w:szCs w:val="20"/>
-                                <w:lang w:val="en-US"/>
-                              </w:rPr>
-                              <w:t>line.Reviewer</w:t>
-                            </w:r>
-                            <w:proofErr w:type="gramEnd"/>
-                            <w:r>
-                              <w:rPr>
-                                <w:rFonts w:ascii="Fira Code Light" w:hAnsi="Fira Code Light"/>
-                                <w:sz w:val="20"/>
-                                <w:szCs w:val="20"/>
-                                <w:lang w:val="en-US"/>
-                              </w:rPr>
-                              <w:t>&lt;/td&gt;</w:t>
+                              <w:t>&lt;td&gt;@line.Reviewer&lt;/td&gt;</w:t>
                             </w:r>
                           </w:p>
                           <w:p>
@@ -16656,27 +16015,7 @@
                                 <w:lang w:val="en-US"/>
                               </w:rPr>
                               <w:tab/>
-                              <w:t>&lt;td&gt;@</w:t>
-                            </w:r>
-                            <w:proofErr w:type="gramStart"/>
-                            <w:r>
-                              <w:rPr>
-                                <w:rFonts w:ascii="Fira Code Light" w:hAnsi="Fira Code Light"/>
-                                <w:sz w:val="20"/>
-                                <w:szCs w:val="20"/>
-                                <w:lang w:val="en-US"/>
-                              </w:rPr>
-                              <w:t>line.GradeReviewer</w:t>
-                            </w:r>
-                            <w:proofErr w:type="gramEnd"/>
-                            <w:r>
-                              <w:rPr>
-                                <w:rFonts w:ascii="Fira Code Light" w:hAnsi="Fira Code Light"/>
-                                <w:sz w:val="20"/>
-                                <w:szCs w:val="20"/>
-                                <w:lang w:val="en-US"/>
-                              </w:rPr>
-                              <w:t>&lt;/td&gt;</w:t>
+                              <w:t>&lt;td&gt;@line.GradeReviewer&lt;/td&gt;</w:t>
                             </w:r>
                           </w:p>
                           <w:p>
@@ -16715,27 +16054,7 @@
                                 <w:lang w:val="en-US"/>
                               </w:rPr>
                               <w:tab/>
-                              <w:t>&lt;td&gt;@</w:t>
-                            </w:r>
-                            <w:proofErr w:type="gramStart"/>
-                            <w:r>
-                              <w:rPr>
-                                <w:rFonts w:ascii="Fira Code Light" w:hAnsi="Fira Code Light"/>
-                                <w:sz w:val="20"/>
-                                <w:szCs w:val="20"/>
-                                <w:lang w:val="en-US"/>
-                              </w:rPr>
-                              <w:t>line.Student</w:t>
-                            </w:r>
-                            <w:proofErr w:type="gramEnd"/>
-                            <w:r>
-                              <w:rPr>
-                                <w:rFonts w:ascii="Fira Code Light" w:hAnsi="Fira Code Light"/>
-                                <w:sz w:val="20"/>
-                                <w:szCs w:val="20"/>
-                                <w:lang w:val="en-US"/>
-                              </w:rPr>
-                              <w:t>&lt;/td&gt;</w:t>
+                              <w:t>&lt;td&gt;@line.Student&lt;/td&gt;</w:t>
                             </w:r>
                           </w:p>
                           <w:p>
@@ -16774,27 +16093,7 @@
                                 <w:lang w:val="en-US"/>
                               </w:rPr>
                               <w:tab/>
-                              <w:t>&lt;td&gt;@</w:t>
-                            </w:r>
-                            <w:proofErr w:type="gramStart"/>
-                            <w:r>
-                              <w:rPr>
-                                <w:rFonts w:ascii="Fira Code Light" w:hAnsi="Fira Code Light"/>
-                                <w:sz w:val="20"/>
-                                <w:szCs w:val="20"/>
-                                <w:lang w:val="en-US"/>
-                              </w:rPr>
-                              <w:t>line.Date</w:t>
-                            </w:r>
-                            <w:proofErr w:type="gramEnd"/>
-                            <w:r>
-                              <w:rPr>
-                                <w:rFonts w:ascii="Fira Code Light" w:hAnsi="Fira Code Light"/>
-                                <w:sz w:val="20"/>
-                                <w:szCs w:val="20"/>
-                                <w:lang w:val="en-US"/>
-                              </w:rPr>
-                              <w:t>&lt;/td&gt;</w:t>
+                              <w:t>&lt;td&gt;@line.Date&lt;/td&gt;</w:t>
                             </w:r>
                           </w:p>
                           <w:p>
@@ -17996,12 +17295,12 @@
           <w:numId w:val="4"/>
         </w:numPr>
       </w:pPr>
-      <w:bookmarkStart w:id="128" w:name="_Toc26524965"/>
+      <w:bookmarkStart w:id="130" w:name="_Toc27298977"/>
       <w:r>
         <w:lastRenderedPageBreak/>
         <w:t>Kontroler</w:t>
       </w:r>
-      <w:bookmarkEnd w:id="128"/>
+      <w:bookmarkEnd w:id="130"/>
     </w:p>
     <w:p>
       <w:pPr>
@@ -18100,27 +17399,7 @@
                                 <w:szCs w:val="20"/>
                                 <w:lang w:val="en-US"/>
                               </w:rPr>
-                              <w:t>[</w:t>
-                            </w:r>
-                            <w:proofErr w:type="gramStart"/>
-                            <w:r>
-                              <w:rPr>
-                                <w:rFonts w:ascii="Fira Code Light" w:hAnsi="Fira Code Light"/>
-                                <w:sz w:val="20"/>
-                                <w:szCs w:val="20"/>
-                                <w:lang w:val="en-US"/>
-                              </w:rPr>
-                              <w:t>Authorize(</w:t>
-                            </w:r>
-                            <w:proofErr w:type="gramEnd"/>
-                            <w:r>
-                              <w:rPr>
-                                <w:rFonts w:ascii="Fira Code Light" w:hAnsi="Fira Code Light"/>
-                                <w:sz w:val="20"/>
-                                <w:szCs w:val="20"/>
-                                <w:lang w:val="en-US"/>
-                              </w:rPr>
-                              <w:t>Roles = "Admin")]</w:t>
+                              <w:t>[Authorize(Roles = "Admin")]</w:t>
                             </w:r>
                           </w:p>
                           <w:p>
@@ -18140,27 +17419,7 @@
                                 <w:szCs w:val="20"/>
                                 <w:lang w:val="en-US"/>
                               </w:rPr>
-                              <w:t xml:space="preserve">public IActionResult </w:t>
-                            </w:r>
-                            <w:proofErr w:type="gramStart"/>
-                            <w:r>
-                              <w:rPr>
-                                <w:rFonts w:ascii="Fira Code Light" w:hAnsi="Fira Code Light"/>
-                                <w:sz w:val="20"/>
-                                <w:szCs w:val="20"/>
-                                <w:lang w:val="en-US"/>
-                              </w:rPr>
-                              <w:t>Report(</w:t>
-                            </w:r>
-                            <w:proofErr w:type="gramEnd"/>
-                            <w:r>
-                              <w:rPr>
-                                <w:rFonts w:ascii="Fira Code Light" w:hAnsi="Fira Code Light"/>
-                                <w:sz w:val="20"/>
-                                <w:szCs w:val="20"/>
-                                <w:lang w:val="en-US"/>
-                              </w:rPr>
-                              <w:t>string datestart, string datefinish)</w:t>
+                              <w:t>public IActionResult Report(string datestart, string datefinish)</w:t>
                             </w:r>
                           </w:p>
                           <w:p>
@@ -18706,11 +17965,11 @@
           <w:numId w:val="4"/>
         </w:numPr>
       </w:pPr>
-      <w:bookmarkStart w:id="129" w:name="_Toc26524966"/>
+      <w:bookmarkStart w:id="131" w:name="_Toc27298978"/>
       <w:r>
         <w:t>Entity Framework Core</w:t>
       </w:r>
-      <w:bookmarkEnd w:id="129"/>
+      <w:bookmarkEnd w:id="131"/>
     </w:p>
     <w:p>
       <w:pPr>
@@ -18749,8 +18008,6 @@
       <w:r>
         <w:fldChar w:fldCharType="end"/>
       </w:r>
-      <w:bookmarkStart w:id="130" w:name="_GoBack"/>
-      <w:bookmarkEnd w:id="130"/>
       <w:r>
         <w:t>)</w:t>
       </w:r>
@@ -18825,37 +18082,27 @@
         <w:pStyle w:val="Legenda"/>
         <w:jc w:val="center"/>
       </w:pPr>
-      <w:bookmarkStart w:id="131" w:name="_Ref26792168"/>
-      <w:bookmarkStart w:id="132" w:name="_Toc26792968"/>
+      <w:bookmarkStart w:id="132" w:name="_Ref26792168"/>
+      <w:bookmarkStart w:id="133" w:name="_Toc27299190"/>
       <w:r>
         <w:t xml:space="preserve">Rys. </w:t>
       </w:r>
-      <w:r>
-        <w:fldChar w:fldCharType="begin"/>
-      </w:r>
-      <w:r>
-        <w:instrText xml:space="preserve"> SEQ Rys. \* ARABIC </w:instrText>
-      </w:r>
-      <w:r>
-        <w:fldChar w:fldCharType="separate"/>
-      </w:r>
-      <w:r>
-        <w:rPr>
-          <w:noProof/>
-        </w:rPr>
-        <w:t>38</w:t>
-      </w:r>
-      <w:r>
-        <w:fldChar w:fldCharType="end"/>
-      </w:r>
-      <w:bookmarkEnd w:id="131"/>
+      <w:fldSimple w:instr=" SEQ Rys. \* ARABIC ">
+        <w:r>
+          <w:rPr>
+            <w:noProof/>
+          </w:rPr>
+          <w:t>38</w:t>
+        </w:r>
+      </w:fldSimple>
+      <w:bookmarkEnd w:id="132"/>
       <w:r>
         <w:t xml:space="preserve"> </w:t>
       </w:r>
       <w:r>
         <w:t>Porównanie modelu ze schematem bazy</w:t>
       </w:r>
-      <w:bookmarkEnd w:id="132"/>
+      <w:bookmarkEnd w:id="133"/>
     </w:p>
     <w:p>
       <w:pPr>
@@ -18896,6 +18143,15 @@
       </w:r>
       <w:r>
         <w:fldChar w:fldCharType="separate"/>
+      </w:r>
+      <w:r>
+        <w:t xml:space="preserve">Rys. </w:t>
+      </w:r>
+      <w:r>
+        <w:rPr>
+          <w:noProof/>
+        </w:rPr>
+        <w:t>39</w:t>
       </w:r>
       <w:r>
         <w:fldChar w:fldCharType="end"/>
@@ -18971,37 +18227,27 @@
         <w:pStyle w:val="Legenda"/>
         <w:jc w:val="center"/>
       </w:pPr>
-      <w:bookmarkStart w:id="133" w:name="_Ref26792131"/>
-      <w:bookmarkStart w:id="134" w:name="_Toc26792969"/>
+      <w:bookmarkStart w:id="134" w:name="_Ref26792131"/>
+      <w:bookmarkStart w:id="135" w:name="_Toc27299191"/>
       <w:r>
         <w:t xml:space="preserve">Rys. </w:t>
       </w:r>
-      <w:r>
-        <w:fldChar w:fldCharType="begin"/>
-      </w:r>
-      <w:r>
-        <w:instrText xml:space="preserve"> SEQ Rys. \* ARABIC </w:instrText>
-      </w:r>
-      <w:r>
-        <w:fldChar w:fldCharType="separate"/>
-      </w:r>
-      <w:r>
-        <w:rPr>
-          <w:noProof/>
-        </w:rPr>
-        <w:t>39</w:t>
-      </w:r>
-      <w:r>
-        <w:fldChar w:fldCharType="end"/>
-      </w:r>
-      <w:bookmarkEnd w:id="133"/>
+      <w:fldSimple w:instr=" SEQ Rys. \* ARABIC ">
+        <w:r>
+          <w:rPr>
+            <w:noProof/>
+          </w:rPr>
+          <w:t>39</w:t>
+        </w:r>
+      </w:fldSimple>
+      <w:bookmarkEnd w:id="134"/>
       <w:r>
         <w:t xml:space="preserve"> </w:t>
       </w:r>
       <w:r>
         <w:t>Dziedziczenie z IdentityUser</w:t>
       </w:r>
-      <w:bookmarkEnd w:id="134"/>
+      <w:bookmarkEnd w:id="135"/>
       <w:r>
         <w:br w:type="page"/>
       </w:r>
@@ -19123,27 +18369,7 @@
                                 <w:szCs w:val="20"/>
                                 <w:lang w:val="en-US"/>
                               </w:rPr>
-                              <w:t xml:space="preserve">public class </w:t>
-                            </w:r>
-                            <w:proofErr w:type="gramStart"/>
-                            <w:r>
-                              <w:rPr>
-                                <w:rFonts w:ascii="Fira Code Light" w:hAnsi="Fira Code Light"/>
-                                <w:sz w:val="20"/>
-                                <w:szCs w:val="20"/>
-                                <w:lang w:val="en-US"/>
-                              </w:rPr>
-                              <w:t>AppDbContext :</w:t>
-                            </w:r>
-                            <w:proofErr w:type="gramEnd"/>
-                            <w:r>
-                              <w:rPr>
-                                <w:rFonts w:ascii="Fira Code Light" w:hAnsi="Fira Code Light"/>
-                                <w:sz w:val="20"/>
-                                <w:szCs w:val="20"/>
-                                <w:lang w:val="en-US"/>
-                              </w:rPr>
-                              <w:t xml:space="preserve"> IdentityDbContext&lt;ApplicationUser&gt;</w:t>
+                              <w:t>public class AppDbContext : IdentityDbContext&lt;ApplicationUser&gt;</w:t>
                             </w:r>
                           </w:p>
                           <w:p>
@@ -19194,27 +18420,7 @@
                                 <w:szCs w:val="20"/>
                                 <w:lang w:val="en-US"/>
                               </w:rPr>
-                              <w:t xml:space="preserve">    public </w:t>
-                            </w:r>
-                            <w:proofErr w:type="gramStart"/>
-                            <w:r>
-                              <w:rPr>
-                                <w:rFonts w:ascii="Fira Code Light" w:hAnsi="Fira Code Light"/>
-                                <w:sz w:val="20"/>
-                                <w:szCs w:val="20"/>
-                                <w:lang w:val="en-US"/>
-                              </w:rPr>
-                              <w:t>AppDbContext(</w:t>
-                            </w:r>
-                            <w:proofErr w:type="gramEnd"/>
-                            <w:r>
-                              <w:rPr>
-                                <w:rFonts w:ascii="Fira Code Light" w:hAnsi="Fira Code Light"/>
-                                <w:sz w:val="20"/>
-                                <w:szCs w:val="20"/>
-                                <w:lang w:val="en-US"/>
-                              </w:rPr>
-                              <w:t>DbContextOptions&lt;AppDbContext&gt; options) :base(options)</w:t>
+                              <w:t xml:space="preserve">    public AppDbContext(DbContextOptions&lt;AppDbContext&gt; options) :base(options)</w:t>
                             </w:r>
                           </w:p>
                           <w:p>
@@ -19296,27 +18502,7 @@
                                 <w:szCs w:val="20"/>
                                 <w:lang w:val="en-US"/>
                               </w:rPr>
-                              <w:t xml:space="preserve">    public DbSet&lt;Form&gt; Forms </w:t>
-                            </w:r>
-                            <w:proofErr w:type="gramStart"/>
-                            <w:r>
-                              <w:rPr>
-                                <w:rFonts w:ascii="Fira Code Light" w:hAnsi="Fira Code Light"/>
-                                <w:sz w:val="20"/>
-                                <w:szCs w:val="20"/>
-                                <w:lang w:val="en-US"/>
-                              </w:rPr>
-                              <w:t>{ get</w:t>
-                            </w:r>
-                            <w:proofErr w:type="gramEnd"/>
-                            <w:r>
-                              <w:rPr>
-                                <w:rFonts w:ascii="Fira Code Light" w:hAnsi="Fira Code Light"/>
-                                <w:sz w:val="20"/>
-                                <w:szCs w:val="20"/>
-                                <w:lang w:val="en-US"/>
-                              </w:rPr>
-                              <w:t>; set; }</w:t>
+                              <w:t xml:space="preserve">    public DbSet&lt;Form&gt; Forms { get; set; }</w:t>
                             </w:r>
                           </w:p>
                           <w:p>
@@ -19336,27 +18522,7 @@
                                 <w:szCs w:val="20"/>
                                 <w:lang w:val="en-US"/>
                               </w:rPr>
-                              <w:t xml:space="preserve">    public DbSet&lt;Questions&gt; Questions </w:t>
-                            </w:r>
-                            <w:proofErr w:type="gramStart"/>
-                            <w:r>
-                              <w:rPr>
-                                <w:rFonts w:ascii="Fira Code Light" w:hAnsi="Fira Code Light"/>
-                                <w:sz w:val="20"/>
-                                <w:szCs w:val="20"/>
-                                <w:lang w:val="en-US"/>
-                              </w:rPr>
-                              <w:t>{ get</w:t>
-                            </w:r>
-                            <w:proofErr w:type="gramEnd"/>
-                            <w:r>
-                              <w:rPr>
-                                <w:rFonts w:ascii="Fira Code Light" w:hAnsi="Fira Code Light"/>
-                                <w:sz w:val="20"/>
-                                <w:szCs w:val="20"/>
-                                <w:lang w:val="en-US"/>
-                              </w:rPr>
-                              <w:t>; set; }</w:t>
+                              <w:t xml:space="preserve">    public DbSet&lt;Questions&gt; Questions { get; set; }</w:t>
                             </w:r>
                           </w:p>
                           <w:p>
@@ -19376,27 +18542,7 @@
                                 <w:szCs w:val="20"/>
                                 <w:lang w:val="en-US"/>
                               </w:rPr>
-                              <w:t xml:space="preserve">    public DbSet&lt;UserList&gt; UserLists </w:t>
-                            </w:r>
-                            <w:proofErr w:type="gramStart"/>
-                            <w:r>
-                              <w:rPr>
-                                <w:rFonts w:ascii="Fira Code Light" w:hAnsi="Fira Code Light"/>
-                                <w:sz w:val="20"/>
-                                <w:szCs w:val="20"/>
-                                <w:lang w:val="en-US"/>
-                              </w:rPr>
-                              <w:t>{ get</w:t>
-                            </w:r>
-                            <w:proofErr w:type="gramEnd"/>
-                            <w:r>
-                              <w:rPr>
-                                <w:rFonts w:ascii="Fira Code Light" w:hAnsi="Fira Code Light"/>
-                                <w:sz w:val="20"/>
-                                <w:szCs w:val="20"/>
-                                <w:lang w:val="en-US"/>
-                              </w:rPr>
-                              <w:t>; set; }</w:t>
+                              <w:t xml:space="preserve">    public DbSet&lt;UserList&gt; UserLists { get; set; }</w:t>
                             </w:r>
                           </w:p>
                           <w:p>
@@ -19416,27 +18562,7 @@
                                 <w:szCs w:val="20"/>
                                 <w:lang w:val="en-US"/>
                               </w:rPr>
-                              <w:t xml:space="preserve">    public DbSet&lt;Report&gt; Reports </w:t>
-                            </w:r>
-                            <w:proofErr w:type="gramStart"/>
-                            <w:r>
-                              <w:rPr>
-                                <w:rFonts w:ascii="Fira Code Light" w:hAnsi="Fira Code Light"/>
-                                <w:sz w:val="20"/>
-                                <w:szCs w:val="20"/>
-                                <w:lang w:val="en-US"/>
-                              </w:rPr>
-                              <w:t>{ get</w:t>
-                            </w:r>
-                            <w:proofErr w:type="gramEnd"/>
-                            <w:r>
-                              <w:rPr>
-                                <w:rFonts w:ascii="Fira Code Light" w:hAnsi="Fira Code Light"/>
-                                <w:sz w:val="20"/>
-                                <w:szCs w:val="20"/>
-                                <w:lang w:val="en-US"/>
-                              </w:rPr>
-                              <w:t>; set; }</w:t>
+                              <w:t xml:space="preserve">    public DbSet&lt;Report&gt; Reports { get; set; }</w:t>
                             </w:r>
                           </w:p>
                           <w:p>
@@ -19456,27 +18582,7 @@
                                 <w:szCs w:val="20"/>
                                 <w:lang w:val="en-US"/>
                               </w:rPr>
-                              <w:t xml:space="preserve">    public DbSet&lt;RequestForm&gt; RequestForms </w:t>
-                            </w:r>
-                            <w:proofErr w:type="gramStart"/>
-                            <w:r>
-                              <w:rPr>
-                                <w:rFonts w:ascii="Fira Code Light" w:hAnsi="Fira Code Light"/>
-                                <w:sz w:val="20"/>
-                                <w:szCs w:val="20"/>
-                                <w:lang w:val="en-US"/>
-                              </w:rPr>
-                              <w:t>{ get</w:t>
-                            </w:r>
-                            <w:proofErr w:type="gramEnd"/>
-                            <w:r>
-                              <w:rPr>
-                                <w:rFonts w:ascii="Fira Code Light" w:hAnsi="Fira Code Light"/>
-                                <w:sz w:val="20"/>
-                                <w:szCs w:val="20"/>
-                                <w:lang w:val="en-US"/>
-                              </w:rPr>
-                              <w:t>; set; }</w:t>
+                              <w:t xml:space="preserve">    public DbSet&lt;RequestForm&gt; RequestForms { get; set; }</w:t>
                             </w:r>
                           </w:p>
                           <w:p>
@@ -20031,27 +19137,7 @@
                                 <w:szCs w:val="20"/>
                                 <w:lang w:val="en-US"/>
                               </w:rPr>
-                              <w:t xml:space="preserve">public void </w:t>
-                            </w:r>
-                            <w:proofErr w:type="gramStart"/>
-                            <w:r>
-                              <w:rPr>
-                                <w:rFonts w:ascii="Fira Code Light" w:hAnsi="Fira Code Light"/>
-                                <w:sz w:val="20"/>
-                                <w:szCs w:val="20"/>
-                                <w:lang w:val="en-US"/>
-                              </w:rPr>
-                              <w:t>ConfigureServices(</w:t>
-                            </w:r>
-                            <w:proofErr w:type="gramEnd"/>
-                            <w:r>
-                              <w:rPr>
-                                <w:rFonts w:ascii="Fira Code Light" w:hAnsi="Fira Code Light"/>
-                                <w:sz w:val="20"/>
-                                <w:szCs w:val="20"/>
-                                <w:lang w:val="en-US"/>
-                              </w:rPr>
-                              <w:t>IServiceCollection services)</w:t>
+                              <w:t>public void ConfigureServices(IServiceCollection services)</w:t>
                             </w:r>
                           </w:p>
                           <w:p>
@@ -20092,26 +19178,7 @@
                                 <w:lang w:val="en-US"/>
                               </w:rPr>
                               <w:tab/>
-                            </w:r>
-                            <w:proofErr w:type="gramStart"/>
-                            <w:r>
-                              <w:rPr>
-                                <w:rFonts w:ascii="Fira Code Light" w:hAnsi="Fira Code Light"/>
-                                <w:sz w:val="20"/>
-                                <w:szCs w:val="20"/>
-                                <w:lang w:val="en-US"/>
-                              </w:rPr>
-                              <w:t>services.AddDbContext</w:t>
-                            </w:r>
-                            <w:proofErr w:type="gramEnd"/>
-                            <w:r>
-                              <w:rPr>
-                                <w:rFonts w:ascii="Fira Code Light" w:hAnsi="Fira Code Light"/>
-                                <w:sz w:val="20"/>
-                                <w:szCs w:val="20"/>
-                                <w:lang w:val="en-US"/>
-                              </w:rPr>
-                              <w:t>&lt;AppDbContext&gt;(options =&gt;</w:t>
+                              <w:t>services.AddDbContext&lt;AppDbContext&gt;(options =&gt;</w:t>
                             </w:r>
                           </w:p>
                           <w:p>
@@ -20141,26 +19208,7 @@
                                 <w:lang w:val="en-US"/>
                               </w:rPr>
                               <w:tab/>
-                            </w:r>
-                            <w:proofErr w:type="gramStart"/>
-                            <w:r>
-                              <w:rPr>
-                                <w:rFonts w:ascii="Fira Code Light" w:hAnsi="Fira Code Light"/>
-                                <w:sz w:val="20"/>
-                                <w:szCs w:val="20"/>
-                                <w:lang w:val="en-US"/>
-                              </w:rPr>
-                              <w:t>options.UseSqlServer</w:t>
-                            </w:r>
-                            <w:proofErr w:type="gramEnd"/>
-                            <w:r>
-                              <w:rPr>
-                                <w:rFonts w:ascii="Fira Code Light" w:hAnsi="Fira Code Light"/>
-                                <w:sz w:val="20"/>
-                                <w:szCs w:val="20"/>
-                                <w:lang w:val="en-US"/>
-                              </w:rPr>
-                              <w:t>(_configurationRoot.GetConnectionString("DefaultConnection")));</w:t>
+                              <w:t>options.UseSqlServer(_configurationRoot.GetConnectionString("DefaultConnection")));</w:t>
                             </w:r>
                           </w:p>
                           <w:p>
@@ -20452,27 +19500,7 @@
                                 <w:szCs w:val="20"/>
                                 <w:lang w:val="en-US"/>
                               </w:rPr>
-                              <w:t xml:space="preserve">public void </w:t>
-                            </w:r>
-                            <w:proofErr w:type="gramStart"/>
-                            <w:r>
-                              <w:rPr>
-                                <w:rFonts w:ascii="Fira Code Light" w:hAnsi="Fira Code Light"/>
-                                <w:sz w:val="20"/>
-                                <w:szCs w:val="20"/>
-                                <w:lang w:val="en-US"/>
-                              </w:rPr>
-                              <w:t>DeleteUser(</w:t>
-                            </w:r>
-                            <w:proofErr w:type="gramEnd"/>
-                            <w:r>
-                              <w:rPr>
-                                <w:rFonts w:ascii="Fira Code Light" w:hAnsi="Fira Code Light"/>
-                                <w:sz w:val="20"/>
-                                <w:szCs w:val="20"/>
-                                <w:lang w:val="en-US"/>
-                              </w:rPr>
-                              <w:t>string userId)</w:t>
+                              <w:t>public void DeleteUser(string userId)</w:t>
                             </w:r>
                           </w:p>
                           <w:p>
@@ -20537,27 +19565,7 @@
                                 <w:szCs w:val="20"/>
                                 <w:lang w:val="en-US"/>
                               </w:rPr>
-                              <w:t xml:space="preserve">      var deleteduser = _</w:t>
-                            </w:r>
-                            <w:proofErr w:type="gramStart"/>
-                            <w:r>
-                              <w:rPr>
-                                <w:rFonts w:ascii="Fira Code Light" w:hAnsi="Fira Code Light"/>
-                                <w:sz w:val="20"/>
-                                <w:szCs w:val="20"/>
-                                <w:lang w:val="en-US"/>
-                              </w:rPr>
-                              <w:t>appDbContext.Users.FirstOrDefault</w:t>
-                            </w:r>
-                            <w:proofErr w:type="gramEnd"/>
-                            <w:r>
-                              <w:rPr>
-                                <w:rFonts w:ascii="Fira Code Light" w:hAnsi="Fira Code Light"/>
-                                <w:sz w:val="20"/>
-                                <w:szCs w:val="20"/>
-                                <w:lang w:val="en-US"/>
-                              </w:rPr>
-                              <w:t>(p =&gt; p.Email == userId);</w:t>
+                              <w:t xml:space="preserve">      var deleteduser = _appDbContext.Users.FirstOrDefault(p =&gt; p.Email == userId);</w:t>
                             </w:r>
                           </w:p>
                           <w:p>
@@ -20609,25 +19617,7 @@
                                 <w:sz w:val="20"/>
                                 <w:szCs w:val="20"/>
                               </w:rPr>
-                              <w:t xml:space="preserve">      </w:t>
-                            </w:r>
-                            <w:proofErr w:type="gramStart"/>
-                            <w:r>
-                              <w:rPr>
-                                <w:rFonts w:ascii="Fira Code Light" w:hAnsi="Fira Code Light"/>
-                                <w:sz w:val="20"/>
-                                <w:szCs w:val="20"/>
-                              </w:rPr>
-                              <w:t>deleteduser.IsActive</w:t>
-                            </w:r>
-                            <w:proofErr w:type="gramEnd"/>
-                            <w:r>
-                              <w:rPr>
-                                <w:rFonts w:ascii="Fira Code Light" w:hAnsi="Fira Code Light"/>
-                                <w:sz w:val="20"/>
-                                <w:szCs w:val="20"/>
-                              </w:rPr>
-                              <w:t xml:space="preserve"> = false;</w:t>
+                              <w:t xml:space="preserve">      deleteduser.IsActive = false;</w:t>
                             </w:r>
                           </w:p>
                           <w:p>
@@ -21073,7 +20063,6 @@
                                 <w:lang w:val="en-US"/>
                               </w:rPr>
                             </w:pPr>
-                            <w:proofErr w:type="gramStart"/>
                             <w:r>
                               <w:rPr>
                                 <w:rFonts w:ascii="Fira Code Light" w:hAnsi="Fira Code Light"/>
@@ -21081,17 +20070,7 @@
                                 <w:szCs w:val="20"/>
                                 <w:lang w:val="en-US"/>
                               </w:rPr>
-                              <w:t>services.AddIdentity</w:t>
-                            </w:r>
-                            <w:proofErr w:type="gramEnd"/>
-                            <w:r>
-                              <w:rPr>
-                                <w:rFonts w:ascii="Fira Code Light" w:hAnsi="Fira Code Light"/>
-                                <w:sz w:val="20"/>
-                                <w:szCs w:val="20"/>
-                                <w:lang w:val="en-US"/>
-                              </w:rPr>
-                              <w:t>&lt;ApplicationUser, IdentityRole&gt;()</w:t>
+                              <w:t>services.AddIdentity&lt;ApplicationUser, IdentityRole&gt;()</w:t>
                             </w:r>
                           </w:p>
                           <w:p>
@@ -21121,26 +20100,7 @@
                                 <w:lang w:val="en-US"/>
                               </w:rPr>
                               <w:tab/>
-                            </w:r>
-                            <w:proofErr w:type="gramStart"/>
-                            <w:r>
-                              <w:rPr>
-                                <w:rFonts w:ascii="Fira Code Light" w:hAnsi="Fira Code Light"/>
-                                <w:sz w:val="20"/>
-                                <w:szCs w:val="20"/>
-                                <w:lang w:val="en-US"/>
-                              </w:rPr>
-                              <w:t>.AddEntityFrameworkStores</w:t>
-                            </w:r>
-                            <w:proofErr w:type="gramEnd"/>
-                            <w:r>
-                              <w:rPr>
-                                <w:rFonts w:ascii="Fira Code Light" w:hAnsi="Fira Code Light"/>
-                                <w:sz w:val="20"/>
-                                <w:szCs w:val="20"/>
-                                <w:lang w:val="en-US"/>
-                              </w:rPr>
-                              <w:t>&lt;AppDbContext&gt;()</w:t>
+                              <w:t>.AddEntityFrameworkStores&lt;AppDbContext&gt;()</w:t>
                             </w:r>
                           </w:p>
                           <w:p>
@@ -21169,26 +20129,7 @@
                                 <w:lang w:val="en-US"/>
                               </w:rPr>
                               <w:tab/>
-                            </w:r>
-                            <w:proofErr w:type="gramStart"/>
-                            <w:r>
-                              <w:rPr>
-                                <w:rFonts w:ascii="Fira Code Light" w:hAnsi="Fira Code Light"/>
-                                <w:sz w:val="20"/>
-                                <w:szCs w:val="20"/>
-                                <w:lang w:val="en-US"/>
-                              </w:rPr>
-                              <w:t>.AddDefaultTokenProviders</w:t>
-                            </w:r>
-                            <w:proofErr w:type="gramEnd"/>
-                            <w:r>
-                              <w:rPr>
-                                <w:rFonts w:ascii="Fira Code Light" w:hAnsi="Fira Code Light"/>
-                                <w:sz w:val="20"/>
-                                <w:szCs w:val="20"/>
-                                <w:lang w:val="en-US"/>
-                              </w:rPr>
-                              <w:t>();</w:t>
+                              <w:t>.AddDefaultTokenProviders();</w:t>
                             </w:r>
                           </w:p>
                         </w:txbxContent>
@@ -21421,27 +20362,7 @@
                                 <w:szCs w:val="20"/>
                                 <w:lang w:val="en-US"/>
                               </w:rPr>
-                              <w:t xml:space="preserve">public async Task&lt;IActionResult&gt; </w:t>
-                            </w:r>
-                            <w:proofErr w:type="gramStart"/>
-                            <w:r>
-                              <w:rPr>
-                                <w:rFonts w:ascii="Fira Code Light" w:hAnsi="Fira Code Light"/>
-                                <w:sz w:val="20"/>
-                                <w:szCs w:val="20"/>
-                                <w:lang w:val="en-US"/>
-                              </w:rPr>
-                              <w:t>Login(</w:t>
-                            </w:r>
-                            <w:proofErr w:type="gramEnd"/>
-                            <w:r>
-                              <w:rPr>
-                                <w:rFonts w:ascii="Fira Code Light" w:hAnsi="Fira Code Light"/>
-                                <w:sz w:val="20"/>
-                                <w:szCs w:val="20"/>
-                                <w:lang w:val="en-US"/>
-                              </w:rPr>
-                              <w:t>LogInViewModel logInViewModel)</w:t>
+                              <w:t>public async Task&lt;IActionResult&gt; Login(LogInViewModel logInViewModel)</w:t>
                             </w:r>
                           </w:p>
                           <w:p>
@@ -21481,27 +20402,7 @@
                                 <w:szCs w:val="20"/>
                                 <w:lang w:val="en-US"/>
                               </w:rPr>
-                              <w:t xml:space="preserve">      if </w:t>
-                            </w:r>
-                            <w:proofErr w:type="gramStart"/>
-                            <w:r>
-                              <w:rPr>
-                                <w:rFonts w:ascii="Fira Code Light" w:hAnsi="Fira Code Light"/>
-                                <w:sz w:val="20"/>
-                                <w:szCs w:val="20"/>
-                                <w:lang w:val="en-US"/>
-                              </w:rPr>
-                              <w:t>(!ModelState.IsValid</w:t>
-                            </w:r>
-                            <w:proofErr w:type="gramEnd"/>
-                            <w:r>
-                              <w:rPr>
-                                <w:rFonts w:ascii="Fira Code Light" w:hAnsi="Fira Code Light"/>
-                                <w:sz w:val="20"/>
-                                <w:szCs w:val="20"/>
-                                <w:lang w:val="en-US"/>
-                              </w:rPr>
-                              <w:t>)</w:t>
+                              <w:t xml:space="preserve">      if (!ModelState.IsValid)</w:t>
                             </w:r>
                           </w:p>
                           <w:p>
@@ -21582,27 +20483,7 @@
                                 <w:szCs w:val="20"/>
                                 <w:lang w:val="en-US"/>
                               </w:rPr>
-                              <w:t xml:space="preserve">      if (</w:t>
-                            </w:r>
-                            <w:proofErr w:type="gramStart"/>
-                            <w:r>
-                              <w:rPr>
-                                <w:rFonts w:ascii="Fira Code Light" w:hAnsi="Fira Code Light"/>
-                                <w:sz w:val="20"/>
-                                <w:szCs w:val="20"/>
-                                <w:lang w:val="en-US"/>
-                              </w:rPr>
-                              <w:t>user !</w:t>
-                            </w:r>
-                            <w:proofErr w:type="gramEnd"/>
-                            <w:r>
-                              <w:rPr>
-                                <w:rFonts w:ascii="Fira Code Light" w:hAnsi="Fira Code Light"/>
-                                <w:sz w:val="20"/>
-                                <w:szCs w:val="20"/>
-                                <w:lang w:val="en-US"/>
-                              </w:rPr>
-                              <w:t>= null &amp;&amp; user.IsActive)</w:t>
+                              <w:t xml:space="preserve">      if (user != null &amp;&amp; user.IsActive)</w:t>
                             </w:r>
                           </w:p>
                           <w:p>
@@ -21696,27 +20577,7 @@
                                 <w:szCs w:val="20"/>
                                 <w:lang w:val="en-US"/>
                               </w:rPr>
-                              <w:t xml:space="preserve">        if (</w:t>
-                            </w:r>
-                            <w:proofErr w:type="gramStart"/>
-                            <w:r>
-                              <w:rPr>
-                                <w:rFonts w:ascii="Fira Code Light" w:hAnsi="Fira Code Light"/>
-                                <w:sz w:val="20"/>
-                                <w:szCs w:val="20"/>
-                                <w:lang w:val="en-US"/>
-                              </w:rPr>
-                              <w:t>result.Succeeded</w:t>
-                            </w:r>
-                            <w:proofErr w:type="gramEnd"/>
-                            <w:r>
-                              <w:rPr>
-                                <w:rFonts w:ascii="Fira Code Light" w:hAnsi="Fira Code Light"/>
-                                <w:sz w:val="20"/>
-                                <w:szCs w:val="20"/>
-                                <w:lang w:val="en-US"/>
-                              </w:rPr>
-                              <w:t>)</w:t>
+                              <w:t xml:space="preserve">        if (result.Succeeded)</w:t>
                             </w:r>
                           </w:p>
                           <w:p>
@@ -21756,27 +20617,7 @@
                                 <w:szCs w:val="20"/>
                                 <w:lang w:val="en-US"/>
                               </w:rPr>
-                              <w:t xml:space="preserve">          if (</w:t>
-                            </w:r>
-                            <w:proofErr w:type="gramStart"/>
-                            <w:r>
-                              <w:rPr>
-                                <w:rFonts w:ascii="Fira Code Light" w:hAnsi="Fira Code Light"/>
-                                <w:sz w:val="20"/>
-                                <w:szCs w:val="20"/>
-                                <w:lang w:val="en-US"/>
-                              </w:rPr>
-                              <w:t>string.IsNullOrEmpty</w:t>
-                            </w:r>
-                            <w:proofErr w:type="gramEnd"/>
-                            <w:r>
-                              <w:rPr>
-                                <w:rFonts w:ascii="Fira Code Light" w:hAnsi="Fira Code Light"/>
-                                <w:sz w:val="20"/>
-                                <w:szCs w:val="20"/>
-                                <w:lang w:val="en-US"/>
-                              </w:rPr>
-                              <w:t>(logInViewModel.ReturnUrl))</w:t>
+                              <w:t xml:space="preserve">          if (string.IsNullOrEmpty(logInViewModel.ReturnUrl))</w:t>
                             </w:r>
                           </w:p>
                           <w:p>
@@ -21796,27 +20637,7 @@
                                 <w:szCs w:val="20"/>
                                 <w:lang w:val="en-US"/>
                               </w:rPr>
-                              <w:t xml:space="preserve">            return </w:t>
-                            </w:r>
-                            <w:proofErr w:type="gramStart"/>
-                            <w:r>
-                              <w:rPr>
-                                <w:rFonts w:ascii="Fira Code Light" w:hAnsi="Fira Code Light"/>
-                                <w:sz w:val="20"/>
-                                <w:szCs w:val="20"/>
-                                <w:lang w:val="en-US"/>
-                              </w:rPr>
-                              <w:t>RedirectToAction(</w:t>
-                            </w:r>
-                            <w:proofErr w:type="gramEnd"/>
-                            <w:r>
-                              <w:rPr>
-                                <w:rFonts w:ascii="Fira Code Light" w:hAnsi="Fira Code Light"/>
-                                <w:sz w:val="20"/>
-                                <w:szCs w:val="20"/>
-                                <w:lang w:val="en-US"/>
-                              </w:rPr>
-                              <w:t>"Index", "Home");</w:t>
+                              <w:t xml:space="preserve">            return RedirectToAction("Index", "Home");</w:t>
                             </w:r>
                           </w:p>
                           <w:p>
@@ -21836,27 +20657,7 @@
                                 <w:szCs w:val="20"/>
                                 <w:lang w:val="en-US"/>
                               </w:rPr>
-                              <w:t xml:space="preserve">          return </w:t>
-                            </w:r>
-                            <w:proofErr w:type="gramStart"/>
-                            <w:r>
-                              <w:rPr>
-                                <w:rFonts w:ascii="Fira Code Light" w:hAnsi="Fira Code Light"/>
-                                <w:sz w:val="20"/>
-                                <w:szCs w:val="20"/>
-                                <w:lang w:val="en-US"/>
-                              </w:rPr>
-                              <w:t>Redirect(</w:t>
-                            </w:r>
-                            <w:proofErr w:type="gramEnd"/>
-                            <w:r>
-                              <w:rPr>
-                                <w:rFonts w:ascii="Fira Code Light" w:hAnsi="Fira Code Light"/>
-                                <w:sz w:val="20"/>
-                                <w:szCs w:val="20"/>
-                                <w:lang w:val="en-US"/>
-                              </w:rPr>
-                              <w:t>logInViewModel.ReturnUrl);</w:t>
+                              <w:t xml:space="preserve">          return Redirect(logInViewModel.ReturnUrl);</w:t>
                             </w:r>
                           </w:p>
                           <w:p>
@@ -22639,6 +21440,15 @@
       </w:r>
       <w:r>
         <w:fldChar w:fldCharType="separate"/>
+      </w:r>
+      <w:r>
+        <w:t xml:space="preserve">Rys. </w:t>
+      </w:r>
+      <w:r>
+        <w:rPr>
+          <w:noProof/>
+        </w:rPr>
+        <w:t>40</w:t>
       </w:r>
       <w:r>
         <w:fldChar w:fldCharType="end"/>
@@ -22707,37 +21517,27 @@
         <w:pStyle w:val="Legenda"/>
         <w:jc w:val="center"/>
       </w:pPr>
-      <w:bookmarkStart w:id="135" w:name="_Ref26792108"/>
-      <w:bookmarkStart w:id="136" w:name="_Toc26792970"/>
+      <w:bookmarkStart w:id="136" w:name="_Ref26792108"/>
+      <w:bookmarkStart w:id="137" w:name="_Toc27299192"/>
       <w:r>
         <w:t xml:space="preserve">Rys. </w:t>
       </w:r>
-      <w:r>
-        <w:fldChar w:fldCharType="begin"/>
-      </w:r>
-      <w:r>
-        <w:instrText xml:space="preserve"> SEQ Rys. \* ARABIC </w:instrText>
-      </w:r>
-      <w:r>
-        <w:fldChar w:fldCharType="separate"/>
-      </w:r>
-      <w:r>
-        <w:rPr>
-          <w:noProof/>
-        </w:rPr>
-        <w:t>40</w:t>
-      </w:r>
-      <w:r>
-        <w:fldChar w:fldCharType="end"/>
-      </w:r>
-      <w:bookmarkEnd w:id="135"/>
+      <w:fldSimple w:instr=" SEQ Rys. \* ARABIC ">
+        <w:r>
+          <w:rPr>
+            <w:noProof/>
+          </w:rPr>
+          <w:t>40</w:t>
+        </w:r>
+      </w:fldSimple>
+      <w:bookmarkEnd w:id="136"/>
       <w:r>
         <w:t xml:space="preserve"> </w:t>
       </w:r>
       <w:r>
         <w:t>Ciasteczka tworzone przez aplikacje</w:t>
       </w:r>
-      <w:bookmarkEnd w:id="136"/>
+      <w:bookmarkEnd w:id="137"/>
     </w:p>
     <w:p>
       <w:pPr>
@@ -22765,12 +21565,12 @@
           <w:numId w:val="4"/>
         </w:numPr>
       </w:pPr>
-      <w:bookmarkStart w:id="137" w:name="_Toc26524967"/>
+      <w:bookmarkStart w:id="138" w:name="_Toc27298979"/>
       <w:r>
         <w:lastRenderedPageBreak/>
         <w:t>Routing</w:t>
       </w:r>
-      <w:bookmarkEnd w:id="137"/>
+      <w:bookmarkEnd w:id="138"/>
     </w:p>
     <w:p>
       <w:pPr>
@@ -22839,23 +21639,13 @@
                                 <w:szCs w:val="20"/>
                               </w:rPr>
                             </w:pPr>
-                            <w:proofErr w:type="gramStart"/>
                             <w:r>
                               <w:rPr>
                                 <w:rFonts w:ascii="Fira Code Light" w:hAnsi="Fira Code Light"/>
                                 <w:sz w:val="20"/>
                                 <w:szCs w:val="20"/>
                               </w:rPr>
-                              <w:t>app.UseMvc</w:t>
-                            </w:r>
-                            <w:proofErr w:type="gramEnd"/>
-                            <w:r>
-                              <w:rPr>
-                                <w:rFonts w:ascii="Fira Code Light" w:hAnsi="Fira Code Light"/>
-                                <w:sz w:val="20"/>
-                                <w:szCs w:val="20"/>
-                              </w:rPr>
-                              <w:t>(routes =&gt;</w:t>
+                              <w:t>app.UseMvc(routes =&gt;</w:t>
                             </w:r>
                           </w:p>
                           <w:p>
@@ -22921,7 +21711,6 @@
                               </w:rPr>
                               <w:t xml:space="preserve">        </w:t>
                             </w:r>
-                            <w:proofErr w:type="gramStart"/>
                             <w:r>
                               <w:rPr>
                                 <w:rFonts w:ascii="Fira Code Light" w:hAnsi="Fira Code Light"/>
@@ -22929,17 +21718,7 @@
                                 <w:szCs w:val="20"/>
                                 <w:lang w:val="en-US"/>
                               </w:rPr>
-                              <w:t>routes.MapRoute</w:t>
-                            </w:r>
-                            <w:proofErr w:type="gramEnd"/>
-                            <w:r>
-                              <w:rPr>
-                                <w:rFonts w:ascii="Fira Code Light" w:hAnsi="Fira Code Light"/>
-                                <w:sz w:val="20"/>
-                                <w:szCs w:val="20"/>
-                                <w:lang w:val="en-US"/>
-                              </w:rPr>
-                              <w:t>(</w:t>
+                              <w:t>routes.MapRoute(</w:t>
                             </w:r>
                           </w:p>
                           <w:p>
@@ -22999,27 +21778,7 @@
                                 <w:szCs w:val="20"/>
                                 <w:lang w:val="en-US"/>
                               </w:rPr>
-                              <w:t xml:space="preserve">        </w:t>
-                            </w:r>
-                            <w:proofErr w:type="gramStart"/>
-                            <w:r>
-                              <w:rPr>
-                                <w:rFonts w:ascii="Fira Code Light" w:hAnsi="Fira Code Light"/>
-                                <w:sz w:val="20"/>
-                                <w:szCs w:val="20"/>
-                                <w:lang w:val="en-US"/>
-                              </w:rPr>
-                              <w:t>routes.MapRoute</w:t>
-                            </w:r>
-                            <w:proofErr w:type="gramEnd"/>
-                            <w:r>
-                              <w:rPr>
-                                <w:rFonts w:ascii="Fira Code Light" w:hAnsi="Fira Code Light"/>
-                                <w:sz w:val="20"/>
-                                <w:szCs w:val="20"/>
-                                <w:lang w:val="en-US"/>
-                              </w:rPr>
-                              <w:t>(</w:t>
+                              <w:t xml:space="preserve">        routes.MapRoute(</w:t>
                             </w:r>
                           </w:p>
                           <w:p>
@@ -23059,27 +21818,7 @@
                                 <w:szCs w:val="20"/>
                                 <w:lang w:val="en-US"/>
                               </w:rPr>
-                              <w:t xml:space="preserve">                  template: "Form/{action}/{id}", defaults: new </w:t>
-                            </w:r>
-                            <w:proofErr w:type="gramStart"/>
-                            <w:r>
-                              <w:rPr>
-                                <w:rFonts w:ascii="Fira Code Light" w:hAnsi="Fira Code Light"/>
-                                <w:sz w:val="20"/>
-                                <w:szCs w:val="20"/>
-                                <w:lang w:val="en-US"/>
-                              </w:rPr>
-                              <w:t>{ Controller</w:t>
-                            </w:r>
-                            <w:proofErr w:type="gramEnd"/>
-                            <w:r>
-                              <w:rPr>
-                                <w:rFonts w:ascii="Fira Code Light" w:hAnsi="Fira Code Light"/>
-                                <w:sz w:val="20"/>
-                                <w:szCs w:val="20"/>
-                                <w:lang w:val="en-US"/>
-                              </w:rPr>
-                              <w:t xml:space="preserve"> = "Form", action = "Edit", id = "" });</w:t>
+                              <w:t xml:space="preserve">                  template: "Form/{action}/{id}", defaults: new { Controller = "Form", action = "Edit", id = "" });</w:t>
                             </w:r>
                           </w:p>
                           <w:p>
@@ -23136,7 +21875,6 @@
                               </w:rPr>
                               <w:t xml:space="preserve">        </w:t>
                             </w:r>
-                            <w:proofErr w:type="gramStart"/>
                             <w:r>
                               <w:rPr>
                                 <w:rFonts w:ascii="Fira Code Light" w:hAnsi="Fira Code Light"/>
@@ -23144,17 +21882,7 @@
                                 <w:szCs w:val="20"/>
                                 <w:lang w:val="en-US"/>
                               </w:rPr>
-                              <w:t>routes.MapRoute</w:t>
-                            </w:r>
-                            <w:proofErr w:type="gramEnd"/>
-                            <w:r>
-                              <w:rPr>
-                                <w:rFonts w:ascii="Fira Code Light" w:hAnsi="Fira Code Light"/>
-                                <w:sz w:val="20"/>
-                                <w:szCs w:val="20"/>
-                                <w:lang w:val="en-US"/>
-                              </w:rPr>
-                              <w:t>(</w:t>
+                              <w:t>routes.MapRoute(</w:t>
                             </w:r>
                           </w:p>
                           <w:p>
@@ -23194,27 +21922,7 @@
                                 <w:szCs w:val="20"/>
                                 <w:lang w:val="en-US"/>
                               </w:rPr>
-                              <w:t xml:space="preserve">                  template: "Form/{action}/{id}/{password}", defaults: new </w:t>
-                            </w:r>
-                            <w:proofErr w:type="gramStart"/>
-                            <w:r>
-                              <w:rPr>
-                                <w:rFonts w:ascii="Fira Code Light" w:hAnsi="Fira Code Light"/>
-                                <w:sz w:val="20"/>
-                                <w:szCs w:val="20"/>
-                                <w:lang w:val="en-US"/>
-                              </w:rPr>
-                              <w:t>{ Controller</w:t>
-                            </w:r>
-                            <w:proofErr w:type="gramEnd"/>
-                            <w:r>
-                              <w:rPr>
-                                <w:rFonts w:ascii="Fira Code Light" w:hAnsi="Fira Code Light"/>
-                                <w:sz w:val="20"/>
-                                <w:szCs w:val="20"/>
-                                <w:lang w:val="en-US"/>
-                              </w:rPr>
-                              <w:t xml:space="preserve"> = "Form", action = "View", id = "", password = "" });</w:t>
+                              <w:t xml:space="preserve">                  template: "Form/{action}/{id}/{password}", defaults: new { Controller = "Form", action = "View", id = "", password = "" });</w:t>
                             </w:r>
                           </w:p>
                           <w:p>
@@ -23234,27 +21942,7 @@
                                 <w:szCs w:val="20"/>
                                 <w:lang w:val="en-US"/>
                               </w:rPr>
-                              <w:t xml:space="preserve">        </w:t>
-                            </w:r>
-                            <w:proofErr w:type="gramStart"/>
-                            <w:r>
-                              <w:rPr>
-                                <w:rFonts w:ascii="Fira Code Light" w:hAnsi="Fira Code Light"/>
-                                <w:sz w:val="20"/>
-                                <w:szCs w:val="20"/>
-                                <w:lang w:val="en-US"/>
-                              </w:rPr>
-                              <w:t>routes.MapRoute</w:t>
-                            </w:r>
-                            <w:proofErr w:type="gramEnd"/>
-                            <w:r>
-                              <w:rPr>
-                                <w:rFonts w:ascii="Fira Code Light" w:hAnsi="Fira Code Light"/>
-                                <w:sz w:val="20"/>
-                                <w:szCs w:val="20"/>
-                                <w:lang w:val="en-US"/>
-                              </w:rPr>
-                              <w:t>(</w:t>
+                              <w:t xml:space="preserve">        routes.MapRoute(</w:t>
                             </w:r>
                           </w:p>
                           <w:p>
@@ -23294,27 +21982,7 @@
                                 <w:szCs w:val="20"/>
                                 <w:lang w:val="en-US"/>
                               </w:rPr>
-                              <w:t xml:space="preserve">                  template: "Admin/{action}/{id}", defaults: new </w:t>
-                            </w:r>
-                            <w:proofErr w:type="gramStart"/>
-                            <w:r>
-                              <w:rPr>
-                                <w:rFonts w:ascii="Fira Code Light" w:hAnsi="Fira Code Light"/>
-                                <w:sz w:val="20"/>
-                                <w:szCs w:val="20"/>
-                                <w:lang w:val="en-US"/>
-                              </w:rPr>
-                              <w:t>{ Controller</w:t>
-                            </w:r>
-                            <w:proofErr w:type="gramEnd"/>
-                            <w:r>
-                              <w:rPr>
-                                <w:rFonts w:ascii="Fira Code Light" w:hAnsi="Fira Code Light"/>
-                                <w:sz w:val="20"/>
-                                <w:szCs w:val="20"/>
-                                <w:lang w:val="en-US"/>
-                              </w:rPr>
-                              <w:t xml:space="preserve"> = "Admin", action = "Delete", id = ""});</w:t>
+                              <w:t xml:space="preserve">                  template: "Admin/{action}/{id}", defaults: new { Controller = "Admin", action = "Delete", id = ""});</w:t>
                             </w:r>
                           </w:p>
                           <w:p>
@@ -23334,27 +22002,7 @@
                                 <w:szCs w:val="20"/>
                                 <w:lang w:val="en-US"/>
                               </w:rPr>
-                              <w:t xml:space="preserve">        </w:t>
-                            </w:r>
-                            <w:proofErr w:type="gramStart"/>
-                            <w:r>
-                              <w:rPr>
-                                <w:rFonts w:ascii="Fira Code Light" w:hAnsi="Fira Code Light"/>
-                                <w:sz w:val="20"/>
-                                <w:szCs w:val="20"/>
-                                <w:lang w:val="en-US"/>
-                              </w:rPr>
-                              <w:t>routes.MapRoute</w:t>
-                            </w:r>
-                            <w:proofErr w:type="gramEnd"/>
-                            <w:r>
-                              <w:rPr>
-                                <w:rFonts w:ascii="Fira Code Light" w:hAnsi="Fira Code Light"/>
-                                <w:sz w:val="20"/>
-                                <w:szCs w:val="20"/>
-                                <w:lang w:val="en-US"/>
-                              </w:rPr>
-                              <w:t>(</w:t>
+                              <w:t xml:space="preserve">        routes.MapRoute(</w:t>
                             </w:r>
                           </w:p>
                           <w:p>
@@ -23394,27 +22042,7 @@
                                 <w:szCs w:val="20"/>
                                 <w:lang w:val="en-US"/>
                               </w:rPr>
-                              <w:t xml:space="preserve">                  template: "Admin/{action}/{id}", defaults: new </w:t>
-                            </w:r>
-                            <w:proofErr w:type="gramStart"/>
-                            <w:r>
-                              <w:rPr>
-                                <w:rFonts w:ascii="Fira Code Light" w:hAnsi="Fira Code Light"/>
-                                <w:sz w:val="20"/>
-                                <w:szCs w:val="20"/>
-                                <w:lang w:val="en-US"/>
-                              </w:rPr>
-                              <w:t>{ Controller</w:t>
-                            </w:r>
-                            <w:proofErr w:type="gramEnd"/>
-                            <w:r>
-                              <w:rPr>
-                                <w:rFonts w:ascii="Fira Code Light" w:hAnsi="Fira Code Light"/>
-                                <w:sz w:val="20"/>
-                                <w:szCs w:val="20"/>
-                                <w:lang w:val="en-US"/>
-                              </w:rPr>
-                              <w:t xml:space="preserve"> = "Admin", action = "Edit", id = ""});</w:t>
+                              <w:t xml:space="preserve">                  template: "Admin/{action}/{id}", defaults: new { Controller = "Admin", action = "Edit", id = ""});</w:t>
                             </w:r>
                           </w:p>
                           <w:p>
@@ -23434,27 +22062,7 @@
                                 <w:szCs w:val="20"/>
                                 <w:lang w:val="en-US"/>
                               </w:rPr>
-                              <w:t xml:space="preserve">        </w:t>
-                            </w:r>
-                            <w:proofErr w:type="gramStart"/>
-                            <w:r>
-                              <w:rPr>
-                                <w:rFonts w:ascii="Fira Code Light" w:hAnsi="Fira Code Light"/>
-                                <w:sz w:val="20"/>
-                                <w:szCs w:val="20"/>
-                                <w:lang w:val="en-US"/>
-                              </w:rPr>
-                              <w:t>routes.MapRoute</w:t>
-                            </w:r>
-                            <w:proofErr w:type="gramEnd"/>
-                            <w:r>
-                              <w:rPr>
-                                <w:rFonts w:ascii="Fira Code Light" w:hAnsi="Fira Code Light"/>
-                                <w:sz w:val="20"/>
-                                <w:szCs w:val="20"/>
-                                <w:lang w:val="en-US"/>
-                              </w:rPr>
-                              <w:t>(</w:t>
+                              <w:t xml:space="preserve">        routes.MapRoute(</w:t>
                             </w:r>
                           </w:p>
                           <w:p>
@@ -23494,27 +22102,7 @@
                                 <w:szCs w:val="20"/>
                                 <w:lang w:val="en-US"/>
                               </w:rPr>
-                              <w:t xml:space="preserve">                  template: "List/{id}", defaults: new </w:t>
-                            </w:r>
-                            <w:proofErr w:type="gramStart"/>
-                            <w:r>
-                              <w:rPr>
-                                <w:rFonts w:ascii="Fira Code Light" w:hAnsi="Fira Code Light"/>
-                                <w:sz w:val="20"/>
-                                <w:szCs w:val="20"/>
-                                <w:lang w:val="en-US"/>
-                              </w:rPr>
-                              <w:t>{ Controller</w:t>
-                            </w:r>
-                            <w:proofErr w:type="gramEnd"/>
-                            <w:r>
-                              <w:rPr>
-                                <w:rFonts w:ascii="Fira Code Light" w:hAnsi="Fira Code Light"/>
-                                <w:sz w:val="20"/>
-                                <w:szCs w:val="20"/>
-                                <w:lang w:val="en-US"/>
-                              </w:rPr>
-                              <w:t xml:space="preserve"> = "List", id = "" });</w:t>
+                              <w:t xml:space="preserve">                  template: "List/{id}", defaults: new { Controller = "List", id = "" });</w:t>
                             </w:r>
                           </w:p>
                           <w:p>
@@ -24278,12 +22866,12 @@
           <w:numId w:val="4"/>
         </w:numPr>
       </w:pPr>
-      <w:bookmarkStart w:id="138" w:name="_Toc26524968"/>
+      <w:bookmarkStart w:id="139" w:name="_Toc27298980"/>
       <w:r>
         <w:lastRenderedPageBreak/>
         <w:t>Pierwsze uruchomienie</w:t>
       </w:r>
-      <w:bookmarkEnd w:id="138"/>
+      <w:bookmarkEnd w:id="139"/>
     </w:p>
     <w:p>
       <w:pPr>
@@ -24397,27 +22985,7 @@
                                 <w:szCs w:val="20"/>
                                 <w:lang w:val="en-US"/>
                               </w:rPr>
-                              <w:t xml:space="preserve">    public static void Main(</w:t>
-                            </w:r>
-                            <w:proofErr w:type="gramStart"/>
-                            <w:r>
-                              <w:rPr>
-                                <w:rFonts w:ascii="Fira Code Light" w:hAnsi="Fira Code Light"/>
-                                <w:sz w:val="20"/>
-                                <w:szCs w:val="20"/>
-                                <w:lang w:val="en-US"/>
-                              </w:rPr>
-                              <w:t>string[</w:t>
-                            </w:r>
-                            <w:proofErr w:type="gramEnd"/>
-                            <w:r>
-                              <w:rPr>
-                                <w:rFonts w:ascii="Fira Code Light" w:hAnsi="Fira Code Light"/>
-                                <w:sz w:val="20"/>
-                                <w:szCs w:val="20"/>
-                                <w:lang w:val="en-US"/>
-                              </w:rPr>
-                              <w:t>] args)</w:t>
+                              <w:t xml:space="preserve">    public static void Main(string[] args)</w:t>
                             </w:r>
                           </w:p>
                           <w:p>
@@ -24457,27 +23025,7 @@
                                 <w:szCs w:val="20"/>
                                 <w:lang w:val="en-US"/>
                               </w:rPr>
-                              <w:t xml:space="preserve">      CreateWebHostBuilder(args</w:t>
-                            </w:r>
-                            <w:proofErr w:type="gramStart"/>
-                            <w:r>
-                              <w:rPr>
-                                <w:rFonts w:ascii="Fira Code Light" w:hAnsi="Fira Code Light"/>
-                                <w:sz w:val="20"/>
-                                <w:szCs w:val="20"/>
-                                <w:lang w:val="en-US"/>
-                              </w:rPr>
-                              <w:t>).Build</w:t>
-                            </w:r>
-                            <w:proofErr w:type="gramEnd"/>
-                            <w:r>
-                              <w:rPr>
-                                <w:rFonts w:ascii="Fira Code Light" w:hAnsi="Fira Code Light"/>
-                                <w:sz w:val="20"/>
-                                <w:szCs w:val="20"/>
-                                <w:lang w:val="en-US"/>
-                              </w:rPr>
-                              <w:t>().Run();</w:t>
+                              <w:t xml:space="preserve">      CreateWebHostBuilder(args).Build().Run();</w:t>
                             </w:r>
                           </w:p>
                           <w:p>
@@ -24528,27 +23076,7 @@
                                 <w:szCs w:val="20"/>
                                 <w:lang w:val="en-US"/>
                               </w:rPr>
-                              <w:t xml:space="preserve">    public static IWebHostBuilder CreateWebHostBuilder(</w:t>
-                            </w:r>
-                            <w:proofErr w:type="gramStart"/>
-                            <w:r>
-                              <w:rPr>
-                                <w:rFonts w:ascii="Fira Code Light" w:hAnsi="Fira Code Light"/>
-                                <w:sz w:val="20"/>
-                                <w:szCs w:val="20"/>
-                                <w:lang w:val="en-US"/>
-                              </w:rPr>
-                              <w:t>string[</w:t>
-                            </w:r>
-                            <w:proofErr w:type="gramEnd"/>
-                            <w:r>
-                              <w:rPr>
-                                <w:rFonts w:ascii="Fira Code Light" w:hAnsi="Fira Code Light"/>
-                                <w:sz w:val="20"/>
-                                <w:szCs w:val="20"/>
-                                <w:lang w:val="en-US"/>
-                              </w:rPr>
-                              <w:t>] args) =&gt;</w:t>
+                              <w:t xml:space="preserve">    public static IWebHostBuilder CreateWebHostBuilder(string[] args) =&gt;</w:t>
                             </w:r>
                           </w:p>
                           <w:p>
@@ -24588,27 +23116,7 @@
                                 <w:szCs w:val="20"/>
                                 <w:lang w:val="en-US"/>
                               </w:rPr>
-                              <w:t xml:space="preserve">            </w:t>
-                            </w:r>
-                            <w:proofErr w:type="gramStart"/>
-                            <w:r>
-                              <w:rPr>
-                                <w:rFonts w:ascii="Fira Code Light" w:hAnsi="Fira Code Light"/>
-                                <w:sz w:val="20"/>
-                                <w:szCs w:val="20"/>
-                                <w:lang w:val="en-US"/>
-                              </w:rPr>
-                              <w:t>.UseStartup</w:t>
-                            </w:r>
-                            <w:proofErr w:type="gramEnd"/>
-                            <w:r>
-                              <w:rPr>
-                                <w:rFonts w:ascii="Fira Code Light" w:hAnsi="Fira Code Light"/>
-                                <w:sz w:val="20"/>
-                                <w:szCs w:val="20"/>
-                                <w:lang w:val="en-US"/>
-                              </w:rPr>
-                              <w:t>&lt;Startup&gt;().UseSetting("detailedErrors", "true")</w:t>
+                              <w:t xml:space="preserve">            .UseStartup&lt;Startup&gt;().UseSetting("detailedErrors", "true")</w:t>
                             </w:r>
                           </w:p>
                           <w:p>
@@ -24629,23 +23137,13 @@
                               </w:rPr>
                               <w:t xml:space="preserve">                </w:t>
                             </w:r>
-                            <w:proofErr w:type="gramStart"/>
                             <w:r>
                               <w:rPr>
                                 <w:rFonts w:ascii="Fira Code Light" w:hAnsi="Fira Code Light"/>
                                 <w:sz w:val="20"/>
                                 <w:szCs w:val="20"/>
                               </w:rPr>
-                              <w:t>.CaptureStartupErrors</w:t>
-                            </w:r>
-                            <w:proofErr w:type="gramEnd"/>
-                            <w:r>
-                              <w:rPr>
-                                <w:rFonts w:ascii="Fira Code Light" w:hAnsi="Fira Code Light"/>
-                                <w:sz w:val="20"/>
-                                <w:szCs w:val="20"/>
-                              </w:rPr>
-                              <w:t>(true);</w:t>
+                              <w:t>.CaptureStartupErrors(true);</w:t>
                             </w:r>
                           </w:p>
                           <w:p>
@@ -25117,7 +23615,6 @@
                                 <w:lang w:val="en-US"/>
                               </w:rPr>
                             </w:pPr>
-                            <w:proofErr w:type="gramStart"/>
                             <w:r>
                               <w:rPr>
                                 <w:rFonts w:ascii="Fira Code Light" w:hAnsi="Fira Code Light"/>
@@ -25125,17 +23622,7 @@
                                 <w:szCs w:val="20"/>
                                 <w:lang w:val="en-US"/>
                               </w:rPr>
-                              <w:t>services.AddDbContext</w:t>
-                            </w:r>
-                            <w:proofErr w:type="gramEnd"/>
-                            <w:r>
-                              <w:rPr>
-                                <w:rFonts w:ascii="Fira Code Light" w:hAnsi="Fira Code Light"/>
-                                <w:sz w:val="20"/>
-                                <w:szCs w:val="20"/>
-                                <w:lang w:val="en-US"/>
-                              </w:rPr>
-                              <w:t>&lt;AppDbContext&gt;(options =&gt;</w:t>
+                              <w:t>services.AddDbContext&lt;AppDbContext&gt;(options =&gt;</w:t>
                             </w:r>
                           </w:p>
                           <w:p>
@@ -25155,27 +23642,7 @@
                                 <w:szCs w:val="20"/>
                                 <w:lang w:val="en-US"/>
                               </w:rPr>
-                              <w:t xml:space="preserve">        </w:t>
-                            </w:r>
-                            <w:proofErr w:type="gramStart"/>
-                            <w:r>
-                              <w:rPr>
-                                <w:rFonts w:ascii="Fira Code Light" w:hAnsi="Fira Code Light"/>
-                                <w:sz w:val="20"/>
-                                <w:szCs w:val="20"/>
-                                <w:lang w:val="en-US"/>
-                              </w:rPr>
-                              <w:t>options.UseSqlServer</w:t>
-                            </w:r>
-                            <w:proofErr w:type="gramEnd"/>
-                            <w:r>
-                              <w:rPr>
-                                <w:rFonts w:ascii="Fira Code Light" w:hAnsi="Fira Code Light"/>
-                                <w:sz w:val="20"/>
-                                <w:szCs w:val="20"/>
-                                <w:lang w:val="en-US"/>
-                              </w:rPr>
-                              <w:t>(_configurationRoot.GetConnectionString("DefaultConnection")));</w:t>
+                              <w:t xml:space="preserve">        options.UseSqlServer(_configurationRoot.GetConnectionString("DefaultConnection")));</w:t>
                             </w:r>
                           </w:p>
                         </w:txbxContent>
@@ -25300,12 +23767,12 @@
           <w:numId w:val="4"/>
         </w:numPr>
       </w:pPr>
-      <w:bookmarkStart w:id="139" w:name="_Toc26524969"/>
+      <w:bookmarkStart w:id="140" w:name="_Toc27298981"/>
       <w:r>
         <w:lastRenderedPageBreak/>
         <w:t>MailKit</w:t>
       </w:r>
-      <w:bookmarkEnd w:id="139"/>
+      <w:bookmarkEnd w:id="140"/>
     </w:p>
     <w:p>
       <w:pPr>
@@ -25384,27 +23851,7 @@
                                 <w:szCs w:val="20"/>
                                 <w:lang w:val="en-US"/>
                               </w:rPr>
-                              <w:t xml:space="preserve">public static void </w:t>
-                            </w:r>
-                            <w:proofErr w:type="gramStart"/>
-                            <w:r>
-                              <w:rPr>
-                                <w:rFonts w:ascii="Fira Code Light" w:hAnsi="Fira Code Light"/>
-                                <w:sz w:val="20"/>
-                                <w:szCs w:val="20"/>
-                                <w:lang w:val="en-US"/>
-                              </w:rPr>
-                              <w:t>Send(</w:t>
-                            </w:r>
-                            <w:proofErr w:type="gramEnd"/>
-                            <w:r>
-                              <w:rPr>
-                                <w:rFonts w:ascii="Fira Code Light" w:hAnsi="Fira Code Light"/>
-                                <w:sz w:val="20"/>
-                                <w:szCs w:val="20"/>
-                                <w:lang w:val="en-US"/>
-                              </w:rPr>
-                              <w:t>string receiver, string subject, string content)</w:t>
+                              <w:t>public static void Send(string receiver, string subject, string content)</w:t>
                             </w:r>
                           </w:p>
                           <w:p>
@@ -25444,27 +23891,7 @@
                                 <w:szCs w:val="20"/>
                                 <w:lang w:val="en-US"/>
                               </w:rPr>
-                              <w:t xml:space="preserve">      var message = new </w:t>
-                            </w:r>
-                            <w:proofErr w:type="gramStart"/>
-                            <w:r>
-                              <w:rPr>
-                                <w:rFonts w:ascii="Fira Code Light" w:hAnsi="Fira Code Light"/>
-                                <w:sz w:val="20"/>
-                                <w:szCs w:val="20"/>
-                                <w:lang w:val="en-US"/>
-                              </w:rPr>
-                              <w:t>MimeMessage(</w:t>
-                            </w:r>
-                            <w:proofErr w:type="gramEnd"/>
-                            <w:r>
-                              <w:rPr>
-                                <w:rFonts w:ascii="Fira Code Light" w:hAnsi="Fira Code Light"/>
-                                <w:sz w:val="20"/>
-                                <w:szCs w:val="20"/>
-                                <w:lang w:val="en-US"/>
-                              </w:rPr>
-                              <w:t>);</w:t>
+                              <w:t xml:space="preserve">      var message = new MimeMessage();</w:t>
                             </w:r>
                           </w:p>
                           <w:p>
@@ -25509,27 +23936,7 @@
                                 <w:szCs w:val="20"/>
                                 <w:lang w:val="en-US"/>
                               </w:rPr>
-                              <w:t xml:space="preserve">      </w:t>
-                            </w:r>
-                            <w:proofErr w:type="gramStart"/>
-                            <w:r>
-                              <w:rPr>
-                                <w:rFonts w:ascii="Fira Code Light" w:hAnsi="Fira Code Light"/>
-                                <w:sz w:val="20"/>
-                                <w:szCs w:val="20"/>
-                                <w:lang w:val="en-US"/>
-                              </w:rPr>
-                              <w:t>message.From.Add</w:t>
-                            </w:r>
-                            <w:proofErr w:type="gramEnd"/>
-                            <w:r>
-                              <w:rPr>
-                                <w:rFonts w:ascii="Fira Code Light" w:hAnsi="Fira Code Light"/>
-                                <w:sz w:val="20"/>
-                                <w:szCs w:val="20"/>
-                                <w:lang w:val="en-US"/>
-                              </w:rPr>
-                              <w:t>(new MailboxAddress("Recenzje Prac", MailName));</w:t>
+                              <w:t xml:space="preserve">      message.From.Add(new MailboxAddress("Recenzje Prac", MailName));</w:t>
                             </w:r>
                           </w:p>
                           <w:p>
@@ -25574,27 +23981,7 @@
                                 <w:szCs w:val="20"/>
                                 <w:lang w:val="en-US"/>
                               </w:rPr>
-                              <w:t xml:space="preserve">      message.</w:t>
-                            </w:r>
-                            <w:proofErr w:type="gramStart"/>
-                            <w:r>
-                              <w:rPr>
-                                <w:rFonts w:ascii="Fira Code Light" w:hAnsi="Fira Code Light"/>
-                                <w:sz w:val="20"/>
-                                <w:szCs w:val="20"/>
-                                <w:lang w:val="en-US"/>
-                              </w:rPr>
-                              <w:t>To.Add</w:t>
-                            </w:r>
-                            <w:proofErr w:type="gramEnd"/>
-                            <w:r>
-                              <w:rPr>
-                                <w:rFonts w:ascii="Fira Code Light" w:hAnsi="Fira Code Light"/>
-                                <w:sz w:val="20"/>
-                                <w:szCs w:val="20"/>
-                                <w:lang w:val="en-US"/>
-                              </w:rPr>
-                              <w:t>(new MailboxAddress(receiver, receiver));</w:t>
+                              <w:t xml:space="preserve">      message.To.Add(new MailboxAddress(receiver, receiver));</w:t>
                             </w:r>
                           </w:p>
                           <w:p>
@@ -25639,27 +24026,7 @@
                                 <w:szCs w:val="20"/>
                                 <w:lang w:val="en-US"/>
                               </w:rPr>
-                              <w:t xml:space="preserve">      </w:t>
-                            </w:r>
-                            <w:proofErr w:type="gramStart"/>
-                            <w:r>
-                              <w:rPr>
-                                <w:rFonts w:ascii="Fira Code Light" w:hAnsi="Fira Code Light"/>
-                                <w:sz w:val="20"/>
-                                <w:szCs w:val="20"/>
-                                <w:lang w:val="en-US"/>
-                              </w:rPr>
-                              <w:t>message.Subject</w:t>
-                            </w:r>
-                            <w:proofErr w:type="gramEnd"/>
-                            <w:r>
-                              <w:rPr>
-                                <w:rFonts w:ascii="Fira Code Light" w:hAnsi="Fira Code Light"/>
-                                <w:sz w:val="20"/>
-                                <w:szCs w:val="20"/>
-                                <w:lang w:val="en-US"/>
-                              </w:rPr>
-                              <w:t xml:space="preserve"> = subject;</w:t>
+                              <w:t xml:space="preserve">      message.Subject = subject;</w:t>
                             </w:r>
                           </w:p>
                           <w:p>
@@ -25704,27 +24071,7 @@
                                 <w:szCs w:val="20"/>
                                 <w:lang w:val="en-US"/>
                               </w:rPr>
-                              <w:t xml:space="preserve">      </w:t>
-                            </w:r>
-                            <w:proofErr w:type="gramStart"/>
-                            <w:r>
-                              <w:rPr>
-                                <w:rFonts w:ascii="Fira Code Light" w:hAnsi="Fira Code Light"/>
-                                <w:sz w:val="20"/>
-                                <w:szCs w:val="20"/>
-                                <w:lang w:val="en-US"/>
-                              </w:rPr>
-                              <w:t>message.Body</w:t>
-                            </w:r>
-                            <w:proofErr w:type="gramEnd"/>
-                            <w:r>
-                              <w:rPr>
-                                <w:rFonts w:ascii="Fira Code Light" w:hAnsi="Fira Code Light"/>
-                                <w:sz w:val="20"/>
-                                <w:szCs w:val="20"/>
-                                <w:lang w:val="en-US"/>
-                              </w:rPr>
-                              <w:t xml:space="preserve"> = new TextPart("plain")</w:t>
+                              <w:t xml:space="preserve">      message.Body = new TextPart("plain")</w:t>
                             </w:r>
                           </w:p>
                           <w:p>
@@ -25842,27 +24189,7 @@
                                 <w:szCs w:val="20"/>
                                 <w:lang w:val="en-US"/>
                               </w:rPr>
-                              <w:t xml:space="preserve">using (var client = new </w:t>
-                            </w:r>
-                            <w:proofErr w:type="gramStart"/>
-                            <w:r>
-                              <w:rPr>
-                                <w:rFonts w:ascii="Fira Code Light" w:hAnsi="Fira Code Light"/>
-                                <w:sz w:val="20"/>
-                                <w:szCs w:val="20"/>
-                                <w:lang w:val="en-US"/>
-                              </w:rPr>
-                              <w:t>SmtpClient(</w:t>
-                            </w:r>
-                            <w:proofErr w:type="gramEnd"/>
-                            <w:r>
-                              <w:rPr>
-                                <w:rFonts w:ascii="Fira Code Light" w:hAnsi="Fira Code Light"/>
-                                <w:sz w:val="20"/>
-                                <w:szCs w:val="20"/>
-                                <w:lang w:val="en-US"/>
-                              </w:rPr>
-                              <w:t>))</w:t>
+                              <w:t>using (var client = new SmtpClient())</w:t>
                             </w:r>
                           </w:p>
                           <w:p>
@@ -25902,27 +24229,7 @@
                                 <w:szCs w:val="20"/>
                                 <w:lang w:val="en-US"/>
                               </w:rPr>
-                              <w:t xml:space="preserve">        </w:t>
-                            </w:r>
-                            <w:proofErr w:type="gramStart"/>
-                            <w:r>
-                              <w:rPr>
-                                <w:rFonts w:ascii="Fira Code Light" w:hAnsi="Fira Code Light"/>
-                                <w:sz w:val="20"/>
-                                <w:szCs w:val="20"/>
-                                <w:lang w:val="en-US"/>
-                              </w:rPr>
-                              <w:t>client.ServerCertificateValidationCallback</w:t>
-                            </w:r>
-                            <w:proofErr w:type="gramEnd"/>
-                            <w:r>
-                              <w:rPr>
-                                <w:rFonts w:ascii="Fira Code Light" w:hAnsi="Fira Code Light"/>
-                                <w:sz w:val="20"/>
-                                <w:szCs w:val="20"/>
-                                <w:lang w:val="en-US"/>
-                              </w:rPr>
-                              <w:t xml:space="preserve"> = (s, c, h, e) =&gt; true;</w:t>
+                              <w:t xml:space="preserve">        client.ServerCertificateValidationCallback = (s, c, h, e) =&gt; true;</w:t>
                             </w:r>
                           </w:p>
                           <w:p>
@@ -25942,27 +24249,7 @@
                                 <w:szCs w:val="20"/>
                                 <w:lang w:val="en-US"/>
                               </w:rPr>
-                              <w:t xml:space="preserve">        </w:t>
-                            </w:r>
-                            <w:proofErr w:type="gramStart"/>
-                            <w:r>
-                              <w:rPr>
-                                <w:rFonts w:ascii="Fira Code Light" w:hAnsi="Fira Code Light"/>
-                                <w:sz w:val="20"/>
-                                <w:szCs w:val="20"/>
-                                <w:lang w:val="en-US"/>
-                              </w:rPr>
-                              <w:t>client.Connect</w:t>
-                            </w:r>
-                            <w:proofErr w:type="gramEnd"/>
-                            <w:r>
-                              <w:rPr>
-                                <w:rFonts w:ascii="Fira Code Light" w:hAnsi="Fira Code Light"/>
-                                <w:sz w:val="20"/>
-                                <w:szCs w:val="20"/>
-                                <w:lang w:val="en-US"/>
-                              </w:rPr>
-                              <w:t>(MailSMTP, Int32.Parse(MailPort) , false);</w:t>
+                              <w:t xml:space="preserve">        client.Connect(MailSMTP, Int32.Parse(MailPort) , false);</w:t>
                             </w:r>
                           </w:p>
                           <w:p>
@@ -25982,27 +24269,7 @@
                                 <w:szCs w:val="20"/>
                                 <w:lang w:val="en-US"/>
                               </w:rPr>
-                              <w:t xml:space="preserve">        </w:t>
-                            </w:r>
-                            <w:proofErr w:type="gramStart"/>
-                            <w:r>
-                              <w:rPr>
-                                <w:rFonts w:ascii="Fira Code Light" w:hAnsi="Fira Code Light"/>
-                                <w:sz w:val="20"/>
-                                <w:szCs w:val="20"/>
-                                <w:lang w:val="en-US"/>
-                              </w:rPr>
-                              <w:t>client.Authenticate</w:t>
-                            </w:r>
-                            <w:proofErr w:type="gramEnd"/>
-                            <w:r>
-                              <w:rPr>
-                                <w:rFonts w:ascii="Fira Code Light" w:hAnsi="Fira Code Light"/>
-                                <w:sz w:val="20"/>
-                                <w:szCs w:val="20"/>
-                                <w:lang w:val="en-US"/>
-                              </w:rPr>
-                              <w:t>(MailName, MailPassword);</w:t>
+                              <w:t xml:space="preserve">        client.Authenticate(MailName, MailPassword);</w:t>
                             </w:r>
                           </w:p>
                           <w:p>
@@ -26022,27 +24289,7 @@
                                 <w:szCs w:val="20"/>
                                 <w:lang w:val="en-US"/>
                               </w:rPr>
-                              <w:t xml:space="preserve">        </w:t>
-                            </w:r>
-                            <w:proofErr w:type="gramStart"/>
-                            <w:r>
-                              <w:rPr>
-                                <w:rFonts w:ascii="Fira Code Light" w:hAnsi="Fira Code Light"/>
-                                <w:sz w:val="20"/>
-                                <w:szCs w:val="20"/>
-                                <w:lang w:val="en-US"/>
-                              </w:rPr>
-                              <w:t>client.Send</w:t>
-                            </w:r>
-                            <w:proofErr w:type="gramEnd"/>
-                            <w:r>
-                              <w:rPr>
-                                <w:rFonts w:ascii="Fira Code Light" w:hAnsi="Fira Code Light"/>
-                                <w:sz w:val="20"/>
-                                <w:szCs w:val="20"/>
-                                <w:lang w:val="en-US"/>
-                              </w:rPr>
-                              <w:t>(message);</w:t>
+                              <w:t xml:space="preserve">        client.Send(message);</w:t>
                             </w:r>
                           </w:p>
                           <w:p>
@@ -26062,27 +24309,7 @@
                                 <w:szCs w:val="20"/>
                                 <w:lang w:val="en-US"/>
                               </w:rPr>
-                              <w:t xml:space="preserve">        </w:t>
-                            </w:r>
-                            <w:proofErr w:type="gramStart"/>
-                            <w:r>
-                              <w:rPr>
-                                <w:rFonts w:ascii="Fira Code Light" w:hAnsi="Fira Code Light"/>
-                                <w:sz w:val="20"/>
-                                <w:szCs w:val="20"/>
-                                <w:lang w:val="en-US"/>
-                              </w:rPr>
-                              <w:t>client.Disconnect</w:t>
-                            </w:r>
-                            <w:proofErr w:type="gramEnd"/>
-                            <w:r>
-                              <w:rPr>
-                                <w:rFonts w:ascii="Fira Code Light" w:hAnsi="Fira Code Light"/>
-                                <w:sz w:val="20"/>
-                                <w:szCs w:val="20"/>
-                                <w:lang w:val="en-US"/>
-                              </w:rPr>
-                              <w:t>(true);</w:t>
+                              <w:t xml:space="preserve">        client.Disconnect(true);</w:t>
                             </w:r>
                           </w:p>
                           <w:p>
@@ -27047,37 +25274,27 @@
         <w:pStyle w:val="Legenda"/>
         <w:jc w:val="center"/>
       </w:pPr>
-      <w:bookmarkStart w:id="140" w:name="_Ref26792092"/>
-      <w:bookmarkStart w:id="141" w:name="_Toc26792971"/>
+      <w:bookmarkStart w:id="141" w:name="_Ref26792092"/>
+      <w:bookmarkStart w:id="142" w:name="_Toc27299193"/>
       <w:r>
         <w:t xml:space="preserve">Rys. </w:t>
       </w:r>
-      <w:r>
-        <w:fldChar w:fldCharType="begin"/>
-      </w:r>
-      <w:r>
-        <w:instrText xml:space="preserve"> SEQ Rys. \* ARABIC </w:instrText>
-      </w:r>
-      <w:r>
-        <w:fldChar w:fldCharType="separate"/>
-      </w:r>
-      <w:r>
-        <w:rPr>
-          <w:noProof/>
-        </w:rPr>
-        <w:t>41</w:t>
-      </w:r>
-      <w:r>
-        <w:fldChar w:fldCharType="end"/>
-      </w:r>
-      <w:bookmarkEnd w:id="140"/>
+      <w:fldSimple w:instr=" SEQ Rys. \* ARABIC ">
+        <w:r>
+          <w:rPr>
+            <w:noProof/>
+          </w:rPr>
+          <w:t>41</w:t>
+        </w:r>
+      </w:fldSimple>
+      <w:bookmarkEnd w:id="141"/>
       <w:r>
         <w:t xml:space="preserve"> </w:t>
       </w:r>
       <w:r>
         <w:t>Mail rejestracji</w:t>
       </w:r>
-      <w:bookmarkEnd w:id="141"/>
+      <w:bookmarkEnd w:id="142"/>
     </w:p>
     <w:p>
       <w:pPr>
@@ -27136,37 +25353,27 @@
         <w:pStyle w:val="Legenda"/>
         <w:jc w:val="center"/>
       </w:pPr>
-      <w:bookmarkStart w:id="142" w:name="_Ref26792093"/>
-      <w:bookmarkStart w:id="143" w:name="_Toc26792972"/>
+      <w:bookmarkStart w:id="143" w:name="_Ref26792093"/>
+      <w:bookmarkStart w:id="144" w:name="_Toc27299194"/>
       <w:r>
         <w:t xml:space="preserve">Rys. </w:t>
       </w:r>
-      <w:r>
-        <w:fldChar w:fldCharType="begin"/>
-      </w:r>
-      <w:r>
-        <w:instrText xml:space="preserve"> SEQ Rys. \* ARABIC </w:instrText>
-      </w:r>
-      <w:r>
-        <w:fldChar w:fldCharType="separate"/>
-      </w:r>
-      <w:r>
-        <w:rPr>
-          <w:noProof/>
-        </w:rPr>
-        <w:t>42</w:t>
-      </w:r>
-      <w:r>
-        <w:fldChar w:fldCharType="end"/>
-      </w:r>
-      <w:bookmarkEnd w:id="142"/>
+      <w:fldSimple w:instr=" SEQ Rys. \* ARABIC ">
+        <w:r>
+          <w:rPr>
+            <w:noProof/>
+          </w:rPr>
+          <w:t>42</w:t>
+        </w:r>
+      </w:fldSimple>
+      <w:bookmarkEnd w:id="143"/>
       <w:r>
         <w:t xml:space="preserve"> </w:t>
       </w:r>
       <w:r>
         <w:t>Mail Stworzenia formularzu</w:t>
       </w:r>
-      <w:bookmarkEnd w:id="143"/>
+      <w:bookmarkEnd w:id="144"/>
     </w:p>
     <w:p>
       <w:pPr>
@@ -27176,11 +25383,11 @@
           <w:numId w:val="4"/>
         </w:numPr>
       </w:pPr>
-      <w:bookmarkStart w:id="144" w:name="_Toc26524970"/>
+      <w:bookmarkStart w:id="145" w:name="_Toc27298982"/>
       <w:r>
         <w:t>Podsumowanie</w:t>
       </w:r>
-      <w:bookmarkEnd w:id="144"/>
+      <w:bookmarkEnd w:id="145"/>
     </w:p>
     <w:p>
       <w:pPr>
@@ -27271,12 +25478,12 @@
       <w:pPr>
         <w:pStyle w:val="Nagwek1"/>
       </w:pPr>
-      <w:bookmarkStart w:id="145" w:name="_Toc26524971"/>
+      <w:bookmarkStart w:id="146" w:name="_Toc27298983"/>
       <w:r>
         <w:lastRenderedPageBreak/>
         <w:t>Bibliografia</w:t>
       </w:r>
-      <w:bookmarkEnd w:id="145"/>
+      <w:bookmarkEnd w:id="146"/>
     </w:p>
     <w:p>
       <w:pPr>
@@ -27392,12 +25599,12 @@
       <w:pPr>
         <w:pStyle w:val="Nagwek1"/>
       </w:pPr>
-      <w:bookmarkStart w:id="146" w:name="_Toc26524972"/>
+      <w:bookmarkStart w:id="147" w:name="_Toc27298984"/>
       <w:r>
         <w:lastRenderedPageBreak/>
         <w:t>Spis rysunków</w:t>
       </w:r>
-      <w:bookmarkEnd w:id="146"/>
+      <w:bookmarkEnd w:id="147"/>
     </w:p>
     <w:p>
       <w:pPr>
@@ -27421,7 +25628,7 @@
       <w:r>
         <w:fldChar w:fldCharType="separate"/>
       </w:r>
-      <w:hyperlink w:anchor="_Toc26792931" w:history="1">
+      <w:hyperlink w:anchor="_Toc27299153" w:history="1">
         <w:r>
           <w:rPr>
             <w:rStyle w:val="Hipercze"/>
@@ -27448,7 +25655,7 @@
             <w:noProof/>
             <w:webHidden/>
           </w:rPr>
-          <w:instrText xml:space="preserve"> PAGEREF _Toc26792931 \h </w:instrText>
+          <w:instrText xml:space="preserve"> PAGEREF _Toc27299153 \h </w:instrText>
         </w:r>
         <w:r>
           <w:rPr>
@@ -27492,7 +25699,7 @@
           <w:lang w:eastAsia="ja-JP"/>
         </w:rPr>
       </w:pPr>
-      <w:hyperlink w:anchor="_Toc26792932" w:history="1">
+      <w:hyperlink w:anchor="_Toc27299154" w:history="1">
         <w:r>
           <w:rPr>
             <w:rStyle w:val="Hipercze"/>
@@ -27520,7 +25727,7 @@
             <w:noProof/>
             <w:webHidden/>
           </w:rPr>
-          <w:instrText xml:space="preserve"> PAGEREF _Toc26792932 \h </w:instrText>
+          <w:instrText xml:space="preserve"> PAGEREF _Toc27299154 \h </w:instrText>
         </w:r>
         <w:r>
           <w:rPr>
@@ -27564,7 +25771,7 @@
           <w:lang w:eastAsia="ja-JP"/>
         </w:rPr>
       </w:pPr>
-      <w:hyperlink w:anchor="_Toc26792933" w:history="1">
+      <w:hyperlink w:anchor="_Toc27299155" w:history="1">
         <w:r>
           <w:rPr>
             <w:rStyle w:val="Hipercze"/>
@@ -27592,7 +25799,7 @@
             <w:noProof/>
             <w:webHidden/>
           </w:rPr>
-          <w:instrText xml:space="preserve"> PAGEREF _Toc26792933 \h </w:instrText>
+          <w:instrText xml:space="preserve"> PAGEREF _Toc27299155 \h </w:instrText>
         </w:r>
         <w:r>
           <w:rPr>
@@ -27636,7 +25843,7 @@
           <w:lang w:eastAsia="ja-JP"/>
         </w:rPr>
       </w:pPr>
-      <w:hyperlink w:anchor="_Toc26792934" w:history="1">
+      <w:hyperlink w:anchor="_Toc27299156" w:history="1">
         <w:r>
           <w:rPr>
             <w:rStyle w:val="Hipercze"/>
@@ -27663,7 +25870,7 @@
             <w:noProof/>
             <w:webHidden/>
           </w:rPr>
-          <w:instrText xml:space="preserve"> PAGEREF _Toc26792934 \h </w:instrText>
+          <w:instrText xml:space="preserve"> PAGEREF _Toc27299156 \h </w:instrText>
         </w:r>
         <w:r>
           <w:rPr>
@@ -27707,7 +25914,7 @@
           <w:lang w:eastAsia="ja-JP"/>
         </w:rPr>
       </w:pPr>
-      <w:hyperlink w:anchor="_Toc26792935" w:history="1">
+      <w:hyperlink w:anchor="_Toc27299157" w:history="1">
         <w:r>
           <w:rPr>
             <w:rStyle w:val="Hipercze"/>
@@ -27734,7 +25941,7 @@
             <w:noProof/>
             <w:webHidden/>
           </w:rPr>
-          <w:instrText xml:space="preserve"> PAGEREF _Toc26792935 \h </w:instrText>
+          <w:instrText xml:space="preserve"> PAGEREF _Toc27299157 \h </w:instrText>
         </w:r>
         <w:r>
           <w:rPr>
@@ -27778,7 +25985,7 @@
           <w:lang w:eastAsia="ja-JP"/>
         </w:rPr>
       </w:pPr>
-      <w:hyperlink w:anchor="_Toc26792936" w:history="1">
+      <w:hyperlink w:anchor="_Toc27299158" w:history="1">
         <w:r>
           <w:rPr>
             <w:rStyle w:val="Hipercze"/>
@@ -27805,7 +26012,7 @@
             <w:noProof/>
             <w:webHidden/>
           </w:rPr>
-          <w:instrText xml:space="preserve"> PAGEREF _Toc26792936 \h </w:instrText>
+          <w:instrText xml:space="preserve"> PAGEREF _Toc27299158 \h </w:instrText>
         </w:r>
         <w:r>
           <w:rPr>
@@ -27849,7 +26056,7 @@
           <w:lang w:eastAsia="ja-JP"/>
         </w:rPr>
       </w:pPr>
-      <w:hyperlink w:anchor="_Toc26792937" w:history="1">
+      <w:hyperlink w:anchor="_Toc27299159" w:history="1">
         <w:r>
           <w:rPr>
             <w:rStyle w:val="Hipercze"/>
@@ -27876,7 +26083,7 @@
             <w:noProof/>
             <w:webHidden/>
           </w:rPr>
-          <w:instrText xml:space="preserve"> PAGEREF _Toc26792937 \h </w:instrText>
+          <w:instrText xml:space="preserve"> PAGEREF _Toc27299159 \h </w:instrText>
         </w:r>
         <w:r>
           <w:rPr>
@@ -27920,7 +26127,7 @@
           <w:lang w:eastAsia="ja-JP"/>
         </w:rPr>
       </w:pPr>
-      <w:hyperlink w:anchor="_Toc26792938" w:history="1">
+      <w:hyperlink w:anchor="_Toc27299160" w:history="1">
         <w:r>
           <w:rPr>
             <w:rStyle w:val="Hipercze"/>
@@ -27947,7 +26154,7 @@
             <w:noProof/>
             <w:webHidden/>
           </w:rPr>
-          <w:instrText xml:space="preserve"> PAGEREF _Toc26792938 \h </w:instrText>
+          <w:instrText xml:space="preserve"> PAGEREF _Toc27299160 \h </w:instrText>
         </w:r>
         <w:r>
           <w:rPr>
@@ -27991,7 +26198,7 @@
           <w:lang w:eastAsia="ja-JP"/>
         </w:rPr>
       </w:pPr>
-      <w:hyperlink w:anchor="_Toc26792939" w:history="1">
+      <w:hyperlink w:anchor="_Toc27299161" w:history="1">
         <w:r>
           <w:rPr>
             <w:rStyle w:val="Hipercze"/>
@@ -28018,7 +26225,7 @@
             <w:noProof/>
             <w:webHidden/>
           </w:rPr>
-          <w:instrText xml:space="preserve"> PAGEREF _Toc26792939 \h </w:instrText>
+          <w:instrText xml:space="preserve"> PAGEREF _Toc27299161 \h </w:instrText>
         </w:r>
         <w:r>
           <w:rPr>
@@ -28062,7 +26269,7 @@
           <w:lang w:eastAsia="ja-JP"/>
         </w:rPr>
       </w:pPr>
-      <w:hyperlink w:anchor="_Toc26792940" w:history="1">
+      <w:hyperlink w:anchor="_Toc27299162" w:history="1">
         <w:r>
           <w:rPr>
             <w:rStyle w:val="Hipercze"/>
@@ -28089,7 +26296,7 @@
             <w:noProof/>
             <w:webHidden/>
           </w:rPr>
-          <w:instrText xml:space="preserve"> PAGEREF _Toc26792940 \h </w:instrText>
+          <w:instrText xml:space="preserve"> PAGEREF _Toc27299162 \h </w:instrText>
         </w:r>
         <w:r>
           <w:rPr>
@@ -28133,7 +26340,7 @@
           <w:lang w:eastAsia="ja-JP"/>
         </w:rPr>
       </w:pPr>
-      <w:hyperlink w:anchor="_Toc26792941" w:history="1">
+      <w:hyperlink w:anchor="_Toc27299163" w:history="1">
         <w:r>
           <w:rPr>
             <w:rStyle w:val="Hipercze"/>
@@ -28160,7 +26367,7 @@
             <w:noProof/>
             <w:webHidden/>
           </w:rPr>
-          <w:instrText xml:space="preserve"> PAGEREF _Toc26792941 \h </w:instrText>
+          <w:instrText xml:space="preserve"> PAGEREF _Toc27299163 \h </w:instrText>
         </w:r>
         <w:r>
           <w:rPr>
@@ -28204,7 +26411,7 @@
           <w:lang w:eastAsia="ja-JP"/>
         </w:rPr>
       </w:pPr>
-      <w:hyperlink w:anchor="_Toc26792942" w:history="1">
+      <w:hyperlink w:anchor="_Toc27299164" w:history="1">
         <w:r>
           <w:rPr>
             <w:rStyle w:val="Hipercze"/>
@@ -28231,7 +26438,7 @@
             <w:noProof/>
             <w:webHidden/>
           </w:rPr>
-          <w:instrText xml:space="preserve"> PAGEREF _Toc26792942 \h </w:instrText>
+          <w:instrText xml:space="preserve"> PAGEREF _Toc27299164 \h </w:instrText>
         </w:r>
         <w:r>
           <w:rPr>
@@ -28275,7 +26482,7 @@
           <w:lang w:eastAsia="ja-JP"/>
         </w:rPr>
       </w:pPr>
-      <w:hyperlink w:anchor="_Toc26792943" w:history="1">
+      <w:hyperlink w:anchor="_Toc27299165" w:history="1">
         <w:r>
           <w:rPr>
             <w:rStyle w:val="Hipercze"/>
@@ -28302,7 +26509,7 @@
             <w:noProof/>
             <w:webHidden/>
           </w:rPr>
-          <w:instrText xml:space="preserve"> PAGEREF _Toc26792943 \h </w:instrText>
+          <w:instrText xml:space="preserve"> PAGEREF _Toc27299165 \h </w:instrText>
         </w:r>
         <w:r>
           <w:rPr>
@@ -28346,7 +26553,7 @@
           <w:lang w:eastAsia="ja-JP"/>
         </w:rPr>
       </w:pPr>
-      <w:hyperlink w:anchor="_Toc26792944" w:history="1">
+      <w:hyperlink w:anchor="_Toc27299166" w:history="1">
         <w:r>
           <w:rPr>
             <w:rStyle w:val="Hipercze"/>
@@ -28373,7 +26580,7 @@
             <w:noProof/>
             <w:webHidden/>
           </w:rPr>
-          <w:instrText xml:space="preserve"> PAGEREF _Toc26792944 \h </w:instrText>
+          <w:instrText xml:space="preserve"> PAGEREF _Toc27299166 \h </w:instrText>
         </w:r>
         <w:r>
           <w:rPr>
@@ -28417,7 +26624,7 @@
           <w:lang w:eastAsia="ja-JP"/>
         </w:rPr>
       </w:pPr>
-      <w:hyperlink w:anchor="_Toc26792945" w:history="1">
+      <w:hyperlink w:anchor="_Toc27299167" w:history="1">
         <w:r>
           <w:rPr>
             <w:rStyle w:val="Hipercze"/>
@@ -28444,7 +26651,7 @@
             <w:noProof/>
             <w:webHidden/>
           </w:rPr>
-          <w:instrText xml:space="preserve"> PAGEREF _Toc26792945 \h </w:instrText>
+          <w:instrText xml:space="preserve"> PAGEREF _Toc27299167 \h </w:instrText>
         </w:r>
         <w:r>
           <w:rPr>
@@ -28488,7 +26695,7 @@
           <w:lang w:eastAsia="ja-JP"/>
         </w:rPr>
       </w:pPr>
-      <w:hyperlink w:anchor="_Toc26792946" w:history="1">
+      <w:hyperlink w:anchor="_Toc27299168" w:history="1">
         <w:r>
           <w:rPr>
             <w:rStyle w:val="Hipercze"/>
@@ -28515,7 +26722,7 @@
             <w:noProof/>
             <w:webHidden/>
           </w:rPr>
-          <w:instrText xml:space="preserve"> PAGEREF _Toc26792946 \h </w:instrText>
+          <w:instrText xml:space="preserve"> PAGEREF _Toc27299168 \h </w:instrText>
         </w:r>
         <w:r>
           <w:rPr>
@@ -28559,7 +26766,7 @@
           <w:lang w:eastAsia="ja-JP"/>
         </w:rPr>
       </w:pPr>
-      <w:hyperlink w:anchor="_Toc26792947" w:history="1">
+      <w:hyperlink w:anchor="_Toc27299169" w:history="1">
         <w:r>
           <w:rPr>
             <w:rStyle w:val="Hipercze"/>
@@ -28586,7 +26793,7 @@
             <w:noProof/>
             <w:webHidden/>
           </w:rPr>
-          <w:instrText xml:space="preserve"> PAGEREF _Toc26792947 \h </w:instrText>
+          <w:instrText xml:space="preserve"> PAGEREF _Toc27299169 \h </w:instrText>
         </w:r>
         <w:r>
           <w:rPr>
@@ -28630,7 +26837,7 @@
           <w:lang w:eastAsia="ja-JP"/>
         </w:rPr>
       </w:pPr>
-      <w:hyperlink w:anchor="_Toc26792948" w:history="1">
+      <w:hyperlink w:anchor="_Toc27299170" w:history="1">
         <w:r>
           <w:rPr>
             <w:rStyle w:val="Hipercze"/>
@@ -28657,7 +26864,7 @@
             <w:noProof/>
             <w:webHidden/>
           </w:rPr>
-          <w:instrText xml:space="preserve"> PAGEREF _Toc26792948 \h </w:instrText>
+          <w:instrText xml:space="preserve"> PAGEREF _Toc27299170 \h </w:instrText>
         </w:r>
         <w:r>
           <w:rPr>
@@ -28701,7 +26908,7 @@
           <w:lang w:eastAsia="ja-JP"/>
         </w:rPr>
       </w:pPr>
-      <w:hyperlink w:anchor="_Toc26792949" w:history="1">
+      <w:hyperlink w:anchor="_Toc27299171" w:history="1">
         <w:r>
           <w:rPr>
             <w:rStyle w:val="Hipercze"/>
@@ -28728,7 +26935,7 @@
             <w:noProof/>
             <w:webHidden/>
           </w:rPr>
-          <w:instrText xml:space="preserve"> PAGEREF _Toc26792949 \h </w:instrText>
+          <w:instrText xml:space="preserve"> PAGEREF _Toc27299171 \h </w:instrText>
         </w:r>
         <w:r>
           <w:rPr>
@@ -28772,7 +26979,7 @@
           <w:lang w:eastAsia="ja-JP"/>
         </w:rPr>
       </w:pPr>
-      <w:hyperlink w:anchor="_Toc26792950" w:history="1">
+      <w:hyperlink w:anchor="_Toc27299172" w:history="1">
         <w:r>
           <w:rPr>
             <w:rStyle w:val="Hipercze"/>
@@ -28799,7 +27006,7 @@
             <w:noProof/>
             <w:webHidden/>
           </w:rPr>
-          <w:instrText xml:space="preserve"> PAGEREF _Toc26792950 \h </w:instrText>
+          <w:instrText xml:space="preserve"> PAGEREF _Toc27299172 \h </w:instrText>
         </w:r>
         <w:r>
           <w:rPr>
@@ -28843,7 +27050,7 @@
           <w:lang w:eastAsia="ja-JP"/>
         </w:rPr>
       </w:pPr>
-      <w:hyperlink w:anchor="_Toc26792951" w:history="1">
+      <w:hyperlink w:anchor="_Toc27299173" w:history="1">
         <w:r>
           <w:rPr>
             <w:rStyle w:val="Hipercze"/>
@@ -28870,7 +27077,7 @@
             <w:noProof/>
             <w:webHidden/>
           </w:rPr>
-          <w:instrText xml:space="preserve"> PAGEREF _Toc26792951 \h </w:instrText>
+          <w:instrText xml:space="preserve"> PAGEREF _Toc27299173 \h </w:instrText>
         </w:r>
         <w:r>
           <w:rPr>
@@ -28914,7 +27121,7 @@
           <w:lang w:eastAsia="ja-JP"/>
         </w:rPr>
       </w:pPr>
-      <w:hyperlink w:anchor="_Toc26792952" w:history="1">
+      <w:hyperlink w:anchor="_Toc27299174" w:history="1">
         <w:r>
           <w:rPr>
             <w:rStyle w:val="Hipercze"/>
@@ -28941,7 +27148,7 @@
             <w:noProof/>
             <w:webHidden/>
           </w:rPr>
-          <w:instrText xml:space="preserve"> PAGEREF _Toc26792952 \h </w:instrText>
+          <w:instrText xml:space="preserve"> PAGEREF _Toc27299174 \h </w:instrText>
         </w:r>
         <w:r>
           <w:rPr>
@@ -28985,7 +27192,7 @@
           <w:lang w:eastAsia="ja-JP"/>
         </w:rPr>
       </w:pPr>
-      <w:hyperlink w:anchor="_Toc26792953" w:history="1">
+      <w:hyperlink w:anchor="_Toc27299175" w:history="1">
         <w:r>
           <w:rPr>
             <w:rStyle w:val="Hipercze"/>
@@ -29012,7 +27219,7 @@
             <w:noProof/>
             <w:webHidden/>
           </w:rPr>
-          <w:instrText xml:space="preserve"> PAGEREF _Toc26792953 \h </w:instrText>
+          <w:instrText xml:space="preserve"> PAGEREF _Toc27299175 \h </w:instrText>
         </w:r>
         <w:r>
           <w:rPr>
@@ -29056,7 +27263,7 @@
           <w:lang w:eastAsia="ja-JP"/>
         </w:rPr>
       </w:pPr>
-      <w:hyperlink w:anchor="_Toc26792954" w:history="1">
+      <w:hyperlink w:anchor="_Toc27299176" w:history="1">
         <w:r>
           <w:rPr>
             <w:rStyle w:val="Hipercze"/>
@@ -29083,7 +27290,7 @@
             <w:noProof/>
             <w:webHidden/>
           </w:rPr>
-          <w:instrText xml:space="preserve"> PAGEREF _Toc26792954 \h </w:instrText>
+          <w:instrText xml:space="preserve"> PAGEREF _Toc27299176 \h </w:instrText>
         </w:r>
         <w:r>
           <w:rPr>
@@ -29127,7 +27334,7 @@
           <w:lang w:eastAsia="ja-JP"/>
         </w:rPr>
       </w:pPr>
-      <w:hyperlink w:anchor="_Toc26792955" w:history="1">
+      <w:hyperlink w:anchor="_Toc27299177" w:history="1">
         <w:r>
           <w:rPr>
             <w:rStyle w:val="Hipercze"/>
@@ -29154,7 +27361,7 @@
             <w:noProof/>
             <w:webHidden/>
           </w:rPr>
-          <w:instrText xml:space="preserve"> PAGEREF _Toc26792955 \h </w:instrText>
+          <w:instrText xml:space="preserve"> PAGEREF _Toc27299177 \h </w:instrText>
         </w:r>
         <w:r>
           <w:rPr>
@@ -29198,7 +27405,7 @@
           <w:lang w:eastAsia="ja-JP"/>
         </w:rPr>
       </w:pPr>
-      <w:hyperlink w:anchor="_Toc26792956" w:history="1">
+      <w:hyperlink w:anchor="_Toc27299178" w:history="1">
         <w:r>
           <w:rPr>
             <w:rStyle w:val="Hipercze"/>
@@ -29225,7 +27432,7 @@
             <w:noProof/>
             <w:webHidden/>
           </w:rPr>
-          <w:instrText xml:space="preserve"> PAGEREF _Toc26792956 \h </w:instrText>
+          <w:instrText xml:space="preserve"> PAGEREF _Toc27299178 \h </w:instrText>
         </w:r>
         <w:r>
           <w:rPr>
@@ -29269,7 +27476,7 @@
           <w:lang w:eastAsia="ja-JP"/>
         </w:rPr>
       </w:pPr>
-      <w:hyperlink w:anchor="_Toc26792957" w:history="1">
+      <w:hyperlink w:anchor="_Toc27299179" w:history="1">
         <w:r>
           <w:rPr>
             <w:rStyle w:val="Hipercze"/>
@@ -29296,7 +27503,7 @@
             <w:noProof/>
             <w:webHidden/>
           </w:rPr>
-          <w:instrText xml:space="preserve"> PAGEREF _Toc26792957 \h </w:instrText>
+          <w:instrText xml:space="preserve"> PAGEREF _Toc27299179 \h </w:instrText>
         </w:r>
         <w:r>
           <w:rPr>
@@ -29340,7 +27547,7 @@
           <w:lang w:eastAsia="ja-JP"/>
         </w:rPr>
       </w:pPr>
-      <w:hyperlink w:anchor="_Toc26792958" w:history="1">
+      <w:hyperlink w:anchor="_Toc27299180" w:history="1">
         <w:r>
           <w:rPr>
             <w:rStyle w:val="Hipercze"/>
@@ -29367,7 +27574,7 @@
             <w:noProof/>
             <w:webHidden/>
           </w:rPr>
-          <w:instrText xml:space="preserve"> PAGEREF _Toc26792958 \h </w:instrText>
+          <w:instrText xml:space="preserve"> PAGEREF _Toc27299180 \h </w:instrText>
         </w:r>
         <w:r>
           <w:rPr>
@@ -29411,7 +27618,7 @@
           <w:lang w:eastAsia="ja-JP"/>
         </w:rPr>
       </w:pPr>
-      <w:hyperlink w:anchor="_Toc26792959" w:history="1">
+      <w:hyperlink w:anchor="_Toc27299181" w:history="1">
         <w:r>
           <w:rPr>
             <w:rStyle w:val="Hipercze"/>
@@ -29438,7 +27645,7 @@
             <w:noProof/>
             <w:webHidden/>
           </w:rPr>
-          <w:instrText xml:space="preserve"> PAGEREF _Toc26792959 \h </w:instrText>
+          <w:instrText xml:space="preserve"> PAGEREF _Toc27299181 \h </w:instrText>
         </w:r>
         <w:r>
           <w:rPr>
@@ -29482,7 +27689,7 @@
           <w:lang w:eastAsia="ja-JP"/>
         </w:rPr>
       </w:pPr>
-      <w:hyperlink w:anchor="_Toc26792960" w:history="1">
+      <w:hyperlink w:anchor="_Toc27299182" w:history="1">
         <w:r>
           <w:rPr>
             <w:rStyle w:val="Hipercze"/>
@@ -29509,7 +27716,7 @@
             <w:noProof/>
             <w:webHidden/>
           </w:rPr>
-          <w:instrText xml:space="preserve"> PAGEREF _Toc26792960 \h </w:instrText>
+          <w:instrText xml:space="preserve"> PAGEREF _Toc27299182 \h </w:instrText>
         </w:r>
         <w:r>
           <w:rPr>
@@ -29553,7 +27760,7 @@
           <w:lang w:eastAsia="ja-JP"/>
         </w:rPr>
       </w:pPr>
-      <w:hyperlink w:anchor="_Toc26792961" w:history="1">
+      <w:hyperlink w:anchor="_Toc27299183" w:history="1">
         <w:r>
           <w:rPr>
             <w:rStyle w:val="Hipercze"/>
@@ -29580,7 +27787,7 @@
             <w:noProof/>
             <w:webHidden/>
           </w:rPr>
-          <w:instrText xml:space="preserve"> PAGEREF _Toc26792961 \h </w:instrText>
+          <w:instrText xml:space="preserve"> PAGEREF _Toc27299183 \h </w:instrText>
         </w:r>
         <w:r>
           <w:rPr>
@@ -29624,7 +27831,7 @@
           <w:lang w:eastAsia="ja-JP"/>
         </w:rPr>
       </w:pPr>
-      <w:hyperlink w:anchor="_Toc26792962" w:history="1">
+      <w:hyperlink w:anchor="_Toc27299184" w:history="1">
         <w:r>
           <w:rPr>
             <w:rStyle w:val="Hipercze"/>
@@ -29651,7 +27858,7 @@
             <w:noProof/>
             <w:webHidden/>
           </w:rPr>
-          <w:instrText xml:space="preserve"> PAGEREF _Toc26792962 \h </w:instrText>
+          <w:instrText xml:space="preserve"> PAGEREF _Toc27299184 \h </w:instrText>
         </w:r>
         <w:r>
           <w:rPr>
@@ -29695,7 +27902,7 @@
           <w:lang w:eastAsia="ja-JP"/>
         </w:rPr>
       </w:pPr>
-      <w:hyperlink w:anchor="_Toc26792963" w:history="1">
+      <w:hyperlink w:anchor="_Toc27299185" w:history="1">
         <w:r>
           <w:rPr>
             <w:rStyle w:val="Hipercze"/>
@@ -29722,7 +27929,7 @@
             <w:noProof/>
             <w:webHidden/>
           </w:rPr>
-          <w:instrText xml:space="preserve"> PAGEREF _Toc26792963 \h </w:instrText>
+          <w:instrText xml:space="preserve"> PAGEREF _Toc27299185 \h </w:instrText>
         </w:r>
         <w:r>
           <w:rPr>
@@ -29766,7 +27973,7 @@
           <w:lang w:eastAsia="ja-JP"/>
         </w:rPr>
       </w:pPr>
-      <w:hyperlink w:anchor="_Toc26792964" w:history="1">
+      <w:hyperlink w:anchor="_Toc27299186" w:history="1">
         <w:r>
           <w:rPr>
             <w:rStyle w:val="Hipercze"/>
@@ -29793,7 +28000,7 @@
             <w:noProof/>
             <w:webHidden/>
           </w:rPr>
-          <w:instrText xml:space="preserve"> PAGEREF _Toc26792964 \h </w:instrText>
+          <w:instrText xml:space="preserve"> PAGEREF _Toc27299186 \h </w:instrText>
         </w:r>
         <w:r>
           <w:rPr>
@@ -29837,7 +28044,7 @@
           <w:lang w:eastAsia="ja-JP"/>
         </w:rPr>
       </w:pPr>
-      <w:hyperlink w:anchor="_Toc26792965" w:history="1">
+      <w:hyperlink w:anchor="_Toc27299187" w:history="1">
         <w:r>
           <w:rPr>
             <w:rStyle w:val="Hipercze"/>
@@ -29864,7 +28071,7 @@
             <w:noProof/>
             <w:webHidden/>
           </w:rPr>
-          <w:instrText xml:space="preserve"> PAGEREF _Toc26792965 \h </w:instrText>
+          <w:instrText xml:space="preserve"> PAGEREF _Toc27299187 \h </w:instrText>
         </w:r>
         <w:r>
           <w:rPr>
@@ -29908,7 +28115,7 @@
           <w:lang w:eastAsia="ja-JP"/>
         </w:rPr>
       </w:pPr>
-      <w:hyperlink w:anchor="_Toc26792966" w:history="1">
+      <w:hyperlink w:anchor="_Toc27299188" w:history="1">
         <w:r>
           <w:rPr>
             <w:rStyle w:val="Hipercze"/>
@@ -29935,7 +28142,7 @@
             <w:noProof/>
             <w:webHidden/>
           </w:rPr>
-          <w:instrText xml:space="preserve"> PAGEREF _Toc26792966 \h </w:instrText>
+          <w:instrText xml:space="preserve"> PAGEREF _Toc27299188 \h </w:instrText>
         </w:r>
         <w:r>
           <w:rPr>
@@ -29979,7 +28186,7 @@
           <w:lang w:eastAsia="ja-JP"/>
         </w:rPr>
       </w:pPr>
-      <w:hyperlink w:anchor="_Toc26792967" w:history="1">
+      <w:hyperlink w:anchor="_Toc27299189" w:history="1">
         <w:r>
           <w:rPr>
             <w:rStyle w:val="Hipercze"/>
@@ -30006,7 +28213,7 @@
             <w:noProof/>
             <w:webHidden/>
           </w:rPr>
-          <w:instrText xml:space="preserve"> PAGEREF _Toc26792967 \h </w:instrText>
+          <w:instrText xml:space="preserve"> PAGEREF _Toc27299189 \h </w:instrText>
         </w:r>
         <w:r>
           <w:rPr>
@@ -30050,7 +28257,7 @@
           <w:lang w:eastAsia="ja-JP"/>
         </w:rPr>
       </w:pPr>
-      <w:hyperlink w:anchor="_Toc26792968" w:history="1">
+      <w:hyperlink w:anchor="_Toc27299190" w:history="1">
         <w:r>
           <w:rPr>
             <w:rStyle w:val="Hipercze"/>
@@ -30077,7 +28284,7 @@
             <w:noProof/>
             <w:webHidden/>
           </w:rPr>
-          <w:instrText xml:space="preserve"> PAGEREF _Toc26792968 \h </w:instrText>
+          <w:instrText xml:space="preserve"> PAGEREF _Toc27299190 \h </w:instrText>
         </w:r>
         <w:r>
           <w:rPr>
@@ -30121,7 +28328,7 @@
           <w:lang w:eastAsia="ja-JP"/>
         </w:rPr>
       </w:pPr>
-      <w:hyperlink w:anchor="_Toc26792969" w:history="1">
+      <w:hyperlink w:anchor="_Toc27299191" w:history="1">
         <w:r>
           <w:rPr>
             <w:rStyle w:val="Hipercze"/>
@@ -30148,7 +28355,7 @@
             <w:noProof/>
             <w:webHidden/>
           </w:rPr>
-          <w:instrText xml:space="preserve"> PAGEREF _Toc26792969 \h </w:instrText>
+          <w:instrText xml:space="preserve"> PAGEREF _Toc27299191 \h </w:instrText>
         </w:r>
         <w:r>
           <w:rPr>
@@ -30192,7 +28399,7 @@
           <w:lang w:eastAsia="ja-JP"/>
         </w:rPr>
       </w:pPr>
-      <w:hyperlink w:anchor="_Toc26792970" w:history="1">
+      <w:hyperlink w:anchor="_Toc27299192" w:history="1">
         <w:r>
           <w:rPr>
             <w:rStyle w:val="Hipercze"/>
@@ -30219,7 +28426,7 @@
             <w:noProof/>
             <w:webHidden/>
           </w:rPr>
-          <w:instrText xml:space="preserve"> PAGEREF _Toc26792970 \h </w:instrText>
+          <w:instrText xml:space="preserve"> PAGEREF _Toc27299192 \h </w:instrText>
         </w:r>
         <w:r>
           <w:rPr>
@@ -30263,7 +28470,7 @@
           <w:lang w:eastAsia="ja-JP"/>
         </w:rPr>
       </w:pPr>
-      <w:hyperlink w:anchor="_Toc26792971" w:history="1">
+      <w:hyperlink w:anchor="_Toc27299193" w:history="1">
         <w:r>
           <w:rPr>
             <w:rStyle w:val="Hipercze"/>
@@ -30290,7 +28497,7 @@
             <w:noProof/>
             <w:webHidden/>
           </w:rPr>
-          <w:instrText xml:space="preserve"> PAGEREF _Toc26792971 \h </w:instrText>
+          <w:instrText xml:space="preserve"> PAGEREF _Toc27299193 \h </w:instrText>
         </w:r>
         <w:r>
           <w:rPr>
@@ -30334,7 +28541,7 @@
           <w:lang w:eastAsia="ja-JP"/>
         </w:rPr>
       </w:pPr>
-      <w:hyperlink w:anchor="_Toc26792972" w:history="1">
+      <w:hyperlink w:anchor="_Toc27299194" w:history="1">
         <w:r>
           <w:rPr>
             <w:rStyle w:val="Hipercze"/>
@@ -30361,7 +28568,7 @@
             <w:noProof/>
             <w:webHidden/>
           </w:rPr>
-          <w:instrText xml:space="preserve"> PAGEREF _Toc26792972 \h </w:instrText>
+          <w:instrText xml:space="preserve"> PAGEREF _Toc27299194 \h </w:instrText>
         </w:r>
         <w:r>
           <w:rPr>
@@ -33676,7 +31883,7 @@
 </file>
 
 <file path=customXml/itemProps1.xml><?xml version="1.0" encoding="utf-8"?>
-<ds:datastoreItem xmlns:ds="http://schemas.openxmlformats.org/officeDocument/2006/customXml" ds:itemID="{929E629A-B428-4990-8455-B07BB88576E6}">
+<ds:datastoreItem xmlns:ds="http://schemas.openxmlformats.org/officeDocument/2006/customXml" ds:itemID="{4AB2DA34-7414-4871-87E0-8E4BF9C65625}">
   <ds:schemaRefs>
     <ds:schemaRef ds:uri="http://schemas.openxmlformats.org/officeDocument/2006/bibliography"/>
   </ds:schemaRefs>
